--- a/实验/lab3/实验三 实验指导手册.docx
+++ b/实验/lab3/实验三 实验指导手册.docx
@@ -1,6 +1,6 @@
 
 <file path=word/document.xml><?xml version="1.0" encoding="utf-8"?>
-<w:document xmlns:wpc="http://schemas.microsoft.com/office/word/2010/wordprocessingCanvas" xmlns:mc="http://schemas.openxmlformats.org/markup-compatibility/2006" xmlns:o="urn:schemas-microsoft-com:office:office" xmlns:r="http://schemas.openxmlformats.org/officeDocument/2006/relationships" xmlns:m="http://schemas.openxmlformats.org/officeDocument/2006/math" xmlns:v="urn:schemas-microsoft-com:vml" xmlns:wp14="http://schemas.microsoft.com/office/word/2010/wordprocessingDrawing" xmlns:wp="http://schemas.openxmlformats.org/drawingml/2006/wordprocessingDrawing" xmlns:w="http://schemas.openxmlformats.org/wordprocessingml/2006/main" xmlns:w14="http://schemas.microsoft.com/office/word/2010/wordml" xmlns:w10="urn:schemas-microsoft-com:office:word" xmlns:w15="http://schemas.microsoft.com/office/word/2012/wordml" xmlns:wpg="http://schemas.microsoft.com/office/word/2010/wordprocessingGroup" xmlns:wpi="http://schemas.microsoft.com/office/word/2010/wordprocessingInk" xmlns:wne="http://schemas.microsoft.com/office/word/2006/wordml" xmlns:wps="http://schemas.microsoft.com/office/word/2010/wordprocessingShape" xmlns:wpsCustomData="http://www.wps.cn/officeDocument/2013/wpsCustomData" mc:Ignorable="w14 w15 wp14">
+<w:document xmlns:wpc="http://schemas.microsoft.com/office/word/2010/wordprocessingCanvas" xmlns:cx="http://schemas.microsoft.com/office/drawing/2014/chartex" xmlns:mc="http://schemas.openxmlformats.org/markup-compatibility/2006" xmlns:o="urn:schemas-microsoft-com:office:office" xmlns:r="http://schemas.openxmlformats.org/officeDocument/2006/relationships" xmlns:m="http://schemas.openxmlformats.org/officeDocument/2006/math" xmlns:v="urn:schemas-microsoft-com:vml" xmlns:wp14="http://schemas.microsoft.com/office/word/2010/wordprocessingDrawing" xmlns:wp="http://schemas.openxmlformats.org/drawingml/2006/wordprocessingDrawing" xmlns:w10="urn:schemas-microsoft-com:office:word" xmlns:w="http://schemas.openxmlformats.org/wordprocessingml/2006/main" xmlns:w14="http://schemas.microsoft.com/office/word/2010/wordml" xmlns:w15="http://schemas.microsoft.com/office/word/2012/wordml" xmlns:w16se="http://schemas.microsoft.com/office/word/2015/wordml/symex" xmlns:wpg="http://schemas.microsoft.com/office/word/2010/wordprocessingGroup" xmlns:wpi="http://schemas.microsoft.com/office/word/2010/wordprocessingInk" xmlns:wne="http://schemas.microsoft.com/office/word/2006/wordml" xmlns:wps="http://schemas.microsoft.com/office/word/2010/wordprocessingShape" mc:Ignorable="w14 w15 w16se wp14">
   <w:body>
     <w:p>
       <w:pPr>
@@ -64,7 +64,7 @@
       </w:pPr>
       <w:r>
         <w:rPr>
-          <w:rFonts w:hint="eastAsia" w:ascii="宋体" w:eastAsia="宋体" w:cs="宋体"/>
+          <w:rFonts w:ascii="宋体" w:eastAsia="宋体" w:cs="宋体" w:hint="eastAsia"/>
           <w:b/>
           <w:color w:val="000000"/>
           <w:kern w:val="0"/>
@@ -86,7 +86,7 @@
       </w:r>
       <w:r>
         <w:rPr>
-          <w:rFonts w:hint="eastAsia" w:ascii="宋体" w:eastAsia="宋体" w:cs="宋体"/>
+          <w:rFonts w:ascii="宋体" w:eastAsia="宋体" w:cs="宋体" w:hint="eastAsia"/>
           <w:b/>
           <w:color w:val="000000"/>
           <w:kern w:val="0"/>
@@ -145,7 +145,7 @@
       </w:pPr>
       <w:r>
         <w:rPr>
-          <w:rFonts w:hint="eastAsia" w:ascii="宋体" w:eastAsia="宋体" w:cs="宋体"/>
+          <w:rFonts w:ascii="宋体" w:eastAsia="宋体" w:cs="宋体" w:hint="eastAsia"/>
           <w:b/>
           <w:color w:val="000000"/>
           <w:kern w:val="0"/>
@@ -188,7 +188,7 @@
       </w:pPr>
       <w:r>
         <w:rPr>
-          <w:rFonts w:hint="eastAsia" w:ascii="宋体" w:eastAsia="宋体" w:cs="宋体"/>
+          <w:rFonts w:ascii="宋体" w:eastAsia="宋体" w:cs="宋体" w:hint="eastAsia"/>
           <w:b/>
           <w:color w:val="000000"/>
           <w:kern w:val="0"/>
@@ -199,7 +199,7 @@
       </w:r>
       <w:r>
         <w:rPr>
-          <w:rFonts w:ascii="TimesNewRomanPS-BoldMT" w:hAnsi="TimesNewRomanPS-BoldMT" w:eastAsia="宋体" w:cs="TimesNewRomanPS-BoldMT"/>
+          <w:rFonts w:ascii="TimesNewRomanPS-BoldMT" w:eastAsia="宋体" w:hAnsi="TimesNewRomanPS-BoldMT" w:cs="TimesNewRomanPS-BoldMT"/>
           <w:b/>
           <w:bCs/>
           <w:color w:val="000000"/>
@@ -211,20 +211,19 @@
       </w:r>
       <w:r>
         <w:rPr>
-          <w:rFonts w:hint="eastAsia" w:ascii="TimesNewRomanPS-BoldMT" w:hAnsi="TimesNewRomanPS-BoldMT" w:eastAsia="宋体" w:cs="TimesNewRomanPS-BoldMT"/>
+          <w:rFonts w:ascii="TimesNewRomanPS-BoldMT" w:eastAsia="宋体" w:hAnsi="TimesNewRomanPS-BoldMT" w:cs="TimesNewRomanPS-BoldMT" w:hint="eastAsia"/>
           <w:b/>
           <w:bCs/>
           <w:color w:val="000000"/>
           <w:kern w:val="0"/>
           <w:sz w:val="32"/>
           <w:szCs w:val="32"/>
-          <w:lang w:val="en-US" w:eastAsia="zh-CN"/>
         </w:rPr>
         <w:t>8</w:t>
       </w:r>
       <w:r>
         <w:rPr>
-          <w:rFonts w:ascii="TimesNewRomanPS-BoldMT" w:hAnsi="TimesNewRomanPS-BoldMT" w:eastAsia="宋体" w:cs="TimesNewRomanPS-BoldMT"/>
+          <w:rFonts w:ascii="TimesNewRomanPS-BoldMT" w:eastAsia="宋体" w:hAnsi="TimesNewRomanPS-BoldMT" w:cs="TimesNewRomanPS-BoldMT"/>
           <w:b/>
           <w:bCs/>
           <w:color w:val="000000"/>
@@ -236,30 +235,29 @@
       </w:r>
       <w:r>
         <w:rPr>
-          <w:rFonts w:hint="eastAsia" w:ascii="宋体" w:eastAsia="宋体" w:cs="宋体"/>
+          <w:rFonts w:ascii="宋体" w:eastAsia="宋体" w:cs="宋体" w:hint="eastAsia"/>
           <w:b/>
           <w:color w:val="000000"/>
           <w:kern w:val="0"/>
           <w:sz w:val="32"/>
           <w:szCs w:val="32"/>
         </w:rPr>
-        <w:t xml:space="preserve">年 </w:t>
-      </w:r>
-      <w:r>
-        <w:rPr>
-          <w:rFonts w:ascii="TimesNewRomanPS-BoldMT" w:hAnsi="TimesNewRomanPS-BoldMT" w:eastAsia="宋体" w:cs="TimesNewRomanPS-BoldMT"/>
-          <w:b/>
-          <w:bCs/>
+        <w:t>年</w:t>
+      </w:r>
+      <w:r>
+        <w:rPr>
+          <w:rFonts w:ascii="宋体" w:eastAsia="宋体" w:cs="宋体" w:hint="eastAsia"/>
+          <w:b/>
           <w:color w:val="000000"/>
           <w:kern w:val="0"/>
           <w:sz w:val="32"/>
           <w:szCs w:val="32"/>
         </w:rPr>
-        <w:t>1</w:t>
-      </w:r>
-      <w:r>
-        <w:rPr>
-          <w:rFonts w:hint="eastAsia" w:ascii="TimesNewRomanPS-BoldMT" w:hAnsi="TimesNewRomanPS-BoldMT" w:eastAsia="宋体" w:cs="TimesNewRomanPS-BoldMT"/>
+        <w:t xml:space="preserve"> </w:t>
+      </w:r>
+      <w:r>
+        <w:rPr>
+          <w:rFonts w:ascii="TimesNewRomanPS-BoldMT" w:eastAsia="宋体" w:hAnsi="TimesNewRomanPS-BoldMT" w:cs="TimesNewRomanPS-BoldMT"/>
           <w:b/>
           <w:bCs/>
           <w:color w:val="000000"/>
@@ -267,39 +265,35 @@
           <w:sz w:val="32"/>
           <w:szCs w:val="32"/>
         </w:rPr>
-        <w:t xml:space="preserve"> </w:t>
-      </w:r>
-      <w:r>
-        <w:rPr>
-          <w:rFonts w:hint="eastAsia" w:ascii="宋体" w:eastAsia="宋体" w:cs="宋体"/>
-          <w:b/>
+        <w:t>1</w:t>
+      </w:r>
+      <w:r>
+        <w:rPr>
+          <w:rFonts w:ascii="TimesNewRomanPS-BoldMT" w:eastAsia="宋体" w:hAnsi="TimesNewRomanPS-BoldMT" w:cs="TimesNewRomanPS-BoldMT" w:hint="eastAsia"/>
+          <w:b/>
+          <w:bCs/>
           <w:color w:val="000000"/>
           <w:kern w:val="0"/>
           <w:sz w:val="32"/>
           <w:szCs w:val="32"/>
         </w:rPr>
-        <w:t xml:space="preserve">月 </w:t>
-      </w:r>
-      <w:r>
-        <w:rPr>
-          <w:rFonts w:hint="eastAsia" w:ascii="TimesNewRomanPS-BoldMT" w:hAnsi="TimesNewRomanPS-BoldMT" w:eastAsia="宋体" w:cs="TimesNewRomanPS-BoldMT"/>
-          <w:b/>
-          <w:bCs/>
+        <w:t xml:space="preserve"> </w:t>
+      </w:r>
+      <w:r>
+        <w:rPr>
+          <w:rFonts w:ascii="宋体" w:eastAsia="宋体" w:cs="宋体" w:hint="eastAsia"/>
+          <w:b/>
           <w:color w:val="000000"/>
           <w:kern w:val="0"/>
           <w:sz w:val="32"/>
           <w:szCs w:val="32"/>
-          <w:lang w:val="en-US" w:eastAsia="zh-CN"/>
-        </w:rPr>
-        <w:t>5</w:t>
-      </w:r>
-      <w:bookmarkStart w:id="0" w:name="_GoBack"/>
-      <w:bookmarkEnd w:id="0"/>
-      <w:r>
-        <w:rPr>
-          <w:rFonts w:hint="eastAsia" w:ascii="TimesNewRomanPS-BoldMT" w:hAnsi="TimesNewRomanPS-BoldMT" w:eastAsia="宋体" w:cs="TimesNewRomanPS-BoldMT"/>
-          <w:b/>
-          <w:bCs/>
+        </w:rPr>
+        <w:t>月</w:t>
+      </w:r>
+      <w:r>
+        <w:rPr>
+          <w:rFonts w:ascii="宋体" w:eastAsia="宋体" w:cs="宋体" w:hint="eastAsia"/>
+          <w:b/>
           <w:color w:val="000000"/>
           <w:kern w:val="0"/>
           <w:sz w:val="32"/>
@@ -309,7 +303,31 @@
       </w:r>
       <w:r>
         <w:rPr>
-          <w:rFonts w:hint="eastAsia" w:ascii="宋体" w:eastAsia="宋体" w:cs="宋体"/>
+          <w:rFonts w:ascii="TimesNewRomanPS-BoldMT" w:eastAsia="宋体" w:hAnsi="TimesNewRomanPS-BoldMT" w:cs="TimesNewRomanPS-BoldMT" w:hint="eastAsia"/>
+          <w:b/>
+          <w:bCs/>
+          <w:color w:val="000000"/>
+          <w:kern w:val="0"/>
+          <w:sz w:val="32"/>
+          <w:szCs w:val="32"/>
+        </w:rPr>
+        <w:t>5</w:t>
+      </w:r>
+      <w:r>
+        <w:rPr>
+          <w:rFonts w:ascii="TimesNewRomanPS-BoldMT" w:eastAsia="宋体" w:hAnsi="TimesNewRomanPS-BoldMT" w:cs="TimesNewRomanPS-BoldMT" w:hint="eastAsia"/>
+          <w:b/>
+          <w:bCs/>
+          <w:color w:val="000000"/>
+          <w:kern w:val="0"/>
+          <w:sz w:val="32"/>
+          <w:szCs w:val="32"/>
+        </w:rPr>
+        <w:t xml:space="preserve"> </w:t>
+      </w:r>
+      <w:r>
+        <w:rPr>
+          <w:rFonts w:ascii="宋体" w:eastAsia="宋体" w:cs="宋体" w:hint="eastAsia"/>
           <w:b/>
           <w:color w:val="000000"/>
           <w:kern w:val="0"/>
@@ -381,7 +399,7 @@
       </w:pPr>
       <w:r>
         <w:rPr>
-          <w:rFonts w:hint="eastAsia" w:ascii="宋体" w:eastAsia="宋体" w:cs="宋体"/>
+          <w:rFonts w:ascii="宋体" w:eastAsia="宋体" w:cs="宋体" w:hint="eastAsia"/>
           <w:b/>
           <w:color w:val="000000"/>
           <w:kern w:val="0"/>
@@ -396,7 +414,7 @@
         <w:autoSpaceDE w:val="0"/>
         <w:autoSpaceDN w:val="0"/>
         <w:adjustRightInd w:val="0"/>
-        <w:ind w:firstLine="560" w:firstLineChars="200"/>
+        <w:ind w:firstLineChars="200" w:firstLine="560"/>
         <w:jc w:val="left"/>
         <w:rPr>
           <w:rFonts w:ascii="宋体" w:eastAsia="宋体" w:cs="宋体"/>
@@ -408,7 +426,7 @@
       </w:pPr>
       <w:r>
         <w:rPr>
-          <w:rFonts w:hint="eastAsia" w:ascii="宋体" w:eastAsia="宋体" w:cs="宋体"/>
+          <w:rFonts w:ascii="宋体" w:eastAsia="宋体" w:cs="宋体" w:hint="eastAsia"/>
           <w:color w:val="000000"/>
           <w:kern w:val="0"/>
           <w:sz w:val="28"/>
@@ -418,7 +436,7 @@
       </w:r>
       <w:r>
         <w:rPr>
-          <w:rFonts w:ascii="TimesNewRomanPSMT" w:hAnsi="TimesNewRomanPSMT" w:eastAsia="宋体" w:cs="TimesNewRomanPSMT"/>
+          <w:rFonts w:ascii="TimesNewRomanPSMT" w:eastAsia="宋体" w:hAnsi="TimesNewRomanPSMT" w:cs="TimesNewRomanPSMT"/>
           <w:color w:val="000000"/>
           <w:kern w:val="0"/>
           <w:sz w:val="28"/>
@@ -428,7 +446,7 @@
       </w:r>
       <w:r>
         <w:rPr>
-          <w:rFonts w:hint="eastAsia" w:ascii="宋体" w:eastAsia="宋体" w:cs="宋体"/>
+          <w:rFonts w:ascii="宋体" w:eastAsia="宋体" w:cs="宋体" w:hint="eastAsia"/>
           <w:color w:val="000000"/>
           <w:kern w:val="0"/>
           <w:sz w:val="28"/>
@@ -442,7 +460,7 @@
         <w:autoSpaceDE w:val="0"/>
         <w:autoSpaceDN w:val="0"/>
         <w:adjustRightInd w:val="0"/>
-        <w:ind w:firstLine="560" w:firstLineChars="200"/>
+        <w:ind w:firstLineChars="200" w:firstLine="560"/>
         <w:jc w:val="left"/>
         <w:rPr>
           <w:rFonts w:ascii="宋体" w:eastAsia="宋体" w:cs="宋体"/>
@@ -454,7 +472,7 @@
       </w:pPr>
       <w:r>
         <w:rPr>
-          <w:rFonts w:hint="eastAsia" w:ascii="宋体" w:eastAsia="宋体" w:cs="宋体"/>
+          <w:rFonts w:ascii="宋体" w:eastAsia="宋体" w:cs="宋体" w:hint="eastAsia"/>
           <w:color w:val="FF0000"/>
           <w:kern w:val="0"/>
           <w:sz w:val="28"/>
@@ -464,7 +482,7 @@
       </w:r>
       <w:r>
         <w:rPr>
-          <w:rFonts w:hint="eastAsia" w:ascii="宋体" w:eastAsia="宋体" w:cs="宋体"/>
+          <w:rFonts w:ascii="宋体" w:eastAsia="宋体" w:cs="宋体" w:hint="eastAsia"/>
           <w:color w:val="000000"/>
           <w:kern w:val="0"/>
           <w:sz w:val="28"/>
@@ -478,7 +496,7 @@
         <w:autoSpaceDE w:val="0"/>
         <w:autoSpaceDN w:val="0"/>
         <w:adjustRightInd w:val="0"/>
-        <w:ind w:firstLine="560" w:firstLineChars="200"/>
+        <w:ind w:firstLineChars="200" w:firstLine="560"/>
         <w:jc w:val="left"/>
         <w:rPr>
           <w:rFonts w:ascii="宋体" w:eastAsia="宋体" w:cs="宋体"/>
@@ -490,7 +508,7 @@
       </w:pPr>
       <w:r>
         <w:rPr>
-          <w:rFonts w:hint="eastAsia" w:ascii="宋体" w:eastAsia="宋体" w:cs="宋体"/>
+          <w:rFonts w:ascii="宋体" w:eastAsia="宋体" w:cs="宋体" w:hint="eastAsia"/>
           <w:color w:val="000000"/>
           <w:kern w:val="0"/>
           <w:sz w:val="28"/>
@@ -500,7 +518,7 @@
       </w:r>
       <w:r>
         <w:rPr>
-          <w:rFonts w:hint="eastAsia" w:ascii="宋体" w:eastAsia="宋体" w:cs="宋体"/>
+          <w:rFonts w:ascii="宋体" w:eastAsia="宋体" w:cs="宋体" w:hint="eastAsia"/>
           <w:color w:val="FF0000"/>
           <w:kern w:val="0"/>
           <w:sz w:val="28"/>
@@ -520,7 +538,7 @@
       </w:r>
       <w:r>
         <w:rPr>
-          <w:rFonts w:hint="eastAsia" w:ascii="宋体" w:eastAsia="宋体" w:cs="宋体"/>
+          <w:rFonts w:ascii="宋体" w:eastAsia="宋体" w:cs="宋体" w:hint="eastAsia"/>
           <w:color w:val="000000"/>
           <w:kern w:val="0"/>
           <w:sz w:val="28"/>
@@ -530,7 +548,7 @@
       </w:r>
       <w:r>
         <w:rPr>
-          <w:rFonts w:ascii="TimesNewRomanPSMT" w:hAnsi="TimesNewRomanPSMT" w:eastAsia="宋体" w:cs="TimesNewRomanPSMT"/>
+          <w:rFonts w:ascii="TimesNewRomanPSMT" w:eastAsia="宋体" w:hAnsi="TimesNewRomanPSMT" w:cs="TimesNewRomanPSMT"/>
           <w:color w:val="FF0000"/>
           <w:kern w:val="0"/>
           <w:sz w:val="28"/>
@@ -540,7 +558,7 @@
       </w:r>
       <w:r>
         <w:rPr>
-          <w:rFonts w:hint="eastAsia" w:ascii="宋体" w:eastAsia="宋体" w:cs="宋体"/>
+          <w:rFonts w:ascii="宋体" w:eastAsia="宋体" w:cs="宋体" w:hint="eastAsia"/>
           <w:color w:val="FF0000"/>
           <w:kern w:val="0"/>
           <w:sz w:val="28"/>
@@ -550,7 +568,7 @@
       </w:r>
       <w:r>
         <w:rPr>
-          <w:rFonts w:hint="eastAsia" w:ascii="宋体" w:eastAsia="宋体" w:cs="宋体"/>
+          <w:rFonts w:ascii="宋体" w:eastAsia="宋体" w:cs="宋体" w:hint="eastAsia"/>
           <w:color w:val="000000"/>
           <w:kern w:val="0"/>
           <w:sz w:val="28"/>
@@ -564,7 +582,7 @@
         <w:autoSpaceDE w:val="0"/>
         <w:autoSpaceDN w:val="0"/>
         <w:adjustRightInd w:val="0"/>
-        <w:ind w:firstLine="560" w:firstLineChars="200"/>
+        <w:ind w:firstLineChars="200" w:firstLine="560"/>
         <w:jc w:val="left"/>
         <w:rPr>
           <w:rFonts w:ascii="宋体" w:eastAsia="宋体" w:cs="宋体"/>
@@ -576,7 +594,7 @@
       </w:pPr>
       <w:r>
         <w:rPr>
-          <w:rFonts w:hint="eastAsia" w:ascii="宋体" w:eastAsia="宋体" w:cs="宋体"/>
+          <w:rFonts w:ascii="宋体" w:eastAsia="宋体" w:cs="宋体" w:hint="eastAsia"/>
           <w:color w:val="000000"/>
           <w:kern w:val="0"/>
           <w:sz w:val="28"/>
@@ -586,7 +604,7 @@
       </w:r>
       <w:r>
         <w:rPr>
-          <w:rFonts w:ascii="TimesNewRomanPSMT" w:hAnsi="TimesNewRomanPSMT" w:eastAsia="宋体" w:cs="TimesNewRomanPSMT"/>
+          <w:rFonts w:ascii="TimesNewRomanPSMT" w:eastAsia="宋体" w:hAnsi="TimesNewRomanPSMT" w:cs="TimesNewRomanPSMT"/>
           <w:color w:val="000000"/>
           <w:kern w:val="0"/>
           <w:sz w:val="28"/>
@@ -596,7 +614,7 @@
       </w:r>
       <w:r>
         <w:rPr>
-          <w:rFonts w:hint="eastAsia" w:ascii="宋体" w:eastAsia="宋体" w:cs="宋体"/>
+          <w:rFonts w:ascii="宋体" w:eastAsia="宋体" w:cs="宋体" w:hint="eastAsia"/>
           <w:color w:val="000000"/>
           <w:kern w:val="0"/>
           <w:sz w:val="28"/>
@@ -606,7 +624,7 @@
       </w:r>
       <w:r>
         <w:rPr>
-          <w:rFonts w:ascii="TimesNewRomanPSMT" w:hAnsi="TimesNewRomanPSMT" w:eastAsia="宋体" w:cs="TimesNewRomanPSMT"/>
+          <w:rFonts w:ascii="TimesNewRomanPSMT" w:eastAsia="宋体" w:hAnsi="TimesNewRomanPSMT" w:cs="TimesNewRomanPSMT"/>
           <w:color w:val="000000"/>
           <w:kern w:val="0"/>
           <w:sz w:val="28"/>
@@ -616,7 +634,7 @@
       </w:r>
       <w:r>
         <w:rPr>
-          <w:rFonts w:hint="eastAsia" w:ascii="宋体" w:eastAsia="宋体" w:cs="宋体"/>
+          <w:rFonts w:ascii="宋体" w:eastAsia="宋体" w:cs="宋体" w:hint="eastAsia"/>
           <w:color w:val="000000"/>
           <w:kern w:val="0"/>
           <w:sz w:val="28"/>
@@ -626,7 +644,7 @@
       </w:r>
       <w:r>
         <w:rPr>
-          <w:rFonts w:ascii="TimesNewRomanPSMT" w:hAnsi="TimesNewRomanPSMT" w:eastAsia="宋体" w:cs="TimesNewRomanPSMT"/>
+          <w:rFonts w:ascii="TimesNewRomanPSMT" w:eastAsia="宋体" w:hAnsi="TimesNewRomanPSMT" w:cs="TimesNewRomanPSMT"/>
           <w:color w:val="000000"/>
           <w:kern w:val="0"/>
           <w:sz w:val="28"/>
@@ -636,7 +654,7 @@
       </w:r>
       <w:r>
         <w:rPr>
-          <w:rFonts w:hint="eastAsia" w:ascii="宋体" w:eastAsia="宋体" w:cs="宋体"/>
+          <w:rFonts w:ascii="宋体" w:eastAsia="宋体" w:cs="宋体" w:hint="eastAsia"/>
           <w:color w:val="000000"/>
           <w:kern w:val="0"/>
           <w:sz w:val="28"/>
@@ -646,7 +664,7 @@
       </w:r>
       <w:r>
         <w:rPr>
-          <w:rFonts w:ascii="TimesNewRomanPSMT" w:hAnsi="TimesNewRomanPSMT" w:eastAsia="宋体" w:cs="TimesNewRomanPSMT"/>
+          <w:rFonts w:ascii="TimesNewRomanPSMT" w:eastAsia="宋体" w:hAnsi="TimesNewRomanPSMT" w:cs="TimesNewRomanPSMT"/>
           <w:color w:val="000000"/>
           <w:kern w:val="0"/>
           <w:sz w:val="28"/>
@@ -656,7 +674,7 @@
       </w:r>
       <w:r>
         <w:rPr>
-          <w:rFonts w:hint="eastAsia" w:ascii="宋体" w:eastAsia="宋体" w:cs="宋体"/>
+          <w:rFonts w:ascii="宋体" w:eastAsia="宋体" w:cs="宋体" w:hint="eastAsia"/>
           <w:color w:val="000000"/>
           <w:kern w:val="0"/>
           <w:sz w:val="28"/>
@@ -666,7 +684,7 @@
       </w:r>
       <w:r>
         <w:rPr>
-          <w:rFonts w:ascii="TimesNewRomanPSMT" w:hAnsi="TimesNewRomanPSMT" w:eastAsia="宋体" w:cs="TimesNewRomanPSMT"/>
+          <w:rFonts w:ascii="TimesNewRomanPSMT" w:eastAsia="宋体" w:hAnsi="TimesNewRomanPSMT" w:cs="TimesNewRomanPSMT"/>
           <w:color w:val="000000"/>
           <w:kern w:val="0"/>
           <w:sz w:val="28"/>
@@ -676,7 +694,7 @@
       </w:r>
       <w:r>
         <w:rPr>
-          <w:rFonts w:hint="eastAsia" w:ascii="宋体" w:eastAsia="宋体" w:cs="宋体"/>
+          <w:rFonts w:ascii="宋体" w:eastAsia="宋体" w:cs="宋体" w:hint="eastAsia"/>
           <w:color w:val="000000"/>
           <w:kern w:val="0"/>
           <w:sz w:val="28"/>
@@ -730,7 +748,7 @@
         <w:adjustRightInd w:val="0"/>
         <w:jc w:val="left"/>
         <w:rPr>
-          <w:rFonts w:cs="宋体" w:asciiTheme="minorEastAsia" w:hAnsiTheme="minorEastAsia"/>
+          <w:rFonts w:asciiTheme="minorEastAsia" w:hAnsiTheme="minorEastAsia" w:cs="宋体"/>
           <w:b/>
           <w:color w:val="000000"/>
           <w:kern w:val="0"/>
@@ -740,99 +758,128 @@
       </w:pPr>
       <w:r>
         <w:rPr>
-          <w:rFonts w:hint="eastAsia" w:cs="宋体" w:asciiTheme="minorEastAsia" w:hAnsiTheme="minorEastAsia"/>
+          <w:rFonts w:asciiTheme="minorEastAsia" w:hAnsiTheme="minorEastAsia" w:cs="宋体" w:hint="eastAsia"/>
           <w:b/>
           <w:color w:val="000000"/>
           <w:kern w:val="0"/>
           <w:sz w:val="28"/>
           <w:szCs w:val="28"/>
         </w:rPr>
+        <w:lastRenderedPageBreak/>
         <w:t>实验内容：</w:t>
       </w:r>
     </w:p>
     <w:p>
       <w:pPr>
-        <w:pStyle w:val="10"/>
+        <w:pStyle w:val="Default"/>
         <w:jc w:val="both"/>
         <w:rPr>
-          <w:rFonts w:asciiTheme="minorEastAsia" w:hAnsiTheme="minorEastAsia" w:eastAsiaTheme="minorEastAsia"/>
+          <w:rFonts w:asciiTheme="minorEastAsia" w:eastAsiaTheme="minorEastAsia" w:hAnsiTheme="minorEastAsia"/>
           <w:sz w:val="21"/>
           <w:szCs w:val="21"/>
         </w:rPr>
       </w:pPr>
       <w:r>
         <w:rPr>
-          <w:rFonts w:hint="eastAsia" w:asciiTheme="minorEastAsia" w:hAnsiTheme="minorEastAsia" w:eastAsiaTheme="minorEastAsia"/>
+          <w:rFonts w:asciiTheme="minorEastAsia" w:eastAsiaTheme="minorEastAsia" w:hAnsiTheme="minorEastAsia" w:hint="eastAsia"/>
           <w:b/>
         </w:rPr>
         <w:t>学习使用</w:t>
       </w:r>
       <w:r>
         <w:rPr>
-          <w:rFonts w:asciiTheme="minorEastAsia" w:hAnsiTheme="minorEastAsia" w:eastAsiaTheme="minorEastAsia"/>
+          <w:rFonts w:asciiTheme="minorEastAsia" w:eastAsiaTheme="minorEastAsia" w:hAnsiTheme="minorEastAsia"/>
           <w:b/>
         </w:rPr>
         <w:t>高级程序设计语言</w:t>
       </w:r>
       <w:r>
         <w:rPr>
-          <w:rFonts w:hint="eastAsia" w:asciiTheme="minorEastAsia" w:hAnsiTheme="minorEastAsia" w:eastAsiaTheme="minorEastAsia"/>
-          <w:b/>
-        </w:rPr>
-        <w:t>(以</w:t>
-      </w:r>
-      <w:r>
-        <w:rPr>
-          <w:rFonts w:asciiTheme="minorEastAsia" w:hAnsiTheme="minorEastAsia" w:eastAsiaTheme="minorEastAsia"/>
-          <w:b/>
-        </w:rPr>
-        <w:t>Java为例</w:t>
-      </w:r>
-      <w:r>
-        <w:rPr>
-          <w:rFonts w:hint="eastAsia" w:asciiTheme="minorEastAsia" w:hAnsiTheme="minorEastAsia" w:eastAsiaTheme="minorEastAsia"/>
-          <w:b/>
-        </w:rPr>
-        <w:t>)访问</w:t>
-      </w:r>
-      <w:r>
-        <w:rPr>
-          <w:rFonts w:asciiTheme="minorEastAsia" w:hAnsiTheme="minorEastAsia" w:eastAsiaTheme="minorEastAsia"/>
+          <w:rFonts w:asciiTheme="minorEastAsia" w:eastAsiaTheme="minorEastAsia" w:hAnsiTheme="minorEastAsia" w:hint="eastAsia"/>
+          <w:b/>
+        </w:rPr>
+        <w:t>(</w:t>
+      </w:r>
+      <w:r>
+        <w:rPr>
+          <w:rFonts w:asciiTheme="minorEastAsia" w:eastAsiaTheme="minorEastAsia" w:hAnsiTheme="minorEastAsia" w:hint="eastAsia"/>
+          <w:b/>
+        </w:rPr>
+        <w:t>以</w:t>
+      </w:r>
+      <w:r>
+        <w:rPr>
+          <w:rFonts w:asciiTheme="minorEastAsia" w:eastAsiaTheme="minorEastAsia" w:hAnsiTheme="minorEastAsia"/>
+          <w:b/>
+        </w:rPr>
+        <w:t>Java</w:t>
+      </w:r>
+      <w:r>
+        <w:rPr>
+          <w:rFonts w:asciiTheme="minorEastAsia" w:eastAsiaTheme="minorEastAsia" w:hAnsiTheme="minorEastAsia"/>
+          <w:b/>
+        </w:rPr>
+        <w:t>为例</w:t>
+      </w:r>
+      <w:r>
+        <w:rPr>
+          <w:rFonts w:asciiTheme="minorEastAsia" w:eastAsiaTheme="minorEastAsia" w:hAnsiTheme="minorEastAsia" w:hint="eastAsia"/>
+          <w:b/>
+        </w:rPr>
+        <w:t>)</w:t>
+      </w:r>
+      <w:r>
+        <w:rPr>
+          <w:rFonts w:asciiTheme="minorEastAsia" w:eastAsiaTheme="minorEastAsia" w:hAnsiTheme="minorEastAsia" w:hint="eastAsia"/>
+          <w:b/>
+        </w:rPr>
+        <w:t>访问</w:t>
+      </w:r>
+      <w:r>
+        <w:rPr>
+          <w:rFonts w:asciiTheme="minorEastAsia" w:eastAsiaTheme="minorEastAsia" w:hAnsiTheme="minorEastAsia"/>
           <w:b/>
         </w:rPr>
         <w:t>数据库</w:t>
       </w:r>
       <w:r>
         <w:rPr>
-          <w:rFonts w:hint="eastAsia" w:asciiTheme="minorEastAsia" w:hAnsiTheme="minorEastAsia" w:eastAsiaTheme="minorEastAsia"/>
-          <w:b/>
-        </w:rPr>
-        <w:t>，包括通过数据库连接API</w:t>
-      </w:r>
-      <w:r>
-        <w:rPr>
-          <w:rFonts w:asciiTheme="minorEastAsia" w:hAnsiTheme="minorEastAsia" w:eastAsiaTheme="minorEastAsia"/>
+          <w:rFonts w:asciiTheme="minorEastAsia" w:eastAsiaTheme="minorEastAsia" w:hAnsiTheme="minorEastAsia" w:hint="eastAsia"/>
+          <w:b/>
+        </w:rPr>
+        <w:t>，包括通过数据库连接</w:t>
+      </w:r>
+      <w:r>
+        <w:rPr>
+          <w:rFonts w:asciiTheme="minorEastAsia" w:eastAsiaTheme="minorEastAsia" w:hAnsiTheme="minorEastAsia" w:hint="eastAsia"/>
+          <w:b/>
+        </w:rPr>
+        <w:t>API</w:t>
+      </w:r>
+      <w:r>
+        <w:rPr>
+          <w:rFonts w:asciiTheme="minorEastAsia" w:eastAsiaTheme="minorEastAsia" w:hAnsiTheme="minorEastAsia"/>
           <w:b/>
         </w:rPr>
         <w:t>直接访问，和</w:t>
       </w:r>
       <w:r>
         <w:rPr>
-          <w:rFonts w:hint="eastAsia" w:asciiTheme="minorEastAsia" w:hAnsiTheme="minorEastAsia" w:eastAsiaTheme="minorEastAsia"/>
+          <w:rFonts w:asciiTheme="minorEastAsia" w:eastAsiaTheme="minorEastAsia" w:hAnsiTheme="minorEastAsia" w:hint="eastAsia"/>
           <w:b/>
         </w:rPr>
         <w:t>通过数据库</w:t>
       </w:r>
       <w:r>
         <w:rPr>
-          <w:rFonts w:asciiTheme="minorEastAsia" w:hAnsiTheme="minorEastAsia" w:eastAsiaTheme="minorEastAsia"/>
+          <w:rFonts w:asciiTheme="minorEastAsia" w:eastAsiaTheme="minorEastAsia" w:hAnsiTheme="minorEastAsia"/>
           <w:b/>
         </w:rPr>
         <w:t>连接池访问两种模式</w:t>
       </w:r>
       <w:r>
         <w:rPr>
-          <w:rFonts w:hint="eastAsia" w:asciiTheme="minorEastAsia" w:hAnsiTheme="minorEastAsia" w:eastAsiaTheme="minorEastAsia"/>
+          <w:rFonts w:asciiTheme="minorEastAsia" w:eastAsiaTheme="minorEastAsia" w:hAnsiTheme="minorEastAsia" w:hint="eastAsia"/>
           <w:sz w:val="21"/>
           <w:szCs w:val="21"/>
         </w:rPr>
@@ -841,17 +888,17 @@
     </w:p>
     <w:p>
       <w:pPr>
-        <w:pStyle w:val="10"/>
+        <w:pStyle w:val="Default"/>
         <w:jc w:val="both"/>
         <w:rPr>
-          <w:rFonts w:asciiTheme="minorEastAsia" w:hAnsiTheme="minorEastAsia" w:eastAsiaTheme="minorEastAsia"/>
+          <w:rFonts w:asciiTheme="minorEastAsia" w:eastAsiaTheme="minorEastAsia" w:hAnsiTheme="minorEastAsia"/>
           <w:sz w:val="21"/>
           <w:szCs w:val="21"/>
         </w:rPr>
       </w:pPr>
       <w:r>
         <w:rPr>
-          <w:rFonts w:hint="eastAsia" w:asciiTheme="minorEastAsia" w:hAnsiTheme="minorEastAsia" w:eastAsiaTheme="minorEastAsia"/>
+          <w:rFonts w:asciiTheme="minorEastAsia" w:eastAsiaTheme="minorEastAsia" w:hAnsiTheme="minorEastAsia" w:hint="eastAsia"/>
           <w:sz w:val="21"/>
           <w:szCs w:val="21"/>
         </w:rPr>
@@ -859,7 +906,7 @@
       </w:r>
       <w:r>
         <w:rPr>
-          <w:rFonts w:asciiTheme="minorEastAsia" w:hAnsiTheme="minorEastAsia" w:eastAsiaTheme="minorEastAsia"/>
+          <w:rFonts w:asciiTheme="minorEastAsia" w:eastAsiaTheme="minorEastAsia" w:hAnsiTheme="minorEastAsia"/>
           <w:sz w:val="21"/>
           <w:szCs w:val="21"/>
         </w:rPr>
@@ -867,67 +914,75 @@
       </w:r>
       <w:r>
         <w:rPr>
-          <w:rFonts w:hint="eastAsia" w:asciiTheme="minorEastAsia" w:hAnsiTheme="minorEastAsia" w:eastAsiaTheme="minorEastAsia"/>
+          <w:rFonts w:asciiTheme="minorEastAsia" w:eastAsiaTheme="minorEastAsia" w:hAnsiTheme="minorEastAsia" w:hint="eastAsia"/>
           <w:sz w:val="21"/>
           <w:szCs w:val="21"/>
         </w:rPr>
-        <w:t>Java以外</w:t>
-      </w:r>
-      <w:r>
-        <w:rPr>
-          <w:rFonts w:asciiTheme="minorEastAsia" w:hAnsiTheme="minorEastAsia" w:eastAsiaTheme="minorEastAsia"/>
+        <w:t>Java</w:t>
+      </w:r>
+      <w:r>
+        <w:rPr>
+          <w:rFonts w:asciiTheme="minorEastAsia" w:eastAsiaTheme="minorEastAsia" w:hAnsiTheme="minorEastAsia" w:hint="eastAsia"/>
           <w:sz w:val="21"/>
           <w:szCs w:val="21"/>
         </w:rPr>
-        <w:t>的</w:t>
-      </w:r>
-      <w:r>
-        <w:rPr>
-          <w:rFonts w:hint="eastAsia" w:asciiTheme="minorEastAsia" w:hAnsiTheme="minorEastAsia" w:eastAsiaTheme="minorEastAsia"/>
+        <w:t>以外</w:t>
+      </w:r>
+      <w:r>
+        <w:rPr>
+          <w:rFonts w:asciiTheme="minorEastAsia" w:eastAsiaTheme="minorEastAsia" w:hAnsiTheme="minorEastAsia"/>
           <w:sz w:val="21"/>
           <w:szCs w:val="21"/>
         </w:rPr>
-        <w:t>高级</w:t>
-      </w:r>
-      <w:r>
-        <w:rPr>
-          <w:rFonts w:asciiTheme="minorEastAsia" w:hAnsiTheme="minorEastAsia" w:eastAsiaTheme="minorEastAsia"/>
+        <w:t>的</w:t>
+      </w:r>
+      <w:r>
+        <w:rPr>
+          <w:rFonts w:asciiTheme="minorEastAsia" w:eastAsiaTheme="minorEastAsia" w:hAnsiTheme="minorEastAsia" w:hint="eastAsia"/>
           <w:sz w:val="21"/>
           <w:szCs w:val="21"/>
         </w:rPr>
-        <w:t>程序设计语言来完成本次作业。</w:t>
-      </w:r>
-      <w:r>
-        <w:rPr>
-          <w:rFonts w:hint="eastAsia" w:asciiTheme="minorEastAsia" w:hAnsiTheme="minorEastAsia" w:eastAsiaTheme="minorEastAsia"/>
+        <w:t>高级</w:t>
+      </w:r>
+      <w:r>
+        <w:rPr>
+          <w:rFonts w:asciiTheme="minorEastAsia" w:eastAsiaTheme="minorEastAsia" w:hAnsiTheme="minorEastAsia"/>
           <w:sz w:val="21"/>
           <w:szCs w:val="21"/>
         </w:rPr>
+        <w:t>程序设计语言来完成本次作业。</w:t>
+      </w:r>
+      <w:r>
+        <w:rPr>
+          <w:rFonts w:asciiTheme="minorEastAsia" w:eastAsiaTheme="minorEastAsia" w:hAnsiTheme="minorEastAsia" w:hint="eastAsia"/>
+          <w:sz w:val="21"/>
+          <w:szCs w:val="21"/>
+        </w:rPr>
         <w:t>）</w:t>
       </w:r>
     </w:p>
     <w:p>
       <w:pPr>
-        <w:pStyle w:val="10"/>
+        <w:pStyle w:val="Default"/>
         <w:jc w:val="both"/>
         <w:rPr>
-          <w:rFonts w:cs="Times New Roman" w:asciiTheme="minorEastAsia" w:hAnsiTheme="minorEastAsia" w:eastAsiaTheme="minorEastAsia"/>
-          <w:b/>
-        </w:rPr>
-      </w:pPr>
-    </w:p>
-    <w:p>
-      <w:pPr>
-        <w:pStyle w:val="10"/>
+          <w:rFonts w:asciiTheme="minorEastAsia" w:eastAsiaTheme="minorEastAsia" w:hAnsiTheme="minorEastAsia" w:cs="Times New Roman"/>
+          <w:b/>
+        </w:rPr>
+      </w:pPr>
+    </w:p>
+    <w:p>
+      <w:pPr>
+        <w:pStyle w:val="Default"/>
         <w:jc w:val="both"/>
         <w:rPr>
-          <w:rFonts w:cs="Times New Roman" w:asciiTheme="minorEastAsia" w:hAnsiTheme="minorEastAsia" w:eastAsiaTheme="minorEastAsia"/>
-          <w:b/>
-        </w:rPr>
-      </w:pPr>
-      <w:r>
-        <w:rPr>
-          <w:rFonts w:hint="eastAsia" w:cs="Times New Roman" w:asciiTheme="minorEastAsia" w:hAnsiTheme="minorEastAsia" w:eastAsiaTheme="minorEastAsia"/>
+          <w:rFonts w:asciiTheme="minorEastAsia" w:eastAsiaTheme="minorEastAsia" w:hAnsiTheme="minorEastAsia" w:cs="Times New Roman"/>
+          <w:b/>
+        </w:rPr>
+      </w:pPr>
+      <w:r>
+        <w:rPr>
+          <w:rFonts w:asciiTheme="minorEastAsia" w:eastAsiaTheme="minorEastAsia" w:hAnsiTheme="minorEastAsia" w:cs="Times New Roman" w:hint="eastAsia"/>
           <w:b/>
         </w:rPr>
         <w:t>要求：</w:t>
@@ -935,59 +990,83 @@
     </w:p>
     <w:p>
       <w:pPr>
-        <w:pStyle w:val="10"/>
+        <w:pStyle w:val="Default"/>
         <w:numPr>
           <w:ilvl w:val="0"/>
           <w:numId w:val="1"/>
         </w:numPr>
         <w:jc w:val="both"/>
         <w:rPr>
-          <w:rFonts w:asciiTheme="minorEastAsia" w:hAnsiTheme="minorEastAsia" w:eastAsiaTheme="minorEastAsia"/>
-        </w:rPr>
-      </w:pPr>
-      <w:r>
-        <w:rPr>
-          <w:rFonts w:hint="eastAsia" w:asciiTheme="minorEastAsia" w:hAnsiTheme="minorEastAsia" w:eastAsiaTheme="minorEastAsia"/>
+          <w:rFonts w:asciiTheme="minorEastAsia" w:eastAsiaTheme="minorEastAsia" w:hAnsiTheme="minorEastAsia"/>
+        </w:rPr>
+      </w:pPr>
+      <w:r>
+        <w:rPr>
+          <w:rFonts w:asciiTheme="minorEastAsia" w:eastAsiaTheme="minorEastAsia" w:hAnsiTheme="minorEastAsia" w:hint="eastAsia"/>
         </w:rPr>
         <w:t>在高级程序</w:t>
       </w:r>
       <w:r>
         <w:rPr>
-          <w:rFonts w:asciiTheme="minorEastAsia" w:hAnsiTheme="minorEastAsia" w:eastAsiaTheme="minorEastAsia"/>
+          <w:rFonts w:asciiTheme="minorEastAsia" w:eastAsiaTheme="minorEastAsia" w:hAnsiTheme="minorEastAsia"/>
         </w:rPr>
         <w:t>设计语言中</w:t>
       </w:r>
       <w:r>
         <w:rPr>
-          <w:rFonts w:hint="eastAsia" w:asciiTheme="minorEastAsia" w:hAnsiTheme="minorEastAsia" w:eastAsiaTheme="minorEastAsia"/>
+          <w:rFonts w:asciiTheme="minorEastAsia" w:eastAsiaTheme="minorEastAsia" w:hAnsiTheme="minorEastAsia" w:hint="eastAsia"/>
         </w:rPr>
         <w:t>通过数据库</w:t>
       </w:r>
       <w:r>
         <w:rPr>
-          <w:rFonts w:asciiTheme="minorEastAsia" w:hAnsiTheme="minorEastAsia" w:eastAsiaTheme="minorEastAsia"/>
-        </w:rPr>
-        <w:t>连接API直接访问SQL Server。</w:t>
-      </w:r>
-    </w:p>
-    <w:p>
-      <w:pPr>
-        <w:pStyle w:val="10"/>
+          <w:rFonts w:asciiTheme="minorEastAsia" w:eastAsiaTheme="minorEastAsia" w:hAnsiTheme="minorEastAsia"/>
+        </w:rPr>
+        <w:t>连接</w:t>
+      </w:r>
+      <w:r>
+        <w:rPr>
+          <w:rFonts w:asciiTheme="minorEastAsia" w:eastAsiaTheme="minorEastAsia" w:hAnsiTheme="minorEastAsia"/>
+        </w:rPr>
+        <w:t>API</w:t>
+      </w:r>
+      <w:r>
+        <w:rPr>
+          <w:rFonts w:asciiTheme="minorEastAsia" w:eastAsiaTheme="minorEastAsia" w:hAnsiTheme="minorEastAsia"/>
+        </w:rPr>
+        <w:t>直接访问</w:t>
+      </w:r>
+      <w:r>
+        <w:rPr>
+          <w:rFonts w:asciiTheme="minorEastAsia" w:eastAsiaTheme="minorEastAsia" w:hAnsiTheme="minorEastAsia"/>
+        </w:rPr>
+        <w:t>SQL Server</w:t>
+      </w:r>
+      <w:r>
+        <w:rPr>
+          <w:rFonts w:asciiTheme="minorEastAsia" w:eastAsiaTheme="minorEastAsia" w:hAnsiTheme="minorEastAsia"/>
+        </w:rPr>
+        <w:t>。</w:t>
+      </w:r>
+    </w:p>
+    <w:p>
+      <w:pPr>
+        <w:pStyle w:val="Default"/>
         <w:ind w:firstLine="360"/>
         <w:jc w:val="both"/>
         <w:rPr>
-          <w:rFonts w:asciiTheme="minorEastAsia" w:hAnsiTheme="minorEastAsia" w:eastAsiaTheme="minorEastAsia"/>
-        </w:rPr>
-      </w:pPr>
-      <w:r>
-        <w:rPr>
-          <w:rFonts w:hint="eastAsia" w:asciiTheme="minorEastAsia" w:hAnsiTheme="minorEastAsia" w:eastAsiaTheme="minorEastAsia"/>
+          <w:rFonts w:asciiTheme="minorEastAsia" w:eastAsiaTheme="minorEastAsia" w:hAnsiTheme="minorEastAsia"/>
+        </w:rPr>
+      </w:pPr>
+      <w:r>
+        <w:rPr>
+          <w:rFonts w:asciiTheme="minorEastAsia" w:eastAsiaTheme="minorEastAsia" w:hAnsiTheme="minorEastAsia" w:hint="eastAsia"/>
         </w:rPr>
         <w:t>JDBC(</w:t>
       </w:r>
       <w:r>
         <w:rPr>
-          <w:rFonts w:cs="Arial" w:asciiTheme="minorEastAsia" w:hAnsiTheme="minorEastAsia" w:eastAsiaTheme="minorEastAsia"/>
+          <w:rFonts w:asciiTheme="minorEastAsia" w:eastAsiaTheme="minorEastAsia" w:hAnsiTheme="minorEastAsia" w:cs="Arial"/>
           <w:color w:val="333333"/>
           <w:sz w:val="21"/>
           <w:szCs w:val="21"/>
@@ -997,208 +1076,280 @@
       </w:r>
       <w:r>
         <w:rPr>
-          <w:rFonts w:hint="eastAsia" w:asciiTheme="minorEastAsia" w:hAnsiTheme="minorEastAsia" w:eastAsiaTheme="minorEastAsia"/>
-        </w:rPr>
-        <w:t>)是一种用于执行SQL语句的Java API，可以为多种关系数据库提供统一访问，它由一组用Java语言编写的类和接口组成</w:t>
-      </w:r>
-      <w:r>
-        <w:rPr>
-          <w:rFonts w:hint="eastAsia" w:asciiTheme="minorEastAsia" w:hAnsiTheme="minorEastAsia" w:eastAsiaTheme="minorEastAsia"/>
+          <w:rFonts w:asciiTheme="minorEastAsia" w:eastAsiaTheme="minorEastAsia" w:hAnsiTheme="minorEastAsia" w:hint="eastAsia"/>
+        </w:rPr>
+        <w:t>)</w:t>
+      </w:r>
+      <w:r>
+        <w:rPr>
+          <w:rFonts w:asciiTheme="minorEastAsia" w:eastAsiaTheme="minorEastAsia" w:hAnsiTheme="minorEastAsia" w:hint="eastAsia"/>
+        </w:rPr>
+        <w:t>是一种用于执行</w:t>
+      </w:r>
+      <w:r>
+        <w:rPr>
+          <w:rFonts w:asciiTheme="minorEastAsia" w:eastAsiaTheme="minorEastAsia" w:hAnsiTheme="minorEastAsia" w:hint="eastAsia"/>
+        </w:rPr>
+        <w:t>SQL</w:t>
+      </w:r>
+      <w:r>
+        <w:rPr>
+          <w:rFonts w:asciiTheme="minorEastAsia" w:eastAsiaTheme="minorEastAsia" w:hAnsiTheme="minorEastAsia" w:hint="eastAsia"/>
+        </w:rPr>
+        <w:t>语句的</w:t>
+      </w:r>
+      <w:r>
+        <w:rPr>
+          <w:rFonts w:asciiTheme="minorEastAsia" w:eastAsiaTheme="minorEastAsia" w:hAnsiTheme="minorEastAsia" w:hint="eastAsia"/>
+        </w:rPr>
+        <w:t>Java API</w:t>
+      </w:r>
+      <w:r>
+        <w:rPr>
+          <w:rFonts w:asciiTheme="minorEastAsia" w:eastAsiaTheme="minorEastAsia" w:hAnsiTheme="minorEastAsia" w:hint="eastAsia"/>
+        </w:rPr>
+        <w:t>，可以为多种关系数据库提供统一访问，它由一组用</w:t>
+      </w:r>
+      <w:r>
+        <w:rPr>
+          <w:rFonts w:asciiTheme="minorEastAsia" w:eastAsiaTheme="minorEastAsia" w:hAnsiTheme="minorEastAsia" w:hint="eastAsia"/>
+        </w:rPr>
+        <w:t>Java</w:t>
+      </w:r>
+      <w:r>
+        <w:rPr>
+          <w:rFonts w:asciiTheme="minorEastAsia" w:eastAsiaTheme="minorEastAsia" w:hAnsiTheme="minorEastAsia" w:hint="eastAsia"/>
+        </w:rPr>
+        <w:t>语言编写的类和接口组成</w:t>
+      </w:r>
+      <w:r>
+        <w:rPr>
+          <w:rFonts w:asciiTheme="minorEastAsia" w:eastAsiaTheme="minorEastAsia" w:hAnsiTheme="minorEastAsia" w:hint="eastAsia"/>
           <w:vertAlign w:val="superscript"/>
         </w:rPr>
         <w:t>[</w:t>
       </w:r>
       <w:r>
         <w:rPr>
-          <w:rFonts w:asciiTheme="minorEastAsia" w:hAnsiTheme="minorEastAsia" w:eastAsiaTheme="minorEastAsia"/>
+          <w:rFonts w:asciiTheme="minorEastAsia" w:eastAsiaTheme="minorEastAsia" w:hAnsiTheme="minorEastAsia"/>
           <w:vertAlign w:val="superscript"/>
         </w:rPr>
         <w:t>1</w:t>
       </w:r>
       <w:r>
         <w:rPr>
-          <w:rFonts w:hint="eastAsia" w:asciiTheme="minorEastAsia" w:hAnsiTheme="minorEastAsia" w:eastAsiaTheme="minorEastAsia"/>
+          <w:rFonts w:asciiTheme="minorEastAsia" w:eastAsiaTheme="minorEastAsia" w:hAnsiTheme="minorEastAsia" w:hint="eastAsia"/>
           <w:vertAlign w:val="superscript"/>
         </w:rPr>
         <w:t>]</w:t>
       </w:r>
       <w:r>
         <w:rPr>
-          <w:rFonts w:hint="eastAsia" w:asciiTheme="minorEastAsia" w:hAnsiTheme="minorEastAsia" w:eastAsiaTheme="minorEastAsia"/>
+          <w:rFonts w:asciiTheme="minorEastAsia" w:eastAsiaTheme="minorEastAsia" w:hAnsiTheme="minorEastAsia" w:hint="eastAsia"/>
         </w:rPr>
         <w:t>。下面的</w:t>
       </w:r>
       <w:r>
         <w:rPr>
-          <w:rFonts w:asciiTheme="minorEastAsia" w:hAnsiTheme="minorEastAsia" w:eastAsiaTheme="minorEastAsia"/>
+          <w:rFonts w:asciiTheme="minorEastAsia" w:eastAsiaTheme="minorEastAsia" w:hAnsiTheme="minorEastAsia"/>
         </w:rPr>
         <w:t>网址给出了一个</w:t>
       </w:r>
       <w:r>
         <w:rPr>
-          <w:rFonts w:hint="eastAsia" w:asciiTheme="minorEastAsia" w:hAnsiTheme="minorEastAsia" w:eastAsiaTheme="minorEastAsia"/>
+          <w:rFonts w:asciiTheme="minorEastAsia" w:eastAsiaTheme="minorEastAsia" w:hAnsiTheme="minorEastAsia" w:hint="eastAsia"/>
         </w:rPr>
         <w:t>可用的</w:t>
       </w:r>
       <w:r>
         <w:rPr>
-          <w:rFonts w:asciiTheme="minorEastAsia" w:hAnsiTheme="minorEastAsia" w:eastAsiaTheme="minorEastAsia"/>
-        </w:rPr>
-        <w:t>JDBC下载地址</w:t>
-      </w:r>
-      <w:r>
-        <w:rPr>
-          <w:rFonts w:hint="eastAsia" w:asciiTheme="minorEastAsia" w:hAnsiTheme="minorEastAsia" w:eastAsiaTheme="minorEastAsia"/>
+          <w:rFonts w:asciiTheme="minorEastAsia" w:eastAsiaTheme="minorEastAsia" w:hAnsiTheme="minorEastAsia"/>
+        </w:rPr>
+        <w:t>JDBC</w:t>
+      </w:r>
+      <w:r>
+        <w:rPr>
+          <w:rFonts w:asciiTheme="minorEastAsia" w:eastAsiaTheme="minorEastAsia" w:hAnsiTheme="minorEastAsia"/>
+        </w:rPr>
+        <w:t>下载地址</w:t>
+      </w:r>
+      <w:r>
+        <w:rPr>
+          <w:rFonts w:asciiTheme="minorEastAsia" w:eastAsiaTheme="minorEastAsia" w:hAnsiTheme="minorEastAsia" w:hint="eastAsia"/>
         </w:rPr>
         <w:t>(</w:t>
       </w:r>
       <w:r>
         <w:rPr>
-          <w:rFonts w:asciiTheme="minorEastAsia" w:hAnsiTheme="minorEastAsia" w:eastAsiaTheme="minorEastAsia"/>
+          <w:rFonts w:asciiTheme="minorEastAsia" w:eastAsiaTheme="minorEastAsia" w:hAnsiTheme="minorEastAsia"/>
         </w:rPr>
         <w:t>sqljdbc41.jar</w:t>
       </w:r>
       <w:r>
         <w:rPr>
-          <w:rFonts w:hint="eastAsia" w:asciiTheme="minorEastAsia" w:hAnsiTheme="minorEastAsia" w:eastAsiaTheme="minorEastAsia"/>
+          <w:rFonts w:asciiTheme="minorEastAsia" w:eastAsiaTheme="minorEastAsia" w:hAnsiTheme="minorEastAsia" w:hint="eastAsia"/>
         </w:rPr>
         <w:t>)</w:t>
       </w:r>
       <w:r>
         <w:rPr>
-          <w:rFonts w:asciiTheme="minorEastAsia" w:hAnsiTheme="minorEastAsia" w:eastAsiaTheme="minorEastAsia"/>
+          <w:rFonts w:asciiTheme="minorEastAsia" w:eastAsiaTheme="minorEastAsia" w:hAnsiTheme="minorEastAsia"/>
         </w:rPr>
         <w:t>：</w:t>
       </w:r>
     </w:p>
     <w:p>
       <w:pPr>
-        <w:pStyle w:val="10"/>
+        <w:pStyle w:val="Default"/>
         <w:ind w:left="360"/>
         <w:jc w:val="both"/>
         <w:rPr>
-          <w:rFonts w:asciiTheme="minorEastAsia" w:hAnsiTheme="minorEastAsia" w:eastAsiaTheme="minorEastAsia"/>
-        </w:rPr>
-      </w:pPr>
-      <w:r>
-        <w:rPr>
-          <w:rFonts w:asciiTheme="minorEastAsia" w:hAnsiTheme="minorEastAsia" w:eastAsiaTheme="minorEastAsia"/>
+          <w:rFonts w:asciiTheme="minorEastAsia" w:eastAsiaTheme="minorEastAsia" w:hAnsiTheme="minorEastAsia"/>
+        </w:rPr>
+      </w:pPr>
+      <w:r>
+        <w:rPr>
+          <w:rFonts w:asciiTheme="minorEastAsia" w:eastAsiaTheme="minorEastAsia" w:hAnsiTheme="minorEastAsia"/>
         </w:rPr>
         <w:t>https://www.microsoft.com/zh-cn/download/details.aspx?id=11774</w:t>
       </w:r>
     </w:p>
     <w:p>
       <w:pPr>
-        <w:pStyle w:val="10"/>
+        <w:pStyle w:val="Default"/>
         <w:ind w:firstLine="360"/>
         <w:jc w:val="both"/>
         <w:rPr>
-          <w:rFonts w:asciiTheme="minorEastAsia" w:hAnsiTheme="minorEastAsia" w:eastAsiaTheme="minorEastAsia"/>
-        </w:rPr>
-      </w:pPr>
-      <w:r>
-        <w:rPr>
-          <w:rFonts w:hint="eastAsia" w:asciiTheme="minorEastAsia" w:hAnsiTheme="minorEastAsia" w:eastAsiaTheme="minorEastAsia"/>
+          <w:rFonts w:asciiTheme="minorEastAsia" w:eastAsiaTheme="minorEastAsia" w:hAnsiTheme="minorEastAsia"/>
+        </w:rPr>
+      </w:pPr>
+      <w:r>
+        <w:rPr>
+          <w:rFonts w:asciiTheme="minorEastAsia" w:eastAsiaTheme="minorEastAsia" w:hAnsiTheme="minorEastAsia" w:hint="eastAsia"/>
         </w:rPr>
         <w:t>除此</w:t>
       </w:r>
       <w:r>
         <w:rPr>
-          <w:rFonts w:asciiTheme="minorEastAsia" w:hAnsiTheme="minorEastAsia" w:eastAsiaTheme="minorEastAsia"/>
+          <w:rFonts w:asciiTheme="minorEastAsia" w:eastAsiaTheme="minorEastAsia" w:hAnsiTheme="minorEastAsia"/>
         </w:rPr>
         <w:t>以外你还需要</w:t>
       </w:r>
       <w:r>
         <w:rPr>
-          <w:rFonts w:hint="eastAsia" w:asciiTheme="minorEastAsia" w:hAnsiTheme="minorEastAsia" w:eastAsiaTheme="minorEastAsia"/>
+          <w:rFonts w:asciiTheme="minorEastAsia" w:eastAsiaTheme="minorEastAsia" w:hAnsiTheme="minorEastAsia" w:hint="eastAsia"/>
         </w:rPr>
         <w:t>对</w:t>
       </w:r>
       <w:r>
         <w:rPr>
-          <w:rFonts w:asciiTheme="minorEastAsia" w:hAnsiTheme="minorEastAsia" w:eastAsiaTheme="minorEastAsia"/>
-        </w:rPr>
-        <w:t>SQL Server进行一些必要的配置，才能在</w:t>
-      </w:r>
-      <w:r>
-        <w:rPr>
-          <w:rFonts w:hint="eastAsia" w:asciiTheme="minorEastAsia" w:hAnsiTheme="minorEastAsia" w:eastAsiaTheme="minorEastAsia"/>
-        </w:rPr>
-        <w:t>你的Java代码</w:t>
-      </w:r>
-      <w:r>
-        <w:rPr>
-          <w:rFonts w:asciiTheme="minorEastAsia" w:hAnsiTheme="minorEastAsia" w:eastAsiaTheme="minorEastAsia"/>
+          <w:rFonts w:asciiTheme="minorEastAsia" w:eastAsiaTheme="minorEastAsia" w:hAnsiTheme="minorEastAsia"/>
+        </w:rPr>
+        <w:t>SQL Server</w:t>
+      </w:r>
+      <w:r>
+        <w:rPr>
+          <w:rFonts w:asciiTheme="minorEastAsia" w:eastAsiaTheme="minorEastAsia" w:hAnsiTheme="minorEastAsia"/>
+        </w:rPr>
+        <w:t>进行一些必要的配置，才能在</w:t>
+      </w:r>
+      <w:r>
+        <w:rPr>
+          <w:rFonts w:asciiTheme="minorEastAsia" w:eastAsiaTheme="minorEastAsia" w:hAnsiTheme="minorEastAsia" w:hint="eastAsia"/>
+        </w:rPr>
+        <w:t>你的</w:t>
+      </w:r>
+      <w:r>
+        <w:rPr>
+          <w:rFonts w:asciiTheme="minorEastAsia" w:eastAsiaTheme="minorEastAsia" w:hAnsiTheme="minorEastAsia" w:hint="eastAsia"/>
+        </w:rPr>
+        <w:t>Java</w:t>
+      </w:r>
+      <w:r>
+        <w:rPr>
+          <w:rFonts w:asciiTheme="minorEastAsia" w:eastAsiaTheme="minorEastAsia" w:hAnsiTheme="minorEastAsia" w:hint="eastAsia"/>
+        </w:rPr>
+        <w:t>代码</w:t>
+      </w:r>
+      <w:r>
+        <w:rPr>
+          <w:rFonts w:asciiTheme="minorEastAsia" w:eastAsiaTheme="minorEastAsia" w:hAnsiTheme="minorEastAsia"/>
         </w:rPr>
         <w:t>中访问数据库。</w:t>
       </w:r>
       <w:r>
         <w:rPr>
-          <w:rFonts w:hint="eastAsia" w:asciiTheme="minorEastAsia" w:hAnsiTheme="minorEastAsia" w:eastAsiaTheme="minorEastAsia"/>
+          <w:rFonts w:asciiTheme="minorEastAsia" w:eastAsiaTheme="minorEastAsia" w:hAnsiTheme="minorEastAsia" w:hint="eastAsia"/>
         </w:rPr>
         <w:t>相信</w:t>
       </w:r>
       <w:r>
         <w:rPr>
-          <w:rFonts w:asciiTheme="minorEastAsia" w:hAnsiTheme="minorEastAsia" w:eastAsiaTheme="minorEastAsia"/>
+          <w:rFonts w:asciiTheme="minorEastAsia" w:eastAsiaTheme="minorEastAsia" w:hAnsiTheme="minorEastAsia"/>
         </w:rPr>
         <w:t>你在互联网的帮助下能够在</w:t>
       </w:r>
       <w:r>
         <w:rPr>
-          <w:rFonts w:hint="eastAsia" w:asciiTheme="minorEastAsia" w:hAnsiTheme="minorEastAsia" w:eastAsiaTheme="minorEastAsia"/>
-        </w:rPr>
-        <w:t>30分钟</w:t>
-      </w:r>
-      <w:r>
-        <w:rPr>
-          <w:rFonts w:asciiTheme="minorEastAsia" w:hAnsiTheme="minorEastAsia" w:eastAsiaTheme="minorEastAsia"/>
+          <w:rFonts w:asciiTheme="minorEastAsia" w:eastAsiaTheme="minorEastAsia" w:hAnsiTheme="minorEastAsia" w:hint="eastAsia"/>
+        </w:rPr>
+        <w:t>30</w:t>
+      </w:r>
+      <w:r>
+        <w:rPr>
+          <w:rFonts w:asciiTheme="minorEastAsia" w:eastAsiaTheme="minorEastAsia" w:hAnsiTheme="minorEastAsia" w:hint="eastAsia"/>
+        </w:rPr>
+        <w:t>分钟</w:t>
+      </w:r>
+      <w:r>
+        <w:rPr>
+          <w:rFonts w:asciiTheme="minorEastAsia" w:eastAsiaTheme="minorEastAsia" w:hAnsiTheme="minorEastAsia"/>
         </w:rPr>
         <w:t>内完成</w:t>
       </w:r>
       <w:r>
         <w:rPr>
-          <w:rFonts w:hint="eastAsia" w:asciiTheme="minorEastAsia" w:hAnsiTheme="minorEastAsia" w:eastAsiaTheme="minorEastAsia"/>
+          <w:rFonts w:asciiTheme="minorEastAsia" w:eastAsiaTheme="minorEastAsia" w:hAnsiTheme="minorEastAsia" w:hint="eastAsia"/>
         </w:rPr>
         <w:t>这项工作</w:t>
       </w:r>
       <w:r>
         <w:rPr>
-          <w:rFonts w:asciiTheme="minorEastAsia" w:hAnsiTheme="minorEastAsia" w:eastAsiaTheme="minorEastAsia"/>
+          <w:rFonts w:asciiTheme="minorEastAsia" w:eastAsiaTheme="minorEastAsia" w:hAnsiTheme="minorEastAsia"/>
         </w:rPr>
         <w:t>。</w:t>
       </w:r>
     </w:p>
     <w:p>
       <w:pPr>
-        <w:pStyle w:val="10"/>
+        <w:pStyle w:val="Default"/>
         <w:ind w:left="360"/>
         <w:jc w:val="both"/>
         <w:rPr>
-          <w:rFonts w:asciiTheme="minorEastAsia" w:hAnsiTheme="minorEastAsia" w:eastAsiaTheme="minorEastAsia"/>
-        </w:rPr>
-      </w:pPr>
-      <w:r>
-        <w:rPr>
-          <w:rFonts w:hint="eastAsia" w:asciiTheme="minorEastAsia" w:hAnsiTheme="minorEastAsia" w:eastAsiaTheme="minorEastAsia"/>
+          <w:rFonts w:asciiTheme="minorEastAsia" w:eastAsiaTheme="minorEastAsia" w:hAnsiTheme="minorEastAsia"/>
+        </w:rPr>
+      </w:pPr>
+      <w:r>
+        <w:rPr>
+          <w:rFonts w:asciiTheme="minorEastAsia" w:eastAsiaTheme="minorEastAsia" w:hAnsiTheme="minorEastAsia" w:hint="eastAsia"/>
         </w:rPr>
         <w:t>下面</w:t>
       </w:r>
       <w:r>
         <w:rPr>
-          <w:rFonts w:asciiTheme="minorEastAsia" w:hAnsiTheme="minorEastAsia" w:eastAsiaTheme="minorEastAsia"/>
+          <w:rFonts w:asciiTheme="minorEastAsia" w:eastAsiaTheme="minorEastAsia" w:hAnsiTheme="minorEastAsia"/>
         </w:rPr>
         <w:t>这段</w:t>
       </w:r>
       <w:r>
         <w:rPr>
-          <w:rFonts w:hint="eastAsia" w:asciiTheme="minorEastAsia" w:hAnsiTheme="minorEastAsia" w:eastAsiaTheme="minorEastAsia"/>
+          <w:rFonts w:asciiTheme="minorEastAsia" w:eastAsiaTheme="minorEastAsia" w:hAnsiTheme="minorEastAsia" w:hint="eastAsia"/>
         </w:rPr>
         <w:t>Java</w:t>
       </w:r>
       <w:r>
         <w:rPr>
-          <w:rFonts w:asciiTheme="minorEastAsia" w:hAnsiTheme="minorEastAsia" w:eastAsiaTheme="minorEastAsia"/>
+          <w:rFonts w:asciiTheme="minorEastAsia" w:eastAsiaTheme="minorEastAsia" w:hAnsiTheme="minorEastAsia"/>
         </w:rPr>
         <w:t>代码能够帮助你判断是否能够成功访问数据库。</w:t>
       </w:r>
@@ -1347,7 +1498,17 @@
           <w:sz w:val="20"/>
           <w:szCs w:val="20"/>
         </w:rPr>
-        <w:t xml:space="preserve"> DBCon {</w:t>
+        <w:t xml:space="preserve"> </w:t>
+      </w:r>
+      <w:r>
+        <w:rPr>
+          <w:rFonts w:ascii="Consolas" w:hAnsi="Consolas" w:cs="Consolas"/>
+          <w:color w:val="000000"/>
+          <w:kern w:val="0"/>
+          <w:sz w:val="20"/>
+          <w:szCs w:val="20"/>
+        </w:rPr>
+        <w:t>DBCon {</w:t>
       </w:r>
     </w:p>
     <w:p>
@@ -1493,15 +1654,6 @@
           <w:szCs w:val="20"/>
         </w:rPr>
         <w:tab/>
-      </w:r>
-      <w:r>
-        <w:rPr>
-          <w:rFonts w:ascii="Consolas" w:hAnsi="Consolas" w:cs="Consolas"/>
-          <w:color w:val="000000"/>
-          <w:kern w:val="0"/>
-          <w:sz w:val="20"/>
-          <w:szCs w:val="20"/>
-        </w:rPr>
         <w:t xml:space="preserve">String </w:t>
       </w:r>
       <w:r>
@@ -1577,15 +1729,6 @@
           <w:szCs w:val="20"/>
         </w:rPr>
         <w:tab/>
-      </w:r>
-      <w:r>
-        <w:rPr>
-          <w:rFonts w:ascii="Consolas" w:hAnsi="Consolas" w:cs="Consolas"/>
-          <w:color w:val="000000"/>
-          <w:kern w:val="0"/>
-          <w:sz w:val="20"/>
-          <w:szCs w:val="20"/>
-        </w:rPr>
         <w:t xml:space="preserve">String </w:t>
       </w:r>
       <w:r>
@@ -1616,7 +1759,27 @@
           <w:sz w:val="20"/>
           <w:szCs w:val="20"/>
         </w:rPr>
-        <w:t>"jdbc:sqlserver://localhost:1433;DatabaseName=你创建的数据库名字"</w:t>
+        <w:t>"jdbc:sqlserver://localhost:1433;DatabaseName=</w:t>
+      </w:r>
+      <w:r>
+        <w:rPr>
+          <w:rFonts w:ascii="Consolas" w:hAnsi="Consolas" w:cs="Consolas"/>
+          <w:color w:val="2A00FF"/>
+          <w:kern w:val="0"/>
+          <w:sz w:val="20"/>
+          <w:szCs w:val="20"/>
+        </w:rPr>
+        <w:t>你创建的数据库名字</w:t>
+      </w:r>
+      <w:r>
+        <w:rPr>
+          <w:rFonts w:ascii="Consolas" w:hAnsi="Consolas" w:cs="Consolas"/>
+          <w:color w:val="2A00FF"/>
+          <w:kern w:val="0"/>
+          <w:sz w:val="20"/>
+          <w:szCs w:val="20"/>
+        </w:rPr>
+        <w:t>"</w:t>
       </w:r>
       <w:r>
         <w:rPr>
@@ -1661,15 +1824,6 @@
           <w:szCs w:val="20"/>
         </w:rPr>
         <w:tab/>
-      </w:r>
-      <w:r>
-        <w:rPr>
-          <w:rFonts w:ascii="Consolas" w:hAnsi="Consolas" w:cs="Consolas"/>
-          <w:color w:val="000000"/>
-          <w:kern w:val="0"/>
-          <w:sz w:val="20"/>
-          <w:szCs w:val="20"/>
-        </w:rPr>
         <w:t xml:space="preserve">String </w:t>
       </w:r>
       <w:r>
@@ -1700,7 +1854,27 @@
           <w:sz w:val="20"/>
           <w:szCs w:val="20"/>
         </w:rPr>
-        <w:t>"你设置的用户名"</w:t>
+        <w:t>"</w:t>
+      </w:r>
+      <w:r>
+        <w:rPr>
+          <w:rFonts w:ascii="Consolas" w:hAnsi="Consolas" w:cs="Consolas"/>
+          <w:color w:val="2A00FF"/>
+          <w:kern w:val="0"/>
+          <w:sz w:val="20"/>
+          <w:szCs w:val="20"/>
+        </w:rPr>
+        <w:t>你设置的用户名</w:t>
+      </w:r>
+      <w:r>
+        <w:rPr>
+          <w:rFonts w:ascii="Consolas" w:hAnsi="Consolas" w:cs="Consolas"/>
+          <w:color w:val="2A00FF"/>
+          <w:kern w:val="0"/>
+          <w:sz w:val="20"/>
+          <w:szCs w:val="20"/>
+        </w:rPr>
+        <w:t>"</w:t>
       </w:r>
       <w:r>
         <w:rPr>
@@ -1765,15 +1939,6 @@
           <w:szCs w:val="20"/>
         </w:rPr>
         <w:tab/>
-      </w:r>
-      <w:r>
-        <w:rPr>
-          <w:rFonts w:ascii="Consolas" w:hAnsi="Consolas" w:cs="Consolas"/>
-          <w:color w:val="000000"/>
-          <w:kern w:val="0"/>
-          <w:sz w:val="20"/>
-          <w:szCs w:val="20"/>
-        </w:rPr>
         <w:t xml:space="preserve">String </w:t>
       </w:r>
       <w:r>
@@ -1804,7 +1969,27 @@
           <w:sz w:val="20"/>
           <w:szCs w:val="20"/>
         </w:rPr>
-        <w:t>"你设置的密码"</w:t>
+        <w:t>"</w:t>
+      </w:r>
+      <w:r>
+        <w:rPr>
+          <w:rFonts w:ascii="Consolas" w:hAnsi="Consolas" w:cs="Consolas"/>
+          <w:color w:val="2A00FF"/>
+          <w:kern w:val="0"/>
+          <w:sz w:val="20"/>
+          <w:szCs w:val="20"/>
+        </w:rPr>
+        <w:t>你设置的密码</w:t>
+      </w:r>
+      <w:r>
+        <w:rPr>
+          <w:rFonts w:ascii="Consolas" w:hAnsi="Consolas" w:cs="Consolas"/>
+          <w:color w:val="2A00FF"/>
+          <w:kern w:val="0"/>
+          <w:sz w:val="20"/>
+          <w:szCs w:val="20"/>
+        </w:rPr>
+        <w:t>"</w:t>
       </w:r>
       <w:r>
         <w:rPr>
@@ -1915,15 +2100,6 @@
           <w:szCs w:val="20"/>
         </w:rPr>
         <w:tab/>
-      </w:r>
-      <w:r>
-        <w:rPr>
-          <w:rFonts w:ascii="Consolas" w:hAnsi="Consolas" w:cs="Consolas"/>
-          <w:color w:val="000000"/>
-          <w:kern w:val="0"/>
-          <w:sz w:val="20"/>
-          <w:szCs w:val="20"/>
-        </w:rPr>
         <w:t>Class.</w:t>
       </w:r>
       <w:r>
@@ -2011,15 +2187,6 @@
           <w:szCs w:val="20"/>
         </w:rPr>
         <w:tab/>
-      </w:r>
-      <w:r>
-        <w:rPr>
-          <w:rFonts w:ascii="Consolas" w:hAnsi="Consolas" w:cs="Consolas"/>
-          <w:color w:val="000000"/>
-          <w:kern w:val="0"/>
-          <w:sz w:val="20"/>
-          <w:szCs w:val="20"/>
-        </w:rPr>
         <w:t xml:space="preserve">Connection </w:t>
       </w:r>
       <w:r>
@@ -2157,15 +2324,6 @@
           <w:szCs w:val="20"/>
         </w:rPr>
         <w:tab/>
-      </w:r>
-      <w:r>
-        <w:rPr>
-          <w:rFonts w:ascii="Consolas" w:hAnsi="Consolas" w:cs="Consolas"/>
-          <w:color w:val="000000"/>
-          <w:kern w:val="0"/>
-          <w:sz w:val="20"/>
-          <w:szCs w:val="20"/>
-        </w:rPr>
         <w:t xml:space="preserve">    System.</w:t>
       </w:r>
       <w:r>
@@ -2200,7 +2358,27 @@
           <w:sz w:val="20"/>
           <w:szCs w:val="20"/>
         </w:rPr>
-        <w:t>"连接数据库成功"</w:t>
+        <w:t>"</w:t>
+      </w:r>
+      <w:r>
+        <w:rPr>
+          <w:rFonts w:ascii="Consolas" w:hAnsi="Consolas" w:cs="Consolas"/>
+          <w:color w:val="2A00FF"/>
+          <w:kern w:val="0"/>
+          <w:sz w:val="20"/>
+          <w:szCs w:val="20"/>
+        </w:rPr>
+        <w:t>连接数据库成功</w:t>
+      </w:r>
+      <w:r>
+        <w:rPr>
+          <w:rFonts w:ascii="Consolas" w:hAnsi="Consolas" w:cs="Consolas"/>
+          <w:color w:val="2A00FF"/>
+          <w:kern w:val="0"/>
+          <w:sz w:val="20"/>
+          <w:szCs w:val="20"/>
+        </w:rPr>
+        <w:t>"</w:t>
       </w:r>
       <w:r>
         <w:rPr>
@@ -2309,15 +2487,6 @@
           <w:szCs w:val="20"/>
         </w:rPr>
         <w:tab/>
-      </w:r>
-      <w:r>
-        <w:rPr>
-          <w:rFonts w:ascii="Consolas" w:hAnsi="Consolas" w:cs="Consolas"/>
-          <w:color w:val="000000"/>
-          <w:kern w:val="0"/>
-          <w:sz w:val="20"/>
-          <w:szCs w:val="20"/>
-        </w:rPr>
         <w:t xml:space="preserve">    } </w:t>
       </w:r>
       <w:r>
@@ -2395,15 +2564,6 @@
           <w:szCs w:val="20"/>
         </w:rPr>
         <w:tab/>
-      </w:r>
-      <w:r>
-        <w:rPr>
-          <w:rFonts w:ascii="Consolas" w:hAnsi="Consolas" w:cs="Consolas"/>
-          <w:color w:val="000000"/>
-          <w:kern w:val="0"/>
-          <w:sz w:val="20"/>
-          <w:szCs w:val="20"/>
-        </w:rPr>
         <w:t xml:space="preserve">    </w:t>
       </w:r>
       <w:r>
@@ -2469,15 +2629,6 @@
           <w:szCs w:val="20"/>
         </w:rPr>
         <w:tab/>
-      </w:r>
-      <w:r>
-        <w:rPr>
-          <w:rFonts w:ascii="Consolas" w:hAnsi="Consolas" w:cs="Consolas"/>
-          <w:color w:val="000000"/>
-          <w:kern w:val="0"/>
-          <w:sz w:val="20"/>
-          <w:szCs w:val="20"/>
-        </w:rPr>
         <w:t xml:space="preserve">    </w:t>
       </w:r>
       <w:r>
@@ -2489,15 +2640,6 @@
           <w:szCs w:val="20"/>
         </w:rPr>
         <w:tab/>
-      </w:r>
-      <w:r>
-        <w:rPr>
-          <w:rFonts w:ascii="Consolas" w:hAnsi="Consolas" w:cs="Consolas"/>
-          <w:color w:val="000000"/>
-          <w:kern w:val="0"/>
-          <w:sz w:val="20"/>
-          <w:szCs w:val="20"/>
-        </w:rPr>
         <w:t>System.</w:t>
       </w:r>
       <w:r>
@@ -2532,7 +2674,27 @@
           <w:sz w:val="20"/>
           <w:szCs w:val="20"/>
         </w:rPr>
-        <w:t>"连接失败"</w:t>
+        <w:t>"</w:t>
+      </w:r>
+      <w:r>
+        <w:rPr>
+          <w:rFonts w:ascii="Consolas" w:hAnsi="Consolas" w:cs="Consolas"/>
+          <w:color w:val="2A00FF"/>
+          <w:kern w:val="0"/>
+          <w:sz w:val="20"/>
+          <w:szCs w:val="20"/>
+        </w:rPr>
+        <w:t>连接失败</w:t>
+      </w:r>
+      <w:r>
+        <w:rPr>
+          <w:rFonts w:ascii="Consolas" w:hAnsi="Consolas" w:cs="Consolas"/>
+          <w:color w:val="2A00FF"/>
+          <w:kern w:val="0"/>
+          <w:sz w:val="20"/>
+          <w:szCs w:val="20"/>
+        </w:rPr>
+        <w:t>"</w:t>
       </w:r>
       <w:r>
         <w:rPr>
@@ -2611,24 +2773,15 @@
           <w:szCs w:val="20"/>
         </w:rPr>
         <w:tab/>
-      </w:r>
-      <w:r>
-        <w:rPr>
-          <w:rFonts w:ascii="Consolas" w:hAnsi="Consolas" w:cs="Consolas"/>
-          <w:color w:val="000000"/>
-          <w:kern w:val="0"/>
-          <w:sz w:val="20"/>
-          <w:szCs w:val="20"/>
-        </w:rPr>
         <w:t>}</w:t>
       </w:r>
     </w:p>
     <w:p>
       <w:pPr>
-        <w:pStyle w:val="10"/>
+        <w:pStyle w:val="Default"/>
         <w:jc w:val="both"/>
         <w:rPr>
-          <w:rFonts w:asciiTheme="minorEastAsia" w:hAnsiTheme="minorEastAsia" w:eastAsiaTheme="minorEastAsia"/>
+          <w:rFonts w:asciiTheme="minorEastAsia" w:eastAsiaTheme="minorEastAsia" w:hAnsiTheme="minorEastAsia"/>
         </w:rPr>
       </w:pPr>
       <w:r>
@@ -2642,1162 +2795,1350 @@
     </w:p>
     <w:p>
       <w:pPr>
-        <w:pStyle w:val="10"/>
+        <w:pStyle w:val="Default"/>
         <w:jc w:val="both"/>
         <w:rPr>
-          <w:rFonts w:asciiTheme="minorEastAsia" w:hAnsiTheme="minorEastAsia" w:eastAsiaTheme="minorEastAsia"/>
-        </w:rPr>
-      </w:pPr>
-      <w:r>
-        <w:rPr>
-          <w:rFonts w:asciiTheme="minorEastAsia" w:hAnsiTheme="minorEastAsia" w:eastAsiaTheme="minorEastAsia"/>
+          <w:rFonts w:asciiTheme="minorEastAsia" w:eastAsiaTheme="minorEastAsia" w:hAnsiTheme="minorEastAsia"/>
+        </w:rPr>
+      </w:pPr>
+      <w:r>
+        <w:rPr>
+          <w:rFonts w:asciiTheme="minorEastAsia" w:eastAsiaTheme="minorEastAsia" w:hAnsiTheme="minorEastAsia"/>
         </w:rPr>
         <w:tab/>
       </w:r>
       <w:r>
         <w:rPr>
-          <w:rFonts w:hint="eastAsia" w:asciiTheme="minorEastAsia" w:hAnsiTheme="minorEastAsia" w:eastAsiaTheme="minorEastAsia"/>
+          <w:rFonts w:asciiTheme="minorEastAsia" w:eastAsiaTheme="minorEastAsia" w:hAnsiTheme="minorEastAsia" w:hint="eastAsia"/>
         </w:rPr>
         <w:t>在你能够</w:t>
       </w:r>
       <w:r>
         <w:rPr>
-          <w:rFonts w:asciiTheme="minorEastAsia" w:hAnsiTheme="minorEastAsia" w:eastAsiaTheme="minorEastAsia"/>
+          <w:rFonts w:asciiTheme="minorEastAsia" w:eastAsiaTheme="minorEastAsia" w:hAnsiTheme="minorEastAsia"/>
         </w:rPr>
         <w:t>成功连接数据库之后，你需要修改</w:t>
       </w:r>
       <w:r>
         <w:rPr>
-          <w:rFonts w:hint="eastAsia" w:asciiTheme="minorEastAsia" w:hAnsiTheme="minorEastAsia" w:eastAsiaTheme="minorEastAsia"/>
+          <w:rFonts w:asciiTheme="minorEastAsia" w:eastAsiaTheme="minorEastAsia" w:hAnsiTheme="minorEastAsia" w:hint="eastAsia"/>
         </w:rPr>
         <w:t>上述</w:t>
       </w:r>
       <w:r>
         <w:rPr>
-          <w:rFonts w:asciiTheme="minorEastAsia" w:hAnsiTheme="minorEastAsia" w:eastAsiaTheme="minorEastAsia"/>
+          <w:rFonts w:asciiTheme="minorEastAsia" w:eastAsiaTheme="minorEastAsia" w:hAnsiTheme="minorEastAsia"/>
         </w:rPr>
         <w:t>代码</w:t>
       </w:r>
       <w:r>
         <w:rPr>
-          <w:rFonts w:hint="eastAsia" w:asciiTheme="minorEastAsia" w:hAnsiTheme="minorEastAsia" w:eastAsiaTheme="minorEastAsia"/>
+          <w:rFonts w:asciiTheme="minorEastAsia" w:eastAsiaTheme="minorEastAsia" w:hAnsiTheme="minorEastAsia" w:hint="eastAsia"/>
         </w:rPr>
         <w:t>（或</w:t>
       </w:r>
       <w:r>
         <w:rPr>
-          <w:rFonts w:asciiTheme="minorEastAsia" w:hAnsiTheme="minorEastAsia" w:eastAsiaTheme="minorEastAsia"/>
+          <w:rFonts w:asciiTheme="minorEastAsia" w:eastAsiaTheme="minorEastAsia" w:hAnsiTheme="minorEastAsia"/>
         </w:rPr>
         <w:t>自己</w:t>
       </w:r>
       <w:r>
         <w:rPr>
-          <w:rFonts w:hint="eastAsia" w:asciiTheme="minorEastAsia" w:hAnsiTheme="minorEastAsia" w:eastAsiaTheme="minorEastAsia"/>
+          <w:rFonts w:asciiTheme="minorEastAsia" w:eastAsiaTheme="minorEastAsia" w:hAnsiTheme="minorEastAsia" w:hint="eastAsia"/>
         </w:rPr>
         <w:t>编写</w:t>
       </w:r>
       <w:r>
         <w:rPr>
-          <w:rFonts w:asciiTheme="minorEastAsia" w:hAnsiTheme="minorEastAsia" w:eastAsiaTheme="minorEastAsia"/>
+          <w:rFonts w:asciiTheme="minorEastAsia" w:eastAsiaTheme="minorEastAsia" w:hAnsiTheme="minorEastAsia"/>
         </w:rPr>
         <w:t>代码</w:t>
       </w:r>
       <w:r>
         <w:rPr>
-          <w:rFonts w:hint="eastAsia" w:asciiTheme="minorEastAsia" w:hAnsiTheme="minorEastAsia" w:eastAsiaTheme="minorEastAsia"/>
+          <w:rFonts w:asciiTheme="minorEastAsia" w:eastAsiaTheme="minorEastAsia" w:hAnsiTheme="minorEastAsia" w:hint="eastAsia"/>
         </w:rPr>
         <w:t>），</w:t>
       </w:r>
       <w:r>
         <w:rPr>
-          <w:rFonts w:asciiTheme="minorEastAsia" w:hAnsiTheme="minorEastAsia" w:eastAsiaTheme="minorEastAsia"/>
+          <w:rFonts w:asciiTheme="minorEastAsia" w:eastAsiaTheme="minorEastAsia" w:hAnsiTheme="minorEastAsia"/>
         </w:rPr>
         <w:t>来实现以下</w:t>
       </w:r>
       <w:r>
         <w:rPr>
-          <w:rFonts w:hint="eastAsia" w:asciiTheme="minorEastAsia" w:hAnsiTheme="minorEastAsia" w:eastAsiaTheme="minorEastAsia"/>
+          <w:rFonts w:asciiTheme="minorEastAsia" w:eastAsiaTheme="minorEastAsia" w:hAnsiTheme="minorEastAsia" w:hint="eastAsia"/>
         </w:rPr>
         <w:t>功能</w:t>
       </w:r>
       <w:r>
         <w:rPr>
-          <w:rFonts w:asciiTheme="minorEastAsia" w:hAnsiTheme="minorEastAsia" w:eastAsiaTheme="minorEastAsia"/>
+          <w:rFonts w:asciiTheme="minorEastAsia" w:eastAsiaTheme="minorEastAsia" w:hAnsiTheme="minorEastAsia"/>
         </w:rPr>
         <w:t>：</w:t>
       </w:r>
     </w:p>
     <w:p>
       <w:pPr>
-        <w:pStyle w:val="10"/>
+        <w:pStyle w:val="Default"/>
         <w:jc w:val="both"/>
         <w:rPr>
-          <w:rFonts w:asciiTheme="minorEastAsia" w:hAnsiTheme="minorEastAsia" w:eastAsiaTheme="minorEastAsia"/>
-        </w:rPr>
-      </w:pPr>
-      <w:r>
-        <w:rPr>
-          <w:rFonts w:asciiTheme="minorEastAsia" w:hAnsiTheme="minorEastAsia" w:eastAsiaTheme="minorEastAsia"/>
+          <w:rFonts w:asciiTheme="minorEastAsia" w:eastAsiaTheme="minorEastAsia" w:hAnsiTheme="minorEastAsia"/>
+        </w:rPr>
+      </w:pPr>
+      <w:r>
+        <w:rPr>
+          <w:rFonts w:asciiTheme="minorEastAsia" w:eastAsiaTheme="minorEastAsia" w:hAnsiTheme="minorEastAsia"/>
         </w:rPr>
         <w:tab/>
       </w:r>
       <w:r>
         <w:rPr>
-          <w:rFonts w:hint="eastAsia" w:asciiTheme="minorEastAsia" w:hAnsiTheme="minorEastAsia" w:eastAsiaTheme="minorEastAsia"/>
+          <w:rFonts w:asciiTheme="minorEastAsia" w:eastAsiaTheme="minorEastAsia" w:hAnsiTheme="minorEastAsia" w:hint="eastAsia"/>
         </w:rPr>
         <w:t>(</w:t>
       </w:r>
       <w:r>
         <w:rPr>
-          <w:rFonts w:asciiTheme="minorEastAsia" w:hAnsiTheme="minorEastAsia" w:eastAsiaTheme="minorEastAsia"/>
+          <w:rFonts w:asciiTheme="minorEastAsia" w:eastAsiaTheme="minorEastAsia" w:hAnsiTheme="minorEastAsia"/>
         </w:rPr>
         <w:t>1</w:t>
       </w:r>
       <w:r>
         <w:rPr>
-          <w:rFonts w:hint="eastAsia" w:asciiTheme="minorEastAsia" w:hAnsiTheme="minorEastAsia" w:eastAsiaTheme="minorEastAsia"/>
+          <w:rFonts w:asciiTheme="minorEastAsia" w:eastAsiaTheme="minorEastAsia" w:hAnsiTheme="minorEastAsia" w:hint="eastAsia"/>
         </w:rPr>
         <w:t>)</w:t>
       </w:r>
       <w:r>
         <w:rPr>
-          <w:rFonts w:asciiTheme="minorEastAsia" w:hAnsiTheme="minorEastAsia" w:eastAsiaTheme="minorEastAsia"/>
+          <w:rFonts w:asciiTheme="minorEastAsia" w:eastAsiaTheme="minorEastAsia" w:hAnsiTheme="minorEastAsia"/>
         </w:rPr>
         <w:t xml:space="preserve">. </w:t>
       </w:r>
       <w:r>
         <w:rPr>
-          <w:rFonts w:hint="eastAsia" w:asciiTheme="minorEastAsia" w:hAnsiTheme="minorEastAsia" w:eastAsiaTheme="minorEastAsia"/>
+          <w:rFonts w:asciiTheme="minorEastAsia" w:eastAsiaTheme="minorEastAsia" w:hAnsiTheme="minorEastAsia" w:hint="eastAsia"/>
         </w:rPr>
         <w:t>使用</w:t>
       </w:r>
       <w:r>
         <w:rPr>
-          <w:rFonts w:asciiTheme="minorEastAsia" w:hAnsiTheme="minorEastAsia" w:eastAsiaTheme="minorEastAsia"/>
+          <w:rFonts w:asciiTheme="minorEastAsia" w:eastAsiaTheme="minorEastAsia" w:hAnsiTheme="minorEastAsia"/>
         </w:rPr>
         <w:t>高级程序设计语言</w:t>
       </w:r>
       <w:r>
         <w:rPr>
-          <w:rFonts w:hint="eastAsia" w:asciiTheme="minorEastAsia" w:hAnsiTheme="minorEastAsia" w:eastAsiaTheme="minorEastAsia"/>
+          <w:rFonts w:asciiTheme="minorEastAsia" w:eastAsiaTheme="minorEastAsia" w:hAnsiTheme="minorEastAsia" w:hint="eastAsia"/>
         </w:rPr>
         <w:t>执行</w:t>
       </w:r>
       <w:r>
         <w:rPr>
-          <w:rFonts w:asciiTheme="minorEastAsia" w:hAnsiTheme="minorEastAsia" w:eastAsiaTheme="minorEastAsia"/>
-        </w:rPr>
-        <w:t>输入的SQL查询</w:t>
-      </w:r>
-      <w:r>
-        <w:rPr>
-          <w:rFonts w:hint="eastAsia" w:asciiTheme="minorEastAsia" w:hAnsiTheme="minorEastAsia" w:eastAsiaTheme="minorEastAsia"/>
+          <w:rFonts w:asciiTheme="minorEastAsia" w:eastAsiaTheme="minorEastAsia" w:hAnsiTheme="minorEastAsia"/>
+        </w:rPr>
+        <w:t>输入的</w:t>
+      </w:r>
+      <w:r>
+        <w:rPr>
+          <w:rFonts w:asciiTheme="minorEastAsia" w:eastAsiaTheme="minorEastAsia" w:hAnsiTheme="minorEastAsia"/>
+        </w:rPr>
+        <w:t>SQL</w:t>
+      </w:r>
+      <w:r>
+        <w:rPr>
+          <w:rFonts w:asciiTheme="minorEastAsia" w:eastAsiaTheme="minorEastAsia" w:hAnsiTheme="minorEastAsia"/>
+        </w:rPr>
+        <w:t>查询</w:t>
+      </w:r>
+      <w:r>
+        <w:rPr>
+          <w:rFonts w:asciiTheme="minorEastAsia" w:eastAsiaTheme="minorEastAsia" w:hAnsiTheme="minorEastAsia" w:hint="eastAsia"/>
         </w:rPr>
         <w:t>语句</w:t>
       </w:r>
       <w:r>
         <w:rPr>
-          <w:rFonts w:asciiTheme="minorEastAsia" w:hAnsiTheme="minorEastAsia" w:eastAsiaTheme="minorEastAsia"/>
+          <w:rFonts w:asciiTheme="minorEastAsia" w:eastAsiaTheme="minorEastAsia" w:hAnsiTheme="minorEastAsia"/>
         </w:rPr>
         <w:t>，</w:t>
       </w:r>
       <w:r>
         <w:rPr>
-          <w:rFonts w:hint="eastAsia" w:asciiTheme="minorEastAsia" w:hAnsiTheme="minorEastAsia" w:eastAsiaTheme="minorEastAsia"/>
+          <w:rFonts w:asciiTheme="minorEastAsia" w:eastAsiaTheme="minorEastAsia" w:hAnsiTheme="minorEastAsia" w:hint="eastAsia"/>
         </w:rPr>
         <w:t>输出查询</w:t>
       </w:r>
       <w:r>
         <w:rPr>
-          <w:rFonts w:asciiTheme="minorEastAsia" w:hAnsiTheme="minorEastAsia" w:eastAsiaTheme="minorEastAsia"/>
+          <w:rFonts w:asciiTheme="minorEastAsia" w:eastAsiaTheme="minorEastAsia" w:hAnsiTheme="minorEastAsia"/>
         </w:rPr>
         <w:t>结果</w:t>
       </w:r>
       <w:r>
         <w:rPr>
-          <w:rFonts w:hint="eastAsia" w:asciiTheme="minorEastAsia" w:hAnsiTheme="minorEastAsia" w:eastAsiaTheme="minorEastAsia"/>
+          <w:rFonts w:asciiTheme="minorEastAsia" w:eastAsiaTheme="minorEastAsia" w:hAnsiTheme="minorEastAsia" w:hint="eastAsia"/>
         </w:rPr>
         <w:t>。</w:t>
       </w:r>
     </w:p>
     <w:p>
       <w:pPr>
-        <w:pStyle w:val="10"/>
+        <w:pStyle w:val="Default"/>
         <w:jc w:val="both"/>
         <w:rPr>
-          <w:rFonts w:asciiTheme="minorEastAsia" w:hAnsiTheme="minorEastAsia" w:eastAsiaTheme="minorEastAsia"/>
-        </w:rPr>
-      </w:pPr>
-      <w:r>
-        <w:rPr>
-          <w:rFonts w:asciiTheme="minorEastAsia" w:hAnsiTheme="minorEastAsia" w:eastAsiaTheme="minorEastAsia"/>
+          <w:rFonts w:asciiTheme="minorEastAsia" w:eastAsiaTheme="minorEastAsia" w:hAnsiTheme="minorEastAsia"/>
+        </w:rPr>
+      </w:pPr>
+      <w:r>
+        <w:rPr>
+          <w:rFonts w:asciiTheme="minorEastAsia" w:eastAsiaTheme="minorEastAsia" w:hAnsiTheme="minorEastAsia"/>
         </w:rPr>
         <w:tab/>
       </w:r>
       <w:r>
         <w:rPr>
-          <w:rFonts w:hint="eastAsia" w:asciiTheme="minorEastAsia" w:hAnsiTheme="minorEastAsia" w:eastAsiaTheme="minorEastAsia"/>
+          <w:rFonts w:asciiTheme="minorEastAsia" w:eastAsiaTheme="minorEastAsia" w:hAnsiTheme="minorEastAsia" w:hint="eastAsia"/>
         </w:rPr>
         <w:t>(</w:t>
       </w:r>
       <w:r>
         <w:rPr>
-          <w:rFonts w:asciiTheme="minorEastAsia" w:hAnsiTheme="minorEastAsia" w:eastAsiaTheme="minorEastAsia"/>
+          <w:rFonts w:asciiTheme="minorEastAsia" w:eastAsiaTheme="minorEastAsia" w:hAnsiTheme="minorEastAsia"/>
         </w:rPr>
         <w:t>2</w:t>
       </w:r>
       <w:r>
         <w:rPr>
-          <w:rFonts w:hint="eastAsia" w:asciiTheme="minorEastAsia" w:hAnsiTheme="minorEastAsia" w:eastAsiaTheme="minorEastAsia"/>
-        </w:rPr>
-        <w:t>). 使用</w:t>
-      </w:r>
-      <w:r>
-        <w:rPr>
-          <w:rFonts w:asciiTheme="minorEastAsia" w:hAnsiTheme="minorEastAsia" w:eastAsiaTheme="minorEastAsia"/>
+          <w:rFonts w:asciiTheme="minorEastAsia" w:eastAsiaTheme="minorEastAsia" w:hAnsiTheme="minorEastAsia" w:hint="eastAsia"/>
+        </w:rPr>
+        <w:t xml:space="preserve">). </w:t>
+      </w:r>
+      <w:r>
+        <w:rPr>
+          <w:rFonts w:asciiTheme="minorEastAsia" w:eastAsiaTheme="minorEastAsia" w:hAnsiTheme="minorEastAsia" w:hint="eastAsia"/>
+        </w:rPr>
+        <w:t>使用</w:t>
+      </w:r>
+      <w:r>
+        <w:rPr>
+          <w:rFonts w:asciiTheme="minorEastAsia" w:eastAsiaTheme="minorEastAsia" w:hAnsiTheme="minorEastAsia"/>
         </w:rPr>
         <w:t>高级程序设计语言</w:t>
       </w:r>
       <w:r>
         <w:rPr>
-          <w:rFonts w:hint="eastAsia" w:asciiTheme="minorEastAsia" w:hAnsiTheme="minorEastAsia" w:eastAsiaTheme="minorEastAsia"/>
+          <w:rFonts w:asciiTheme="minorEastAsia" w:eastAsiaTheme="minorEastAsia" w:hAnsiTheme="minorEastAsia" w:hint="eastAsia"/>
         </w:rPr>
         <w:t>执行输入</w:t>
       </w:r>
       <w:r>
         <w:rPr>
-          <w:rFonts w:asciiTheme="minorEastAsia" w:hAnsiTheme="minorEastAsia" w:eastAsiaTheme="minorEastAsia"/>
+          <w:rFonts w:asciiTheme="minorEastAsia" w:eastAsiaTheme="minorEastAsia" w:hAnsiTheme="minorEastAsia"/>
         </w:rPr>
         <w:t>的</w:t>
       </w:r>
       <w:r>
         <w:rPr>
-          <w:rFonts w:hint="eastAsia" w:asciiTheme="minorEastAsia" w:hAnsiTheme="minorEastAsia" w:eastAsiaTheme="minorEastAsia"/>
+          <w:rFonts w:asciiTheme="minorEastAsia" w:eastAsiaTheme="minorEastAsia" w:hAnsiTheme="minorEastAsia" w:hint="eastAsia"/>
         </w:rPr>
         <w:t>SQL</w:t>
       </w:r>
       <w:r>
         <w:rPr>
-          <w:rFonts w:asciiTheme="minorEastAsia" w:hAnsiTheme="minorEastAsia" w:eastAsiaTheme="minorEastAsia"/>
+          <w:rFonts w:asciiTheme="minorEastAsia" w:eastAsiaTheme="minorEastAsia" w:hAnsiTheme="minorEastAsia"/>
         </w:rPr>
         <w:t>插入、删除、更新</w:t>
       </w:r>
       <w:r>
         <w:rPr>
-          <w:rFonts w:hint="eastAsia" w:asciiTheme="minorEastAsia" w:hAnsiTheme="minorEastAsia" w:eastAsiaTheme="minorEastAsia"/>
+          <w:rFonts w:asciiTheme="minorEastAsia" w:eastAsiaTheme="minorEastAsia" w:hAnsiTheme="minorEastAsia" w:hint="eastAsia"/>
         </w:rPr>
         <w:t>语句</w:t>
       </w:r>
       <w:r>
         <w:rPr>
-          <w:rFonts w:asciiTheme="minorEastAsia" w:hAnsiTheme="minorEastAsia" w:eastAsiaTheme="minorEastAsia"/>
+          <w:rFonts w:asciiTheme="minorEastAsia" w:eastAsiaTheme="minorEastAsia" w:hAnsiTheme="minorEastAsia"/>
         </w:rPr>
         <w:t>。</w:t>
       </w:r>
     </w:p>
     <w:p>
       <w:pPr>
-        <w:pStyle w:val="10"/>
+        <w:pStyle w:val="Default"/>
         <w:jc w:val="both"/>
         <w:rPr>
-          <w:rFonts w:asciiTheme="minorEastAsia" w:hAnsiTheme="minorEastAsia" w:eastAsiaTheme="minorEastAsia"/>
-        </w:rPr>
-      </w:pPr>
-      <w:r>
-        <w:rPr>
-          <w:rFonts w:asciiTheme="minorEastAsia" w:hAnsiTheme="minorEastAsia" w:eastAsiaTheme="minorEastAsia"/>
+          <w:rFonts w:asciiTheme="minorEastAsia" w:eastAsiaTheme="minorEastAsia" w:hAnsiTheme="minorEastAsia"/>
+        </w:rPr>
+      </w:pPr>
+      <w:r>
+        <w:rPr>
+          <w:rFonts w:asciiTheme="minorEastAsia" w:eastAsiaTheme="minorEastAsia" w:hAnsiTheme="minorEastAsia"/>
         </w:rPr>
         <w:tab/>
       </w:r>
       <w:r>
         <w:rPr>
-          <w:rFonts w:hint="eastAsia" w:asciiTheme="minorEastAsia" w:hAnsiTheme="minorEastAsia" w:eastAsiaTheme="minorEastAsia"/>
+          <w:rFonts w:asciiTheme="minorEastAsia" w:eastAsiaTheme="minorEastAsia" w:hAnsiTheme="minorEastAsia" w:hint="eastAsia"/>
         </w:rPr>
         <w:t>目前你可以</w:t>
       </w:r>
       <w:r>
         <w:rPr>
-          <w:rFonts w:asciiTheme="minorEastAsia" w:hAnsiTheme="minorEastAsia" w:eastAsiaTheme="minorEastAsia"/>
+          <w:rFonts w:asciiTheme="minorEastAsia" w:eastAsiaTheme="minorEastAsia" w:hAnsiTheme="minorEastAsia"/>
         </w:rPr>
         <w:t>认为输入</w:t>
       </w:r>
       <w:r>
         <w:rPr>
-          <w:rFonts w:hint="eastAsia" w:asciiTheme="minorEastAsia" w:hAnsiTheme="minorEastAsia" w:eastAsiaTheme="minorEastAsia"/>
+          <w:rFonts w:asciiTheme="minorEastAsia" w:eastAsiaTheme="minorEastAsia" w:hAnsiTheme="minorEastAsia" w:hint="eastAsia"/>
         </w:rPr>
         <w:t>的</w:t>
       </w:r>
       <w:r>
         <w:rPr>
-          <w:rFonts w:asciiTheme="minorEastAsia" w:hAnsiTheme="minorEastAsia" w:eastAsiaTheme="minorEastAsia"/>
+          <w:rFonts w:asciiTheme="minorEastAsia" w:eastAsiaTheme="minorEastAsia" w:hAnsiTheme="minorEastAsia"/>
         </w:rPr>
         <w:t>SQL</w:t>
       </w:r>
       <w:r>
         <w:rPr>
-          <w:rFonts w:hint="eastAsia" w:asciiTheme="minorEastAsia" w:hAnsiTheme="minorEastAsia" w:eastAsiaTheme="minorEastAsia"/>
+          <w:rFonts w:asciiTheme="minorEastAsia" w:eastAsiaTheme="minorEastAsia" w:hAnsiTheme="minorEastAsia" w:hint="eastAsia"/>
         </w:rPr>
         <w:t>代码</w:t>
       </w:r>
       <w:r>
         <w:rPr>
-          <w:rFonts w:asciiTheme="minorEastAsia" w:hAnsiTheme="minorEastAsia" w:eastAsiaTheme="minorEastAsia"/>
+          <w:rFonts w:asciiTheme="minorEastAsia" w:eastAsiaTheme="minorEastAsia" w:hAnsiTheme="minorEastAsia"/>
         </w:rPr>
         <w:t>总是正确的</w:t>
       </w:r>
       <w:r>
         <w:rPr>
-          <w:rFonts w:hint="eastAsia" w:asciiTheme="minorEastAsia" w:hAnsiTheme="minorEastAsia" w:eastAsiaTheme="minorEastAsia"/>
-        </w:rPr>
-        <w:t>(即</w:t>
-      </w:r>
-      <w:r>
-        <w:rPr>
-          <w:rFonts w:asciiTheme="minorEastAsia" w:hAnsiTheme="minorEastAsia" w:eastAsiaTheme="minorEastAsia"/>
+          <w:rFonts w:asciiTheme="minorEastAsia" w:eastAsiaTheme="minorEastAsia" w:hAnsiTheme="minorEastAsia" w:hint="eastAsia"/>
+        </w:rPr>
+        <w:t>(</w:t>
+      </w:r>
+      <w:r>
+        <w:rPr>
+          <w:rFonts w:asciiTheme="minorEastAsia" w:eastAsiaTheme="minorEastAsia" w:hAnsiTheme="minorEastAsia" w:hint="eastAsia"/>
+        </w:rPr>
+        <w:t>即</w:t>
+      </w:r>
+      <w:r>
+        <w:rPr>
+          <w:rFonts w:asciiTheme="minorEastAsia" w:eastAsiaTheme="minorEastAsia" w:hAnsiTheme="minorEastAsia"/>
         </w:rPr>
         <w:t>不需要</w:t>
       </w:r>
       <w:r>
         <w:rPr>
-          <w:rFonts w:hint="eastAsia" w:asciiTheme="minorEastAsia" w:hAnsiTheme="minorEastAsia" w:eastAsiaTheme="minorEastAsia"/>
+          <w:rFonts w:asciiTheme="minorEastAsia" w:eastAsiaTheme="minorEastAsia" w:hAnsiTheme="minorEastAsia" w:hint="eastAsia"/>
         </w:rPr>
         <w:t>自己对输入</w:t>
       </w:r>
       <w:r>
         <w:rPr>
-          <w:rFonts w:asciiTheme="minorEastAsia" w:hAnsiTheme="minorEastAsia" w:eastAsiaTheme="minorEastAsia"/>
-        </w:rPr>
-        <w:t>的SQL进行语法检查</w:t>
-      </w:r>
-      <w:r>
-        <w:rPr>
-          <w:rFonts w:hint="eastAsia" w:asciiTheme="minorEastAsia" w:hAnsiTheme="minorEastAsia" w:eastAsiaTheme="minorEastAsia"/>
-        </w:rPr>
-        <w:t>)。在完成</w:t>
-      </w:r>
-      <w:r>
-        <w:rPr>
-          <w:rFonts w:asciiTheme="minorEastAsia" w:hAnsiTheme="minorEastAsia" w:eastAsiaTheme="minorEastAsia"/>
+          <w:rFonts w:asciiTheme="minorEastAsia" w:eastAsiaTheme="minorEastAsia" w:hAnsiTheme="minorEastAsia"/>
+        </w:rPr>
+        <w:t>的</w:t>
+      </w:r>
+      <w:r>
+        <w:rPr>
+          <w:rFonts w:asciiTheme="minorEastAsia" w:eastAsiaTheme="minorEastAsia" w:hAnsiTheme="minorEastAsia"/>
+        </w:rPr>
+        <w:t>SQL</w:t>
+      </w:r>
+      <w:r>
+        <w:rPr>
+          <w:rFonts w:asciiTheme="minorEastAsia" w:eastAsiaTheme="minorEastAsia" w:hAnsiTheme="minorEastAsia"/>
+        </w:rPr>
+        <w:t>进行语法检查</w:t>
+      </w:r>
+      <w:r>
+        <w:rPr>
+          <w:rFonts w:asciiTheme="minorEastAsia" w:eastAsiaTheme="minorEastAsia" w:hAnsiTheme="minorEastAsia" w:hint="eastAsia"/>
+        </w:rPr>
+        <w:t>)</w:t>
+      </w:r>
+      <w:r>
+        <w:rPr>
+          <w:rFonts w:asciiTheme="minorEastAsia" w:eastAsiaTheme="minorEastAsia" w:hAnsiTheme="minorEastAsia" w:hint="eastAsia"/>
+        </w:rPr>
+        <w:t>。在完成</w:t>
+      </w:r>
+      <w:r>
+        <w:rPr>
+          <w:rFonts w:asciiTheme="minorEastAsia" w:eastAsiaTheme="minorEastAsia" w:hAnsiTheme="minorEastAsia"/>
         </w:rPr>
         <w:t>上述功能后</w:t>
       </w:r>
       <w:r>
         <w:rPr>
-          <w:rFonts w:hint="eastAsia" w:asciiTheme="minorEastAsia" w:hAnsiTheme="minorEastAsia" w:eastAsiaTheme="minorEastAsia"/>
+          <w:rFonts w:asciiTheme="minorEastAsia" w:eastAsiaTheme="minorEastAsia" w:hAnsiTheme="minorEastAsia" w:hint="eastAsia"/>
         </w:rPr>
         <w:t>请</w:t>
       </w:r>
       <w:r>
         <w:rPr>
-          <w:rFonts w:asciiTheme="minorEastAsia" w:hAnsiTheme="minorEastAsia" w:eastAsiaTheme="minorEastAsia"/>
+          <w:rFonts w:asciiTheme="minorEastAsia" w:eastAsiaTheme="minorEastAsia" w:hAnsiTheme="minorEastAsia"/>
         </w:rPr>
         <w:t>自行对你的代码进行测试</w:t>
       </w:r>
       <w:r>
         <w:rPr>
-          <w:rFonts w:hint="eastAsia" w:asciiTheme="minorEastAsia" w:hAnsiTheme="minorEastAsia" w:eastAsiaTheme="minorEastAsia"/>
-        </w:rPr>
-        <w:t>(不少于</w:t>
-      </w:r>
-      <w:r>
-        <w:rPr>
-          <w:rFonts w:asciiTheme="minorEastAsia" w:hAnsiTheme="minorEastAsia" w:eastAsiaTheme="minorEastAsia"/>
+          <w:rFonts w:asciiTheme="minorEastAsia" w:eastAsiaTheme="minorEastAsia" w:hAnsiTheme="minorEastAsia" w:hint="eastAsia"/>
+        </w:rPr>
+        <w:t>(</w:t>
+      </w:r>
+      <w:r>
+        <w:rPr>
+          <w:rFonts w:asciiTheme="minorEastAsia" w:eastAsiaTheme="minorEastAsia" w:hAnsiTheme="minorEastAsia" w:hint="eastAsia"/>
+        </w:rPr>
+        <w:t>不少于</w:t>
+      </w:r>
+      <w:r>
+        <w:rPr>
+          <w:rFonts w:asciiTheme="minorEastAsia" w:eastAsiaTheme="minorEastAsia" w:hAnsiTheme="minorEastAsia"/>
         </w:rPr>
         <w:t>5</w:t>
       </w:r>
       <w:r>
         <w:rPr>
-          <w:rFonts w:hint="eastAsia" w:asciiTheme="minorEastAsia" w:hAnsiTheme="minorEastAsia" w:eastAsiaTheme="minorEastAsia"/>
+          <w:rFonts w:asciiTheme="minorEastAsia" w:eastAsiaTheme="minorEastAsia" w:hAnsiTheme="minorEastAsia" w:hint="eastAsia"/>
         </w:rPr>
         <w:t>个测试</w:t>
       </w:r>
       <w:r>
         <w:rPr>
-          <w:rFonts w:asciiTheme="minorEastAsia" w:hAnsiTheme="minorEastAsia" w:eastAsiaTheme="minorEastAsia"/>
+          <w:rFonts w:asciiTheme="minorEastAsia" w:eastAsiaTheme="minorEastAsia" w:hAnsiTheme="minorEastAsia"/>
         </w:rPr>
         <w:t>用例</w:t>
       </w:r>
       <w:r>
         <w:rPr>
-          <w:rFonts w:hint="eastAsia" w:asciiTheme="minorEastAsia" w:hAnsiTheme="minorEastAsia" w:eastAsiaTheme="minorEastAsia"/>
+          <w:rFonts w:asciiTheme="minorEastAsia" w:eastAsiaTheme="minorEastAsia" w:hAnsiTheme="minorEastAsia" w:hint="eastAsia"/>
         </w:rPr>
         <w:t>)</w:t>
       </w:r>
       <w:r>
         <w:rPr>
-          <w:rFonts w:asciiTheme="minorEastAsia" w:hAnsiTheme="minorEastAsia" w:eastAsiaTheme="minorEastAsia"/>
+          <w:rFonts w:asciiTheme="minorEastAsia" w:eastAsiaTheme="minorEastAsia" w:hAnsiTheme="minorEastAsia"/>
         </w:rPr>
         <w:t>，</w:t>
       </w:r>
       <w:r>
         <w:rPr>
-          <w:rFonts w:hint="eastAsia" w:asciiTheme="minorEastAsia" w:hAnsiTheme="minorEastAsia" w:eastAsiaTheme="minorEastAsia"/>
+          <w:rFonts w:asciiTheme="minorEastAsia" w:eastAsiaTheme="minorEastAsia" w:hAnsiTheme="minorEastAsia" w:hint="eastAsia"/>
         </w:rPr>
         <w:t>将输入</w:t>
       </w:r>
       <w:r>
         <w:rPr>
-          <w:rFonts w:asciiTheme="minorEastAsia" w:hAnsiTheme="minorEastAsia" w:eastAsiaTheme="minorEastAsia"/>
+          <w:rFonts w:asciiTheme="minorEastAsia" w:eastAsiaTheme="minorEastAsia" w:hAnsiTheme="minorEastAsia"/>
         </w:rPr>
         <w:t>输出截图后放入实验报告中。</w:t>
       </w:r>
     </w:p>
     <w:p>
       <w:pPr>
-        <w:pStyle w:val="10"/>
+        <w:pStyle w:val="Default"/>
         <w:numPr>
           <w:ilvl w:val="0"/>
           <w:numId w:val="1"/>
         </w:numPr>
         <w:jc w:val="both"/>
         <w:rPr>
-          <w:rFonts w:asciiTheme="minorEastAsia" w:hAnsiTheme="minorEastAsia" w:eastAsiaTheme="minorEastAsia"/>
-        </w:rPr>
-      </w:pPr>
-      <w:r>
-        <w:rPr>
-          <w:rFonts w:hint="eastAsia" w:asciiTheme="minorEastAsia" w:hAnsiTheme="minorEastAsia" w:eastAsiaTheme="minorEastAsia"/>
-        </w:rPr>
+          <w:rFonts w:asciiTheme="minorEastAsia" w:eastAsiaTheme="minorEastAsia" w:hAnsiTheme="minorEastAsia"/>
+        </w:rPr>
+      </w:pPr>
+      <w:r>
+        <w:rPr>
+          <w:rFonts w:asciiTheme="minorEastAsia" w:eastAsiaTheme="minorEastAsia" w:hAnsiTheme="minorEastAsia" w:hint="eastAsia"/>
+        </w:rPr>
+        <w:lastRenderedPageBreak/>
         <w:t>在</w:t>
       </w:r>
       <w:r>
         <w:rPr>
-          <w:rFonts w:asciiTheme="minorEastAsia" w:hAnsiTheme="minorEastAsia" w:eastAsiaTheme="minorEastAsia"/>
+          <w:rFonts w:asciiTheme="minorEastAsia" w:eastAsiaTheme="minorEastAsia" w:hAnsiTheme="minorEastAsia"/>
         </w:rPr>
         <w:t>高级程序设计语言中</w:t>
       </w:r>
       <w:r>
         <w:rPr>
-          <w:rFonts w:hint="eastAsia" w:asciiTheme="minorEastAsia" w:hAnsiTheme="minorEastAsia" w:eastAsiaTheme="minorEastAsia"/>
+          <w:rFonts w:asciiTheme="minorEastAsia" w:eastAsiaTheme="minorEastAsia" w:hAnsiTheme="minorEastAsia" w:hint="eastAsia"/>
         </w:rPr>
         <w:t>通过数据库</w:t>
       </w:r>
       <w:r>
         <w:rPr>
-          <w:rFonts w:asciiTheme="minorEastAsia" w:hAnsiTheme="minorEastAsia" w:eastAsiaTheme="minorEastAsia"/>
+          <w:rFonts w:asciiTheme="minorEastAsia" w:eastAsiaTheme="minorEastAsia" w:hAnsiTheme="minorEastAsia"/>
         </w:rPr>
         <w:t>连接池</w:t>
       </w:r>
       <w:r>
         <w:rPr>
-          <w:rFonts w:hint="eastAsia" w:asciiTheme="minorEastAsia" w:hAnsiTheme="minorEastAsia" w:eastAsiaTheme="minorEastAsia"/>
+          <w:rFonts w:asciiTheme="minorEastAsia" w:eastAsiaTheme="minorEastAsia" w:hAnsiTheme="minorEastAsia" w:hint="eastAsia"/>
         </w:rPr>
         <w:t>来管理连接</w:t>
       </w:r>
       <w:r>
         <w:rPr>
-          <w:rFonts w:asciiTheme="minorEastAsia" w:hAnsiTheme="minorEastAsia" w:eastAsiaTheme="minorEastAsia"/>
+          <w:rFonts w:asciiTheme="minorEastAsia" w:eastAsiaTheme="minorEastAsia" w:hAnsiTheme="minorEastAsia"/>
         </w:rPr>
         <w:t>。</w:t>
       </w:r>
     </w:p>
     <w:p>
       <w:pPr>
-        <w:pStyle w:val="10"/>
+        <w:pStyle w:val="Default"/>
         <w:ind w:firstLine="360"/>
         <w:jc w:val="both"/>
         <w:rPr>
-          <w:rFonts w:asciiTheme="minorEastAsia" w:hAnsiTheme="minorEastAsia" w:eastAsiaTheme="minorEastAsia"/>
-        </w:rPr>
-      </w:pPr>
-      <w:r>
-        <w:rPr>
-          <w:rFonts w:hint="eastAsia" w:asciiTheme="minorEastAsia" w:hAnsiTheme="minorEastAsia" w:eastAsiaTheme="minorEastAsia"/>
-        </w:rPr>
-        <w:t>DBCP(DataBase Connection Pool)是</w:t>
-      </w:r>
-      <w:r>
-        <w:rPr>
-          <w:rFonts w:asciiTheme="minorEastAsia" w:hAnsiTheme="minorEastAsia" w:eastAsiaTheme="minorEastAsia"/>
+          <w:rFonts w:asciiTheme="minorEastAsia" w:eastAsiaTheme="minorEastAsia" w:hAnsiTheme="minorEastAsia"/>
+        </w:rPr>
+      </w:pPr>
+      <w:r>
+        <w:rPr>
+          <w:rFonts w:asciiTheme="minorEastAsia" w:eastAsiaTheme="minorEastAsia" w:hAnsiTheme="minorEastAsia" w:hint="eastAsia"/>
+        </w:rPr>
+        <w:t>DBCP(DataBase Connection Pool)</w:t>
+      </w:r>
+      <w:r>
+        <w:rPr>
+          <w:rFonts w:asciiTheme="minorEastAsia" w:eastAsiaTheme="minorEastAsia" w:hAnsiTheme="minorEastAsia" w:hint="eastAsia"/>
+        </w:rPr>
+        <w:t>是</w:t>
+      </w:r>
+      <w:r>
+        <w:rPr>
+          <w:rFonts w:asciiTheme="minorEastAsia" w:eastAsiaTheme="minorEastAsia" w:hAnsiTheme="minorEastAsia"/>
         </w:rPr>
         <w:t>J</w:t>
       </w:r>
       <w:r>
         <w:rPr>
-          <w:rFonts w:hint="eastAsia" w:asciiTheme="minorEastAsia" w:hAnsiTheme="minorEastAsia" w:eastAsiaTheme="minorEastAsia"/>
-        </w:rPr>
-        <w:t>ava数据库连接池的一种，通过数据库连接池，可以让程序自动管理数据库连接的释放和断开</w:t>
-      </w:r>
-      <w:r>
-        <w:rPr>
-          <w:rFonts w:hint="eastAsia" w:asciiTheme="minorEastAsia" w:hAnsiTheme="minorEastAsia" w:eastAsiaTheme="minorEastAsia"/>
+          <w:rFonts w:asciiTheme="minorEastAsia" w:eastAsiaTheme="minorEastAsia" w:hAnsiTheme="minorEastAsia" w:hint="eastAsia"/>
+        </w:rPr>
+        <w:t>ava</w:t>
+      </w:r>
+      <w:r>
+        <w:rPr>
+          <w:rFonts w:asciiTheme="minorEastAsia" w:eastAsiaTheme="minorEastAsia" w:hAnsiTheme="minorEastAsia" w:hint="eastAsia"/>
+        </w:rPr>
+        <w:t>数据库连接池的一种，通过数据库连接池，可以让程序自动管理数据库连接的释放和断开</w:t>
+      </w:r>
+      <w:r>
+        <w:rPr>
+          <w:rFonts w:asciiTheme="minorEastAsia" w:eastAsiaTheme="minorEastAsia" w:hAnsiTheme="minorEastAsia" w:hint="eastAsia"/>
           <w:vertAlign w:val="superscript"/>
         </w:rPr>
         <w:t>[</w:t>
       </w:r>
       <w:r>
         <w:rPr>
-          <w:rFonts w:asciiTheme="minorEastAsia" w:hAnsiTheme="minorEastAsia" w:eastAsiaTheme="minorEastAsia"/>
+          <w:rFonts w:asciiTheme="minorEastAsia" w:eastAsiaTheme="minorEastAsia" w:hAnsiTheme="minorEastAsia"/>
           <w:vertAlign w:val="superscript"/>
         </w:rPr>
         <w:t>2</w:t>
       </w:r>
       <w:r>
         <w:rPr>
-          <w:rFonts w:hint="eastAsia" w:asciiTheme="minorEastAsia" w:hAnsiTheme="minorEastAsia" w:eastAsiaTheme="minorEastAsia"/>
+          <w:rFonts w:asciiTheme="minorEastAsia" w:eastAsiaTheme="minorEastAsia" w:hAnsiTheme="minorEastAsia" w:hint="eastAsia"/>
           <w:vertAlign w:val="superscript"/>
         </w:rPr>
         <w:t>]</w:t>
       </w:r>
       <w:r>
         <w:rPr>
-          <w:rFonts w:hint="eastAsia" w:asciiTheme="minorEastAsia" w:hAnsiTheme="minorEastAsia" w:eastAsiaTheme="minorEastAsia"/>
+          <w:rFonts w:asciiTheme="minorEastAsia" w:eastAsiaTheme="minorEastAsia" w:hAnsiTheme="minorEastAsia" w:hint="eastAsia"/>
         </w:rPr>
         <w:t>。下面的网址</w:t>
       </w:r>
       <w:r>
         <w:rPr>
-          <w:rFonts w:asciiTheme="minorEastAsia" w:hAnsiTheme="minorEastAsia" w:eastAsiaTheme="minorEastAsia"/>
+          <w:rFonts w:asciiTheme="minorEastAsia" w:eastAsiaTheme="minorEastAsia" w:hAnsiTheme="minorEastAsia"/>
         </w:rPr>
         <w:t>给出了</w:t>
       </w:r>
       <w:r>
         <w:rPr>
-          <w:rFonts w:hint="eastAsia" w:asciiTheme="minorEastAsia" w:hAnsiTheme="minorEastAsia" w:eastAsiaTheme="minorEastAsia"/>
+          <w:rFonts w:asciiTheme="minorEastAsia" w:eastAsiaTheme="minorEastAsia" w:hAnsiTheme="minorEastAsia" w:hint="eastAsia"/>
         </w:rPr>
         <w:t>Apache</w:t>
       </w:r>
       <w:r>
         <w:rPr>
-          <w:rFonts w:asciiTheme="minorEastAsia" w:hAnsiTheme="minorEastAsia" w:eastAsiaTheme="minorEastAsia"/>
+          <w:rFonts w:asciiTheme="minorEastAsia" w:eastAsiaTheme="minorEastAsia" w:hAnsiTheme="minorEastAsia"/>
         </w:rPr>
         <w:t xml:space="preserve"> </w:t>
       </w:r>
       <w:r>
         <w:rPr>
-          <w:rFonts w:hint="eastAsia" w:asciiTheme="minorEastAsia" w:hAnsiTheme="minorEastAsia" w:eastAsiaTheme="minorEastAsia"/>
+          <w:rFonts w:asciiTheme="minorEastAsia" w:eastAsiaTheme="minorEastAsia" w:hAnsiTheme="minorEastAsia" w:hint="eastAsia"/>
         </w:rPr>
         <w:t xml:space="preserve">Commons </w:t>
       </w:r>
       <w:r>
         <w:rPr>
-          <w:rFonts w:asciiTheme="minorEastAsia" w:hAnsiTheme="minorEastAsia" w:eastAsiaTheme="minorEastAsia"/>
+          <w:rFonts w:asciiTheme="minorEastAsia" w:eastAsiaTheme="minorEastAsia" w:hAnsiTheme="minorEastAsia"/>
         </w:rPr>
         <w:t>DBCP</w:t>
       </w:r>
       <w:r>
         <w:rPr>
-          <w:rFonts w:hint="eastAsia" w:asciiTheme="minorEastAsia" w:hAnsiTheme="minorEastAsia" w:eastAsiaTheme="minorEastAsia"/>
+          <w:rFonts w:asciiTheme="minorEastAsia" w:eastAsiaTheme="minorEastAsia" w:hAnsiTheme="minorEastAsia" w:hint="eastAsia"/>
         </w:rPr>
         <w:t>的</w:t>
       </w:r>
       <w:r>
         <w:rPr>
-          <w:rFonts w:asciiTheme="minorEastAsia" w:hAnsiTheme="minorEastAsia" w:eastAsiaTheme="minorEastAsia"/>
+          <w:rFonts w:asciiTheme="minorEastAsia" w:eastAsiaTheme="minorEastAsia" w:hAnsiTheme="minorEastAsia"/>
         </w:rPr>
         <w:t>下载地址</w:t>
       </w:r>
       <w:r>
         <w:rPr>
-          <w:rFonts w:hint="eastAsia" w:asciiTheme="minorEastAsia" w:hAnsiTheme="minorEastAsia" w:eastAsiaTheme="minorEastAsia"/>
+          <w:rFonts w:asciiTheme="minorEastAsia" w:eastAsiaTheme="minorEastAsia" w:hAnsiTheme="minorEastAsia" w:hint="eastAsia"/>
         </w:rPr>
         <w:t>(</w:t>
       </w:r>
       <w:r>
         <w:rPr>
-          <w:rFonts w:asciiTheme="minorEastAsia" w:hAnsiTheme="minorEastAsia" w:eastAsiaTheme="minorEastAsia"/>
+          <w:rFonts w:asciiTheme="minorEastAsia" w:eastAsiaTheme="minorEastAsia" w:hAnsiTheme="minorEastAsia"/>
         </w:rPr>
         <w:t>commons-dbcp2-2.1.1.jar</w:t>
       </w:r>
       <w:r>
         <w:rPr>
-          <w:rFonts w:hint="eastAsia" w:asciiTheme="minorEastAsia" w:hAnsiTheme="minorEastAsia" w:eastAsiaTheme="minorEastAsia"/>
-        </w:rPr>
-        <w:t>)：</w:t>
-      </w:r>
-    </w:p>
-    <w:p>
-      <w:pPr>
-        <w:pStyle w:val="10"/>
+          <w:rFonts w:asciiTheme="minorEastAsia" w:eastAsiaTheme="minorEastAsia" w:hAnsiTheme="minorEastAsia" w:hint="eastAsia"/>
+        </w:rPr>
+        <w:t>)</w:t>
+      </w:r>
+      <w:r>
+        <w:rPr>
+          <w:rFonts w:asciiTheme="minorEastAsia" w:eastAsiaTheme="minorEastAsia" w:hAnsiTheme="minorEastAsia" w:hint="eastAsia"/>
+        </w:rPr>
+        <w:t>：</w:t>
+      </w:r>
+    </w:p>
+    <w:p>
+      <w:pPr>
+        <w:pStyle w:val="Default"/>
         <w:ind w:left="360"/>
         <w:jc w:val="both"/>
         <w:rPr>
-          <w:rFonts w:asciiTheme="minorEastAsia" w:hAnsiTheme="minorEastAsia" w:eastAsiaTheme="minorEastAsia"/>
-        </w:rPr>
-      </w:pPr>
-      <w:r>
-        <w:rPr>
-          <w:rFonts w:asciiTheme="minorEastAsia" w:hAnsiTheme="minorEastAsia" w:eastAsiaTheme="minorEastAsia"/>
+          <w:rFonts w:asciiTheme="minorEastAsia" w:eastAsiaTheme="minorEastAsia" w:hAnsiTheme="minorEastAsia"/>
+        </w:rPr>
+      </w:pPr>
+      <w:r>
+        <w:rPr>
+          <w:rFonts w:asciiTheme="minorEastAsia" w:eastAsiaTheme="minorEastAsia" w:hAnsiTheme="minorEastAsia"/>
         </w:rPr>
         <w:t>http://commons.apache.org/proper/commons-dbcp/index.html</w:t>
       </w:r>
     </w:p>
     <w:p>
       <w:pPr>
-        <w:pStyle w:val="10"/>
+        <w:pStyle w:val="Default"/>
         <w:ind w:firstLine="360"/>
         <w:rPr>
-          <w:rFonts w:asciiTheme="minorEastAsia" w:hAnsiTheme="minorEastAsia" w:eastAsiaTheme="minorEastAsia"/>
-        </w:rPr>
-      </w:pPr>
-      <w:r>
-        <w:rPr>
-          <w:rFonts w:hint="eastAsia" w:asciiTheme="minorEastAsia" w:hAnsiTheme="minorEastAsia" w:eastAsiaTheme="minorEastAsia"/>
+          <w:rFonts w:asciiTheme="minorEastAsia" w:eastAsiaTheme="minorEastAsia" w:hAnsiTheme="minorEastAsia"/>
+        </w:rPr>
+      </w:pPr>
+      <w:r>
+        <w:rPr>
+          <w:rFonts w:asciiTheme="minorEastAsia" w:eastAsiaTheme="minorEastAsia" w:hAnsiTheme="minorEastAsia" w:hint="eastAsia"/>
         </w:rPr>
         <w:t>除此</w:t>
       </w:r>
       <w:r>
         <w:rPr>
-          <w:rFonts w:asciiTheme="minorEastAsia" w:hAnsiTheme="minorEastAsia" w:eastAsiaTheme="minorEastAsia"/>
+          <w:rFonts w:asciiTheme="minorEastAsia" w:eastAsiaTheme="minorEastAsia" w:hAnsiTheme="minorEastAsia"/>
         </w:rPr>
         <w:t>以外你</w:t>
       </w:r>
       <w:r>
         <w:rPr>
-          <w:rFonts w:hint="eastAsia" w:asciiTheme="minorEastAsia" w:hAnsiTheme="minorEastAsia" w:eastAsiaTheme="minorEastAsia"/>
+          <w:rFonts w:asciiTheme="minorEastAsia" w:eastAsiaTheme="minorEastAsia" w:hAnsiTheme="minorEastAsia" w:hint="eastAsia"/>
         </w:rPr>
         <w:t>还需要</w:t>
       </w:r>
       <w:r>
         <w:rPr>
-          <w:rFonts w:asciiTheme="minorEastAsia" w:hAnsiTheme="minorEastAsia" w:eastAsiaTheme="minorEastAsia"/>
+          <w:rFonts w:asciiTheme="minorEastAsia" w:eastAsiaTheme="minorEastAsia" w:hAnsiTheme="minorEastAsia"/>
         </w:rPr>
         <w:t>下载</w:t>
       </w:r>
       <w:r>
         <w:rPr>
-          <w:rFonts w:hint="eastAsia" w:asciiTheme="minorEastAsia" w:hAnsiTheme="minorEastAsia" w:eastAsiaTheme="minorEastAsia"/>
-        </w:rPr>
-        <w:t>DBCP所依赖</w:t>
-      </w:r>
-      <w:r>
-        <w:rPr>
-          <w:rFonts w:asciiTheme="minorEastAsia" w:hAnsiTheme="minorEastAsia" w:eastAsiaTheme="minorEastAsia"/>
-        </w:rPr>
-        <w:t>的Apache Commons Pool</w:t>
-      </w:r>
-      <w:r>
-        <w:rPr>
-          <w:rFonts w:hint="eastAsia" w:asciiTheme="minorEastAsia" w:hAnsiTheme="minorEastAsia" w:eastAsiaTheme="minorEastAsia"/>
+          <w:rFonts w:asciiTheme="minorEastAsia" w:eastAsiaTheme="minorEastAsia" w:hAnsiTheme="minorEastAsia" w:hint="eastAsia"/>
+        </w:rPr>
+        <w:t>DBCP</w:t>
+      </w:r>
+      <w:r>
+        <w:rPr>
+          <w:rFonts w:asciiTheme="minorEastAsia" w:eastAsiaTheme="minorEastAsia" w:hAnsiTheme="minorEastAsia" w:hint="eastAsia"/>
+        </w:rPr>
+        <w:t>所依赖</w:t>
+      </w:r>
+      <w:r>
+        <w:rPr>
+          <w:rFonts w:asciiTheme="minorEastAsia" w:eastAsiaTheme="minorEastAsia" w:hAnsiTheme="minorEastAsia"/>
+        </w:rPr>
+        <w:t>的</w:t>
+      </w:r>
+      <w:r>
+        <w:rPr>
+          <w:rFonts w:asciiTheme="minorEastAsia" w:eastAsiaTheme="minorEastAsia" w:hAnsiTheme="minorEastAsia"/>
+        </w:rPr>
+        <w:t>Apache Commons Pool</w:t>
+      </w:r>
+      <w:r>
+        <w:rPr>
+          <w:rFonts w:asciiTheme="minorEastAsia" w:eastAsiaTheme="minorEastAsia" w:hAnsiTheme="minorEastAsia" w:hint="eastAsia"/>
         </w:rPr>
         <w:t>和</w:t>
       </w:r>
       <w:r>
         <w:rPr>
-          <w:rFonts w:asciiTheme="minorEastAsia" w:hAnsiTheme="minorEastAsia" w:eastAsiaTheme="minorEastAsia"/>
+          <w:rFonts w:asciiTheme="minorEastAsia" w:eastAsiaTheme="minorEastAsia" w:hAnsiTheme="minorEastAsia"/>
         </w:rPr>
         <w:t>The Logging Component</w:t>
       </w:r>
       <w:r>
         <w:rPr>
-          <w:rFonts w:hint="eastAsia" w:asciiTheme="minorEastAsia" w:hAnsiTheme="minorEastAsia" w:eastAsiaTheme="minorEastAsia"/>
+          <w:rFonts w:asciiTheme="minorEastAsia" w:eastAsiaTheme="minorEastAsia" w:hAnsiTheme="minorEastAsia" w:hint="eastAsia"/>
         </w:rPr>
         <w:t>(</w:t>
       </w:r>
       <w:r>
         <w:rPr>
-          <w:rFonts w:asciiTheme="minorEastAsia" w:hAnsiTheme="minorEastAsia" w:eastAsiaTheme="minorEastAsia"/>
+          <w:rFonts w:asciiTheme="minorEastAsia" w:eastAsiaTheme="minorEastAsia" w:hAnsiTheme="minorEastAsia"/>
         </w:rPr>
         <w:t>commons-pool2-2.4.2.jar</w:t>
       </w:r>
       <w:r>
         <w:rPr>
-          <w:rFonts w:hint="eastAsia" w:asciiTheme="minorEastAsia" w:hAnsiTheme="minorEastAsia" w:eastAsiaTheme="minorEastAsia"/>
+          <w:rFonts w:asciiTheme="minorEastAsia" w:eastAsiaTheme="minorEastAsia" w:hAnsiTheme="minorEastAsia" w:hint="eastAsia"/>
         </w:rPr>
         <w:t>、</w:t>
       </w:r>
       <w:r>
         <w:rPr>
-          <w:rFonts w:asciiTheme="minorEastAsia" w:hAnsiTheme="minorEastAsia" w:eastAsiaTheme="minorEastAsia"/>
+          <w:rFonts w:asciiTheme="minorEastAsia" w:eastAsiaTheme="minorEastAsia" w:hAnsiTheme="minorEastAsia"/>
         </w:rPr>
         <w:t>commons-logging-1.2.jar</w:t>
       </w:r>
       <w:r>
         <w:rPr>
-          <w:rFonts w:hint="eastAsia" w:asciiTheme="minorEastAsia" w:hAnsiTheme="minorEastAsia" w:eastAsiaTheme="minorEastAsia"/>
+          <w:rFonts w:asciiTheme="minorEastAsia" w:eastAsiaTheme="minorEastAsia" w:hAnsiTheme="minorEastAsia" w:hint="eastAsia"/>
         </w:rPr>
         <w:t>)</w:t>
       </w:r>
       <w:r>
         <w:rPr>
-          <w:rFonts w:asciiTheme="minorEastAsia" w:hAnsiTheme="minorEastAsia" w:eastAsiaTheme="minorEastAsia"/>
+          <w:rFonts w:asciiTheme="minorEastAsia" w:eastAsiaTheme="minorEastAsia" w:hAnsiTheme="minorEastAsia"/>
         </w:rPr>
         <w:t>:</w:t>
       </w:r>
     </w:p>
     <w:p>
       <w:pPr>
-        <w:pStyle w:val="10"/>
+        <w:pStyle w:val="Default"/>
         <w:ind w:left="360"/>
         <w:jc w:val="both"/>
         <w:rPr>
-          <w:rFonts w:asciiTheme="minorEastAsia" w:hAnsiTheme="minorEastAsia" w:eastAsiaTheme="minorEastAsia"/>
-        </w:rPr>
-      </w:pPr>
-      <w:r>
-        <w:rPr>
-          <w:rFonts w:asciiTheme="minorEastAsia" w:hAnsiTheme="minorEastAsia" w:eastAsiaTheme="minorEastAsia"/>
+          <w:rFonts w:asciiTheme="minorEastAsia" w:eastAsiaTheme="minorEastAsia" w:hAnsiTheme="minorEastAsia"/>
+        </w:rPr>
+      </w:pPr>
+      <w:r>
+        <w:rPr>
+          <w:rFonts w:asciiTheme="minorEastAsia" w:eastAsiaTheme="minorEastAsia" w:hAnsiTheme="minorEastAsia"/>
         </w:rPr>
         <w:t>http://commons.apache.org/proper/commons-pool/</w:t>
       </w:r>
     </w:p>
     <w:p>
       <w:pPr>
-        <w:pStyle w:val="10"/>
+        <w:pStyle w:val="Default"/>
         <w:ind w:left="360"/>
         <w:jc w:val="both"/>
         <w:rPr>
-          <w:rFonts w:asciiTheme="minorEastAsia" w:hAnsiTheme="minorEastAsia" w:eastAsiaTheme="minorEastAsia"/>
-        </w:rPr>
-      </w:pPr>
-      <w:r>
-        <w:rPr>
-          <w:rFonts w:asciiTheme="minorEastAsia" w:hAnsiTheme="minorEastAsia" w:eastAsiaTheme="minorEastAsia"/>
+          <w:rFonts w:asciiTheme="minorEastAsia" w:eastAsiaTheme="minorEastAsia" w:hAnsiTheme="minorEastAsia"/>
+        </w:rPr>
+      </w:pPr>
+      <w:r>
+        <w:rPr>
+          <w:rFonts w:asciiTheme="minorEastAsia" w:eastAsiaTheme="minorEastAsia" w:hAnsiTheme="minorEastAsia"/>
         </w:rPr>
         <w:t>http://commons.apache.org/proper/commons-logging/</w:t>
       </w:r>
     </w:p>
     <w:p>
       <w:pPr>
-        <w:pStyle w:val="10"/>
+        <w:pStyle w:val="Default"/>
         <w:ind w:firstLine="360"/>
         <w:jc w:val="both"/>
         <w:rPr>
-          <w:rFonts w:asciiTheme="minorEastAsia" w:hAnsiTheme="minorEastAsia" w:eastAsiaTheme="minorEastAsia"/>
-        </w:rPr>
-      </w:pPr>
-      <w:r>
-        <w:rPr>
-          <w:rFonts w:hint="eastAsia" w:asciiTheme="minorEastAsia" w:hAnsiTheme="minorEastAsia" w:eastAsiaTheme="minorEastAsia"/>
-        </w:rPr>
-        <w:t>关于DBCP</w:t>
-      </w:r>
-      <w:r>
-        <w:rPr>
-          <w:rFonts w:asciiTheme="minorEastAsia" w:hAnsiTheme="minorEastAsia" w:eastAsiaTheme="minorEastAsia"/>
+          <w:rFonts w:asciiTheme="minorEastAsia" w:eastAsiaTheme="minorEastAsia" w:hAnsiTheme="minorEastAsia"/>
+        </w:rPr>
+      </w:pPr>
+      <w:r>
+        <w:rPr>
+          <w:rFonts w:asciiTheme="minorEastAsia" w:eastAsiaTheme="minorEastAsia" w:hAnsiTheme="minorEastAsia" w:hint="eastAsia"/>
+        </w:rPr>
+        <w:t>关于</w:t>
+      </w:r>
+      <w:r>
+        <w:rPr>
+          <w:rFonts w:asciiTheme="minorEastAsia" w:eastAsiaTheme="minorEastAsia" w:hAnsiTheme="minorEastAsia" w:hint="eastAsia"/>
+        </w:rPr>
+        <w:t>DBCP</w:t>
+      </w:r>
+      <w:r>
+        <w:rPr>
+          <w:rFonts w:asciiTheme="minorEastAsia" w:eastAsiaTheme="minorEastAsia" w:hAnsiTheme="minorEastAsia"/>
         </w:rPr>
         <w:t>的具体使用方法</w:t>
       </w:r>
       <w:r>
         <w:rPr>
-          <w:rFonts w:hint="eastAsia" w:asciiTheme="minorEastAsia" w:hAnsiTheme="minorEastAsia" w:eastAsiaTheme="minorEastAsia"/>
+          <w:rFonts w:asciiTheme="minorEastAsia" w:eastAsiaTheme="minorEastAsia" w:hAnsiTheme="minorEastAsia" w:hint="eastAsia"/>
         </w:rPr>
         <w:t>，</w:t>
       </w:r>
       <w:r>
         <w:rPr>
-          <w:rFonts w:asciiTheme="minorEastAsia" w:hAnsiTheme="minorEastAsia" w:eastAsiaTheme="minorEastAsia"/>
+          <w:rFonts w:asciiTheme="minorEastAsia" w:eastAsiaTheme="minorEastAsia" w:hAnsiTheme="minorEastAsia"/>
         </w:rPr>
         <w:t>请</w:t>
       </w:r>
       <w:r>
         <w:rPr>
-          <w:rFonts w:hint="eastAsia" w:asciiTheme="minorEastAsia" w:hAnsiTheme="minorEastAsia" w:eastAsiaTheme="minorEastAsia"/>
+          <w:rFonts w:asciiTheme="minorEastAsia" w:eastAsiaTheme="minorEastAsia" w:hAnsiTheme="minorEastAsia" w:hint="eastAsia"/>
         </w:rPr>
         <w:t>自行阅读</w:t>
       </w:r>
       <w:r>
         <w:rPr>
-          <w:rFonts w:asciiTheme="minorEastAsia" w:hAnsiTheme="minorEastAsia" w:eastAsiaTheme="minorEastAsia"/>
+          <w:rFonts w:asciiTheme="minorEastAsia" w:eastAsiaTheme="minorEastAsia" w:hAnsiTheme="minorEastAsia"/>
         </w:rPr>
         <w:t>手册及示例代码。</w:t>
       </w:r>
       <w:r>
         <w:rPr>
-          <w:rFonts w:hint="eastAsia" w:asciiTheme="minorEastAsia" w:hAnsiTheme="minorEastAsia" w:eastAsiaTheme="minorEastAsia"/>
+          <w:rFonts w:asciiTheme="minorEastAsia" w:eastAsiaTheme="minorEastAsia" w:hAnsiTheme="minorEastAsia" w:hint="eastAsia"/>
         </w:rPr>
         <w:t>在</w:t>
       </w:r>
       <w:r>
         <w:rPr>
-          <w:rFonts w:asciiTheme="minorEastAsia" w:hAnsiTheme="minorEastAsia" w:eastAsiaTheme="minorEastAsia"/>
-        </w:rPr>
-        <w:t>正确配置DBCP之后，请完成以下两个任务：</w:t>
-      </w:r>
-    </w:p>
-    <w:p>
-      <w:pPr>
-        <w:pStyle w:val="10"/>
+          <w:rFonts w:asciiTheme="minorEastAsia" w:eastAsiaTheme="minorEastAsia" w:hAnsiTheme="minorEastAsia"/>
+        </w:rPr>
+        <w:t>正确配置</w:t>
+      </w:r>
+      <w:r>
+        <w:rPr>
+          <w:rFonts w:asciiTheme="minorEastAsia" w:eastAsiaTheme="minorEastAsia" w:hAnsiTheme="minorEastAsia"/>
+        </w:rPr>
+        <w:t>DBCP</w:t>
+      </w:r>
+      <w:r>
+        <w:rPr>
+          <w:rFonts w:asciiTheme="minorEastAsia" w:eastAsiaTheme="minorEastAsia" w:hAnsiTheme="minorEastAsia"/>
+        </w:rPr>
+        <w:t>之后，请完成以下两个任务：</w:t>
+      </w:r>
+    </w:p>
+    <w:p>
+      <w:pPr>
+        <w:pStyle w:val="Default"/>
         <w:ind w:firstLine="360"/>
         <w:jc w:val="both"/>
         <w:rPr>
-          <w:rFonts w:asciiTheme="minorEastAsia" w:hAnsiTheme="minorEastAsia" w:eastAsiaTheme="minorEastAsia"/>
-        </w:rPr>
-      </w:pPr>
-      <w:r>
-        <w:rPr>
-          <w:rFonts w:hint="eastAsia" w:asciiTheme="minorEastAsia" w:hAnsiTheme="minorEastAsia" w:eastAsiaTheme="minorEastAsia"/>
+          <w:rFonts w:asciiTheme="minorEastAsia" w:eastAsiaTheme="minorEastAsia" w:hAnsiTheme="minorEastAsia"/>
+        </w:rPr>
+      </w:pPr>
+      <w:r>
+        <w:rPr>
+          <w:rFonts w:asciiTheme="minorEastAsia" w:eastAsiaTheme="minorEastAsia" w:hAnsiTheme="minorEastAsia" w:hint="eastAsia"/>
         </w:rPr>
         <w:t>(</w:t>
       </w:r>
       <w:r>
         <w:rPr>
-          <w:rFonts w:asciiTheme="minorEastAsia" w:hAnsiTheme="minorEastAsia" w:eastAsiaTheme="minorEastAsia"/>
+          <w:rFonts w:asciiTheme="minorEastAsia" w:eastAsiaTheme="minorEastAsia" w:hAnsiTheme="minorEastAsia"/>
         </w:rPr>
         <w:t>1</w:t>
       </w:r>
       <w:r>
         <w:rPr>
-          <w:rFonts w:hint="eastAsia" w:asciiTheme="minorEastAsia" w:hAnsiTheme="minorEastAsia" w:eastAsiaTheme="minorEastAsia"/>
+          <w:rFonts w:asciiTheme="minorEastAsia" w:eastAsiaTheme="minorEastAsia" w:hAnsiTheme="minorEastAsia" w:hint="eastAsia"/>
         </w:rPr>
         <w:t>)</w:t>
       </w:r>
       <w:r>
         <w:rPr>
-          <w:rFonts w:asciiTheme="minorEastAsia" w:hAnsiTheme="minorEastAsia" w:eastAsiaTheme="minorEastAsia"/>
+          <w:rFonts w:asciiTheme="minorEastAsia" w:eastAsiaTheme="minorEastAsia" w:hAnsiTheme="minorEastAsia"/>
         </w:rPr>
         <w:t>.</w:t>
       </w:r>
       <w:r>
         <w:rPr>
-          <w:rFonts w:hint="eastAsia" w:asciiTheme="minorEastAsia" w:hAnsiTheme="minorEastAsia" w:eastAsiaTheme="minorEastAsia"/>
+          <w:rFonts w:asciiTheme="minorEastAsia" w:eastAsiaTheme="minorEastAsia" w:hAnsiTheme="minorEastAsia" w:hint="eastAsia"/>
         </w:rPr>
         <w:t>请你</w:t>
       </w:r>
       <w:r>
         <w:rPr>
-          <w:rFonts w:asciiTheme="minorEastAsia" w:hAnsiTheme="minorEastAsia" w:eastAsiaTheme="minorEastAsia"/>
+          <w:rFonts w:asciiTheme="minorEastAsia" w:eastAsiaTheme="minorEastAsia" w:hAnsiTheme="minorEastAsia"/>
         </w:rPr>
         <w:t>利用</w:t>
       </w:r>
       <w:r>
         <w:rPr>
-          <w:rFonts w:hint="eastAsia" w:asciiTheme="minorEastAsia" w:hAnsiTheme="minorEastAsia" w:eastAsiaTheme="minorEastAsia"/>
+          <w:rFonts w:asciiTheme="minorEastAsia" w:eastAsiaTheme="minorEastAsia" w:hAnsiTheme="minorEastAsia" w:hint="eastAsia"/>
         </w:rPr>
         <w:t>DBCP</w:t>
       </w:r>
       <w:r>
         <w:rPr>
-          <w:rFonts w:asciiTheme="minorEastAsia" w:hAnsiTheme="minorEastAsia" w:eastAsiaTheme="minorEastAsia"/>
+          <w:rFonts w:asciiTheme="minorEastAsia" w:eastAsiaTheme="minorEastAsia" w:hAnsiTheme="minorEastAsia"/>
         </w:rPr>
         <w:t>创建</w:t>
       </w:r>
       <w:r>
         <w:rPr>
-          <w:rFonts w:hint="eastAsia" w:asciiTheme="minorEastAsia" w:hAnsiTheme="minorEastAsia" w:eastAsiaTheme="minorEastAsia"/>
+          <w:rFonts w:asciiTheme="minorEastAsia" w:eastAsiaTheme="minorEastAsia" w:hAnsiTheme="minorEastAsia" w:hint="eastAsia"/>
         </w:rPr>
         <w:t>并</w:t>
       </w:r>
       <w:r>
         <w:rPr>
-          <w:rFonts w:asciiTheme="minorEastAsia" w:hAnsiTheme="minorEastAsia" w:eastAsiaTheme="minorEastAsia"/>
-        </w:rPr>
-        <w:t>配置BasicDataSource</w:t>
-      </w:r>
-      <w:r>
-        <w:rPr>
-          <w:rFonts w:hint="eastAsia" w:asciiTheme="minorEastAsia" w:hAnsiTheme="minorEastAsia" w:eastAsiaTheme="minorEastAsia"/>
+          <w:rFonts w:asciiTheme="minorEastAsia" w:eastAsiaTheme="minorEastAsia" w:hAnsiTheme="minorEastAsia"/>
+        </w:rPr>
+        <w:t>配置</w:t>
+      </w:r>
+      <w:r>
+        <w:rPr>
+          <w:rFonts w:asciiTheme="minorEastAsia" w:eastAsiaTheme="minorEastAsia" w:hAnsiTheme="minorEastAsia"/>
+        </w:rPr>
+        <w:t>BasicDataSource</w:t>
+      </w:r>
+      <w:r>
+        <w:rPr>
+          <w:rFonts w:asciiTheme="minorEastAsia" w:eastAsiaTheme="minorEastAsia" w:hAnsiTheme="minorEastAsia" w:hint="eastAsia"/>
         </w:rPr>
         <w:t>对象</w:t>
       </w:r>
       <w:r>
         <w:rPr>
-          <w:rFonts w:asciiTheme="minorEastAsia" w:hAnsiTheme="minorEastAsia" w:eastAsiaTheme="minorEastAsia"/>
+          <w:rFonts w:asciiTheme="minorEastAsia" w:eastAsiaTheme="minorEastAsia" w:hAnsiTheme="minorEastAsia"/>
         </w:rPr>
         <w:t>，</w:t>
       </w:r>
       <w:r>
         <w:rPr>
-          <w:rFonts w:hint="eastAsia" w:asciiTheme="minorEastAsia" w:hAnsiTheme="minorEastAsia" w:eastAsiaTheme="minorEastAsia"/>
+          <w:rFonts w:asciiTheme="minorEastAsia" w:eastAsiaTheme="minorEastAsia" w:hAnsiTheme="minorEastAsia" w:hint="eastAsia"/>
         </w:rPr>
         <w:t>之后</w:t>
       </w:r>
       <w:r>
         <w:rPr>
-          <w:rFonts w:asciiTheme="minorEastAsia" w:hAnsiTheme="minorEastAsia" w:eastAsiaTheme="minorEastAsia"/>
-        </w:rPr>
-        <w:t>通过BasicDataSource</w:t>
-      </w:r>
-      <w:r>
-        <w:rPr>
-          <w:rFonts w:hint="eastAsia" w:asciiTheme="minorEastAsia" w:hAnsiTheme="minorEastAsia" w:eastAsiaTheme="minorEastAsia"/>
+          <w:rFonts w:asciiTheme="minorEastAsia" w:eastAsiaTheme="minorEastAsia" w:hAnsiTheme="minorEastAsia"/>
+        </w:rPr>
+        <w:t>通过</w:t>
+      </w:r>
+      <w:r>
+        <w:rPr>
+          <w:rFonts w:asciiTheme="minorEastAsia" w:eastAsiaTheme="minorEastAsia" w:hAnsiTheme="minorEastAsia"/>
+          <w:color w:val="FF0000"/>
+        </w:rPr>
+        <w:t>BasicDataSource</w:t>
+      </w:r>
+      <w:r>
+        <w:rPr>
+          <w:rFonts w:asciiTheme="minorEastAsia" w:eastAsiaTheme="minorEastAsia" w:hAnsiTheme="minorEastAsia" w:hint="eastAsia"/>
+          <w:color w:val="FF0000"/>
         </w:rPr>
         <w:t>对象的</w:t>
       </w:r>
       <w:r>
         <w:rPr>
-          <w:rFonts w:asciiTheme="minorEastAsia" w:hAnsiTheme="minorEastAsia" w:eastAsiaTheme="minorEastAsia"/>
-        </w:rPr>
-        <w:t>getConnection()</w:t>
-      </w:r>
-      <w:r>
-        <w:rPr>
-          <w:rFonts w:hint="eastAsia" w:asciiTheme="minorEastAsia" w:hAnsiTheme="minorEastAsia" w:eastAsiaTheme="minorEastAsia"/>
+          <w:rFonts w:asciiTheme="minorEastAsia" w:eastAsiaTheme="minorEastAsia" w:hAnsiTheme="minorEastAsia"/>
+          <w:color w:val="FF0000"/>
+        </w:rPr>
+        <w:t>ge</w:t>
+      </w:r>
+      <w:r>
+        <w:rPr>
+          <w:rFonts w:asciiTheme="minorEastAsia" w:eastAsiaTheme="minorEastAsia" w:hAnsiTheme="minorEastAsia"/>
+          <w:color w:val="FF0000"/>
+        </w:rPr>
+        <w:t>tConnection()</w:t>
+      </w:r>
+      <w:r>
+        <w:rPr>
+          <w:rFonts w:asciiTheme="minorEastAsia" w:eastAsiaTheme="minorEastAsia" w:hAnsiTheme="minorEastAsia" w:hint="eastAsia"/>
+          <w:color w:val="FF0000"/>
         </w:rPr>
         <w:t>方法获得</w:t>
       </w:r>
       <w:r>
         <w:rPr>
-          <w:rFonts w:asciiTheme="minorEastAsia" w:hAnsiTheme="minorEastAsia" w:eastAsiaTheme="minorEastAsia"/>
+          <w:rFonts w:asciiTheme="minorEastAsia" w:eastAsiaTheme="minorEastAsia" w:hAnsiTheme="minorEastAsia"/>
+          <w:color w:val="FF0000"/>
         </w:rPr>
         <w:t>与数据库的</w:t>
       </w:r>
       <w:r>
         <w:rPr>
-          <w:rFonts w:hint="eastAsia" w:asciiTheme="minorEastAsia" w:hAnsiTheme="minorEastAsia" w:eastAsiaTheme="minorEastAsia"/>
-        </w:rPr>
-        <w:t>连接，</w:t>
-      </w:r>
-      <w:r>
-        <w:rPr>
-          <w:rFonts w:asciiTheme="minorEastAsia" w:hAnsiTheme="minorEastAsia" w:eastAsiaTheme="minorEastAsia"/>
+          <w:rFonts w:asciiTheme="minorEastAsia" w:eastAsiaTheme="minorEastAsia" w:hAnsiTheme="minorEastAsia" w:hint="eastAsia"/>
+          <w:color w:val="FF0000"/>
+        </w:rPr>
+        <w:t>连接</w:t>
+      </w:r>
+      <w:r>
+        <w:rPr>
+          <w:rFonts w:asciiTheme="minorEastAsia" w:eastAsiaTheme="minorEastAsia" w:hAnsiTheme="minorEastAsia" w:hint="eastAsia"/>
+        </w:rPr>
+        <w:t>，</w:t>
+      </w:r>
+      <w:r>
+        <w:rPr>
+          <w:rFonts w:asciiTheme="minorEastAsia" w:eastAsiaTheme="minorEastAsia" w:hAnsiTheme="minorEastAsia"/>
         </w:rPr>
         <w:t>并</w:t>
       </w:r>
       <w:r>
         <w:rPr>
-          <w:rFonts w:hint="eastAsia" w:asciiTheme="minorEastAsia" w:hAnsiTheme="minorEastAsia" w:eastAsiaTheme="minorEastAsia"/>
+          <w:rFonts w:asciiTheme="minorEastAsia" w:eastAsiaTheme="minorEastAsia" w:hAnsiTheme="minorEastAsia" w:hint="eastAsia"/>
         </w:rPr>
         <w:t>尝试</w:t>
       </w:r>
       <w:r>
         <w:rPr>
-          <w:rFonts w:asciiTheme="minorEastAsia" w:hAnsiTheme="minorEastAsia" w:eastAsiaTheme="minorEastAsia"/>
+          <w:rFonts w:asciiTheme="minorEastAsia" w:eastAsiaTheme="minorEastAsia" w:hAnsiTheme="minorEastAsia"/>
         </w:rPr>
         <w:t>执行</w:t>
       </w:r>
       <w:r>
         <w:rPr>
-          <w:rFonts w:hint="eastAsia" w:asciiTheme="minorEastAsia" w:hAnsiTheme="minorEastAsia" w:eastAsiaTheme="minorEastAsia"/>
+          <w:rFonts w:asciiTheme="minorEastAsia" w:eastAsiaTheme="minorEastAsia" w:hAnsiTheme="minorEastAsia" w:hint="eastAsia"/>
+          <w:color w:val="FF0000"/>
         </w:rPr>
         <w:t>SQL</w:t>
       </w:r>
       <w:r>
         <w:rPr>
-          <w:rFonts w:asciiTheme="minorEastAsia" w:hAnsiTheme="minorEastAsia" w:eastAsiaTheme="minorEastAsia"/>
-        </w:rPr>
-        <w:t>查询语句。</w:t>
-      </w:r>
-    </w:p>
-    <w:p>
-      <w:pPr>
-        <w:pStyle w:val="10"/>
+          <w:rFonts w:asciiTheme="minorEastAsia" w:eastAsiaTheme="minorEastAsia" w:hAnsiTheme="minorEastAsia"/>
+          <w:color w:val="FF0000"/>
+        </w:rPr>
+        <w:t>查询语句</w:t>
+      </w:r>
+      <w:r>
+        <w:rPr>
+          <w:rFonts w:asciiTheme="minorEastAsia" w:eastAsiaTheme="minorEastAsia" w:hAnsiTheme="minorEastAsia"/>
+        </w:rPr>
+        <w:t>。</w:t>
+      </w:r>
+    </w:p>
+    <w:p>
+      <w:pPr>
+        <w:pStyle w:val="Default"/>
         <w:ind w:firstLine="360"/>
         <w:jc w:val="both"/>
         <w:rPr>
-          <w:rFonts w:asciiTheme="minorEastAsia" w:hAnsiTheme="minorEastAsia" w:eastAsiaTheme="minorEastAsia"/>
-        </w:rPr>
-      </w:pPr>
-      <w:r>
-        <w:rPr>
-          <w:rFonts w:hint="eastAsia" w:asciiTheme="minorEastAsia" w:hAnsiTheme="minorEastAsia" w:eastAsiaTheme="minorEastAsia"/>
+          <w:rFonts w:asciiTheme="minorEastAsia" w:eastAsiaTheme="minorEastAsia" w:hAnsiTheme="minorEastAsia"/>
+        </w:rPr>
+      </w:pPr>
+      <w:r>
+        <w:rPr>
+          <w:rFonts w:asciiTheme="minorEastAsia" w:eastAsiaTheme="minorEastAsia" w:hAnsiTheme="minorEastAsia" w:hint="eastAsia"/>
         </w:rPr>
         <w:t>(</w:t>
       </w:r>
       <w:r>
         <w:rPr>
-          <w:rFonts w:asciiTheme="minorEastAsia" w:hAnsiTheme="minorEastAsia" w:eastAsiaTheme="minorEastAsia"/>
+          <w:rFonts w:asciiTheme="minorEastAsia" w:eastAsiaTheme="minorEastAsia" w:hAnsiTheme="minorEastAsia"/>
         </w:rPr>
         <w:t>2</w:t>
       </w:r>
       <w:r>
         <w:rPr>
-          <w:rFonts w:hint="eastAsia" w:asciiTheme="minorEastAsia" w:hAnsiTheme="minorEastAsia" w:eastAsiaTheme="minorEastAsia"/>
+          <w:rFonts w:asciiTheme="minorEastAsia" w:eastAsiaTheme="minorEastAsia" w:hAnsiTheme="minorEastAsia" w:hint="eastAsia"/>
         </w:rPr>
         <w:t>)</w:t>
       </w:r>
       <w:r>
         <w:rPr>
-          <w:rFonts w:asciiTheme="minorEastAsia" w:hAnsiTheme="minorEastAsia" w:eastAsiaTheme="minorEastAsia"/>
+          <w:rFonts w:asciiTheme="minorEastAsia" w:eastAsiaTheme="minorEastAsia" w:hAnsiTheme="minorEastAsia"/>
         </w:rPr>
         <w:t>.</w:t>
       </w:r>
       <w:r>
         <w:rPr>
-          <w:rFonts w:hint="eastAsia" w:asciiTheme="minorEastAsia" w:hAnsiTheme="minorEastAsia" w:eastAsiaTheme="minorEastAsia"/>
+          <w:rFonts w:asciiTheme="minorEastAsia" w:eastAsiaTheme="minorEastAsia" w:hAnsiTheme="minorEastAsia" w:hint="eastAsia"/>
         </w:rPr>
         <w:t>请你设计实验</w:t>
       </w:r>
       <w:r>
         <w:rPr>
-          <w:rFonts w:asciiTheme="minorEastAsia" w:hAnsiTheme="minorEastAsia" w:eastAsiaTheme="minorEastAsia"/>
-        </w:rPr>
-        <w:t>对比直接连接模式和连接池模式在打开</w:t>
-      </w:r>
-      <w:r>
-        <w:rPr>
-          <w:rFonts w:hint="eastAsia" w:asciiTheme="minorEastAsia" w:hAnsiTheme="minorEastAsia" w:eastAsiaTheme="minorEastAsia"/>
+          <w:rFonts w:asciiTheme="minorEastAsia" w:eastAsiaTheme="minorEastAsia" w:hAnsiTheme="minorEastAsia"/>
+        </w:rPr>
+        <w:t>对比</w:t>
+      </w:r>
+      <w:r>
+        <w:rPr>
+          <w:rFonts w:asciiTheme="minorEastAsia" w:eastAsiaTheme="minorEastAsia" w:hAnsiTheme="minorEastAsia"/>
+          <w:color w:val="FF0000"/>
+        </w:rPr>
+        <w:t>直接连接模式</w:t>
+      </w:r>
+      <w:r>
+        <w:rPr>
+          <w:rFonts w:asciiTheme="minorEastAsia" w:eastAsiaTheme="minorEastAsia" w:hAnsiTheme="minorEastAsia"/>
+        </w:rPr>
+        <w:t>和</w:t>
+      </w:r>
+      <w:bookmarkStart w:id="0" w:name="_GoBack"/>
+      <w:r>
+        <w:rPr>
+          <w:rFonts w:asciiTheme="minorEastAsia" w:eastAsiaTheme="minorEastAsia" w:hAnsiTheme="minorEastAsia"/>
+          <w:color w:val="FF0000"/>
+        </w:rPr>
+        <w:t>连接池模式</w:t>
+      </w:r>
+      <w:bookmarkEnd w:id="0"/>
+      <w:r>
+        <w:rPr>
+          <w:rFonts w:asciiTheme="minorEastAsia" w:eastAsiaTheme="minorEastAsia" w:hAnsiTheme="minorEastAsia"/>
+        </w:rPr>
+        <w:t>在打开</w:t>
+      </w:r>
+      <w:r>
+        <w:rPr>
+          <w:rFonts w:asciiTheme="minorEastAsia" w:eastAsiaTheme="minorEastAsia" w:hAnsiTheme="minorEastAsia" w:hint="eastAsia"/>
         </w:rPr>
         <w:t>连接</w:t>
       </w:r>
       <w:r>
         <w:rPr>
-          <w:rFonts w:asciiTheme="minorEastAsia" w:hAnsiTheme="minorEastAsia" w:eastAsiaTheme="minorEastAsia"/>
+          <w:rFonts w:asciiTheme="minorEastAsia" w:eastAsiaTheme="minorEastAsia" w:hAnsiTheme="minorEastAsia"/>
         </w:rPr>
         <w:t>、</w:t>
       </w:r>
       <w:r>
         <w:rPr>
-          <w:rFonts w:hint="eastAsia" w:asciiTheme="minorEastAsia" w:hAnsiTheme="minorEastAsia" w:eastAsiaTheme="minorEastAsia"/>
-        </w:rPr>
-        <w:t>执行SQL</w:t>
-      </w:r>
-      <w:r>
-        <w:rPr>
-          <w:rFonts w:asciiTheme="minorEastAsia" w:hAnsiTheme="minorEastAsia" w:eastAsiaTheme="minorEastAsia"/>
+          <w:rFonts w:asciiTheme="minorEastAsia" w:eastAsiaTheme="minorEastAsia" w:hAnsiTheme="minorEastAsia" w:hint="eastAsia"/>
+        </w:rPr>
+        <w:t>执行</w:t>
+      </w:r>
+      <w:r>
+        <w:rPr>
+          <w:rFonts w:asciiTheme="minorEastAsia" w:eastAsiaTheme="minorEastAsia" w:hAnsiTheme="minorEastAsia" w:hint="eastAsia"/>
+        </w:rPr>
+        <w:t>SQL</w:t>
+      </w:r>
+      <w:r>
+        <w:rPr>
+          <w:rFonts w:asciiTheme="minorEastAsia" w:eastAsiaTheme="minorEastAsia" w:hAnsiTheme="minorEastAsia"/>
         </w:rPr>
         <w:t>、关闭连接上的效率</w:t>
       </w:r>
       <w:r>
         <w:rPr>
-          <w:rFonts w:hint="eastAsia" w:asciiTheme="minorEastAsia" w:hAnsiTheme="minorEastAsia" w:eastAsiaTheme="minorEastAsia"/>
+          <w:rFonts w:asciiTheme="minorEastAsia" w:eastAsiaTheme="minorEastAsia" w:hAnsiTheme="minorEastAsia" w:hint="eastAsia"/>
         </w:rPr>
         <w:t>（例如</w:t>
       </w:r>
       <w:r>
         <w:rPr>
-          <w:rFonts w:asciiTheme="minorEastAsia" w:hAnsiTheme="minorEastAsia" w:eastAsiaTheme="minorEastAsia"/>
+          <w:rFonts w:asciiTheme="minorEastAsia" w:eastAsiaTheme="minorEastAsia" w:hAnsiTheme="minorEastAsia"/>
         </w:rPr>
         <w:t>，分别使用直接连接模式和连接池模式打开</w:t>
       </w:r>
       <w:r>
         <w:rPr>
-          <w:rFonts w:hint="eastAsia" w:asciiTheme="minorEastAsia" w:hAnsiTheme="minorEastAsia" w:eastAsiaTheme="minorEastAsia"/>
+          <w:rFonts w:asciiTheme="minorEastAsia" w:eastAsiaTheme="minorEastAsia" w:hAnsiTheme="minorEastAsia" w:hint="eastAsia"/>
         </w:rPr>
         <w:t>连接</w:t>
       </w:r>
       <w:r>
         <w:rPr>
-          <w:rFonts w:asciiTheme="minorEastAsia" w:hAnsiTheme="minorEastAsia" w:eastAsiaTheme="minorEastAsia"/>
-        </w:rPr>
-        <w:t>、执行查询、关闭连接2</w:t>
-      </w:r>
-      <w:r>
-        <w:rPr>
-          <w:rFonts w:hint="eastAsia" w:asciiTheme="minorEastAsia" w:hAnsiTheme="minorEastAsia" w:eastAsiaTheme="minorEastAsia"/>
-        </w:rPr>
-        <w:t>000次</w:t>
-      </w:r>
-      <w:r>
-        <w:rPr>
-          <w:rFonts w:asciiTheme="minorEastAsia" w:hAnsiTheme="minorEastAsia" w:eastAsiaTheme="minorEastAsia"/>
+          <w:rFonts w:asciiTheme="minorEastAsia" w:eastAsiaTheme="minorEastAsia" w:hAnsiTheme="minorEastAsia"/>
+        </w:rPr>
+        <w:t>、执行查询、关闭连接</w:t>
+      </w:r>
+      <w:r>
+        <w:rPr>
+          <w:rFonts w:asciiTheme="minorEastAsia" w:eastAsiaTheme="minorEastAsia" w:hAnsiTheme="minorEastAsia"/>
+        </w:rPr>
+        <w:t>2</w:t>
+      </w:r>
+      <w:r>
+        <w:rPr>
+          <w:rFonts w:asciiTheme="minorEastAsia" w:eastAsiaTheme="minorEastAsia" w:hAnsiTheme="minorEastAsia" w:hint="eastAsia"/>
+        </w:rPr>
+        <w:t>000</w:t>
+      </w:r>
+      <w:r>
+        <w:rPr>
+          <w:rFonts w:asciiTheme="minorEastAsia" w:eastAsiaTheme="minorEastAsia" w:hAnsiTheme="minorEastAsia" w:hint="eastAsia"/>
+        </w:rPr>
+        <w:t>次</w:t>
+      </w:r>
+      <w:r>
+        <w:rPr>
+          <w:rFonts w:asciiTheme="minorEastAsia" w:eastAsiaTheme="minorEastAsia" w:hAnsiTheme="minorEastAsia"/>
         </w:rPr>
         <w:t>，比较两者</w:t>
       </w:r>
       <w:r>
         <w:rPr>
-          <w:rFonts w:hint="eastAsia" w:asciiTheme="minorEastAsia" w:hAnsiTheme="minorEastAsia" w:eastAsiaTheme="minorEastAsia"/>
+          <w:rFonts w:asciiTheme="minorEastAsia" w:eastAsiaTheme="minorEastAsia" w:hAnsiTheme="minorEastAsia" w:hint="eastAsia"/>
         </w:rPr>
         <w:t>消耗</w:t>
       </w:r>
       <w:r>
         <w:rPr>
-          <w:rFonts w:asciiTheme="minorEastAsia" w:hAnsiTheme="minorEastAsia" w:eastAsiaTheme="minorEastAsia"/>
+          <w:rFonts w:asciiTheme="minorEastAsia" w:eastAsiaTheme="minorEastAsia" w:hAnsiTheme="minorEastAsia"/>
         </w:rPr>
         <w:t>的时间</w:t>
       </w:r>
       <w:r>
         <w:rPr>
-          <w:rFonts w:hint="eastAsia" w:asciiTheme="minorEastAsia" w:hAnsiTheme="minorEastAsia" w:eastAsiaTheme="minorEastAsia"/>
+          <w:rFonts w:asciiTheme="minorEastAsia" w:eastAsiaTheme="minorEastAsia" w:hAnsiTheme="minorEastAsia" w:hint="eastAsia"/>
         </w:rPr>
         <w:t>）。请</w:t>
       </w:r>
       <w:r>
         <w:rPr>
-          <w:rFonts w:asciiTheme="minorEastAsia" w:hAnsiTheme="minorEastAsia" w:eastAsiaTheme="minorEastAsia"/>
+          <w:rFonts w:asciiTheme="minorEastAsia" w:eastAsiaTheme="minorEastAsia" w:hAnsiTheme="minorEastAsia"/>
         </w:rPr>
         <w:t>在实验报告中详细介绍你的实验</w:t>
       </w:r>
       <w:r>
         <w:rPr>
-          <w:rFonts w:hint="eastAsia" w:asciiTheme="minorEastAsia" w:hAnsiTheme="minorEastAsia" w:eastAsiaTheme="minorEastAsia"/>
+          <w:rFonts w:asciiTheme="minorEastAsia" w:eastAsiaTheme="minorEastAsia" w:hAnsiTheme="minorEastAsia" w:hint="eastAsia"/>
         </w:rPr>
         <w:t>设计</w:t>
       </w:r>
       <w:r>
         <w:rPr>
-          <w:rFonts w:asciiTheme="minorEastAsia" w:hAnsiTheme="minorEastAsia" w:eastAsiaTheme="minorEastAsia"/>
+          <w:rFonts w:asciiTheme="minorEastAsia" w:eastAsiaTheme="minorEastAsia" w:hAnsiTheme="minorEastAsia"/>
         </w:rPr>
         <w:t>和结果。</w:t>
       </w:r>
       <w:r>
         <w:rPr>
-          <w:rFonts w:hint="eastAsia" w:asciiTheme="minorEastAsia" w:hAnsiTheme="minorEastAsia" w:eastAsiaTheme="minorEastAsia"/>
-        </w:rPr>
-        <w:t>(如果</w:t>
-      </w:r>
-      <w:r>
-        <w:rPr>
-          <w:rFonts w:asciiTheme="minorEastAsia" w:hAnsiTheme="minorEastAsia" w:eastAsiaTheme="minorEastAsia"/>
+          <w:rFonts w:asciiTheme="minorEastAsia" w:eastAsiaTheme="minorEastAsia" w:hAnsiTheme="minorEastAsia" w:hint="eastAsia"/>
+        </w:rPr>
+        <w:t>(</w:t>
+      </w:r>
+      <w:r>
+        <w:rPr>
+          <w:rFonts w:asciiTheme="minorEastAsia" w:eastAsiaTheme="minorEastAsia" w:hAnsiTheme="minorEastAsia" w:hint="eastAsia"/>
+        </w:rPr>
+        <w:t>如果</w:t>
+      </w:r>
+      <w:r>
+        <w:rPr>
+          <w:rFonts w:asciiTheme="minorEastAsia" w:eastAsiaTheme="minorEastAsia" w:hAnsiTheme="minorEastAsia"/>
         </w:rPr>
         <w:t>你</w:t>
       </w:r>
       <w:r>
         <w:rPr>
-          <w:rFonts w:hint="eastAsia" w:asciiTheme="minorEastAsia" w:hAnsiTheme="minorEastAsia" w:eastAsiaTheme="minorEastAsia"/>
+          <w:rFonts w:asciiTheme="minorEastAsia" w:eastAsiaTheme="minorEastAsia" w:hAnsiTheme="minorEastAsia" w:hint="eastAsia"/>
         </w:rPr>
         <w:t>在实验</w:t>
       </w:r>
       <w:r>
         <w:rPr>
-          <w:rFonts w:asciiTheme="minorEastAsia" w:hAnsiTheme="minorEastAsia" w:eastAsiaTheme="minorEastAsia"/>
+          <w:rFonts w:asciiTheme="minorEastAsia" w:eastAsiaTheme="minorEastAsia" w:hAnsiTheme="minorEastAsia"/>
         </w:rPr>
         <w:t>中使用多线程</w:t>
       </w:r>
       <w:r>
         <w:rPr>
-          <w:rFonts w:hint="eastAsia" w:asciiTheme="minorEastAsia" w:hAnsiTheme="minorEastAsia" w:eastAsiaTheme="minorEastAsia"/>
+          <w:rFonts w:asciiTheme="minorEastAsia" w:eastAsiaTheme="minorEastAsia" w:hAnsiTheme="minorEastAsia" w:hint="eastAsia"/>
         </w:rPr>
         <w:t>并发</w:t>
       </w:r>
       <w:r>
         <w:rPr>
-          <w:rFonts w:asciiTheme="minorEastAsia" w:hAnsiTheme="minorEastAsia" w:eastAsiaTheme="minorEastAsia"/>
+          <w:rFonts w:asciiTheme="minorEastAsia" w:eastAsiaTheme="minorEastAsia" w:hAnsiTheme="minorEastAsia"/>
         </w:rPr>
         <w:t>访问数据库、</w:t>
       </w:r>
       <w:r>
         <w:rPr>
-          <w:rFonts w:hint="eastAsia" w:asciiTheme="minorEastAsia" w:hAnsiTheme="minorEastAsia" w:eastAsiaTheme="minorEastAsia"/>
+          <w:rFonts w:asciiTheme="minorEastAsia" w:eastAsiaTheme="minorEastAsia" w:hAnsiTheme="minorEastAsia" w:hint="eastAsia"/>
         </w:rPr>
         <w:t>调节连接池</w:t>
       </w:r>
       <w:r>
         <w:rPr>
-          <w:rFonts w:asciiTheme="minorEastAsia" w:hAnsiTheme="minorEastAsia" w:eastAsiaTheme="minorEastAsia"/>
+          <w:rFonts w:asciiTheme="minorEastAsia" w:eastAsiaTheme="minorEastAsia" w:hAnsiTheme="minorEastAsia"/>
         </w:rPr>
         <w:t>的参数配置</w:t>
       </w:r>
       <w:r>
         <w:rPr>
-          <w:rFonts w:hint="eastAsia" w:asciiTheme="minorEastAsia" w:hAnsiTheme="minorEastAsia" w:eastAsiaTheme="minorEastAsia"/>
+          <w:rFonts w:asciiTheme="minorEastAsia" w:eastAsiaTheme="minorEastAsia" w:hAnsiTheme="minorEastAsia" w:hint="eastAsia"/>
         </w:rPr>
         <w:t>进行多次</w:t>
       </w:r>
       <w:r>
         <w:rPr>
-          <w:rFonts w:asciiTheme="minorEastAsia" w:hAnsiTheme="minorEastAsia" w:eastAsiaTheme="minorEastAsia"/>
+          <w:rFonts w:asciiTheme="minorEastAsia" w:eastAsiaTheme="minorEastAsia" w:hAnsiTheme="minorEastAsia"/>
         </w:rPr>
         <w:t>实验，</w:t>
       </w:r>
       <w:r>
         <w:rPr>
-          <w:rFonts w:hint="eastAsia" w:asciiTheme="minorEastAsia" w:hAnsiTheme="minorEastAsia" w:eastAsiaTheme="minorEastAsia"/>
+          <w:rFonts w:asciiTheme="minorEastAsia" w:eastAsiaTheme="minorEastAsia" w:hAnsiTheme="minorEastAsia" w:hint="eastAsia"/>
         </w:rPr>
         <w:t>以及</w:t>
       </w:r>
       <w:r>
         <w:rPr>
-          <w:rFonts w:asciiTheme="minorEastAsia" w:hAnsiTheme="minorEastAsia" w:eastAsiaTheme="minorEastAsia"/>
+          <w:rFonts w:asciiTheme="minorEastAsia" w:eastAsiaTheme="minorEastAsia" w:hAnsiTheme="minorEastAsia"/>
         </w:rPr>
         <w:t>其他更深入的探索，</w:t>
       </w:r>
       <w:r>
         <w:rPr>
-          <w:rFonts w:hint="eastAsia" w:asciiTheme="minorEastAsia" w:hAnsiTheme="minorEastAsia" w:eastAsiaTheme="minorEastAsia"/>
+          <w:rFonts w:asciiTheme="minorEastAsia" w:eastAsiaTheme="minorEastAsia" w:hAnsiTheme="minorEastAsia" w:hint="eastAsia"/>
         </w:rPr>
         <w:t>都</w:t>
       </w:r>
       <w:r>
         <w:rPr>
-          <w:rFonts w:asciiTheme="minorEastAsia" w:hAnsiTheme="minorEastAsia" w:eastAsiaTheme="minorEastAsia"/>
+          <w:rFonts w:asciiTheme="minorEastAsia" w:eastAsiaTheme="minorEastAsia" w:hAnsiTheme="minorEastAsia"/>
         </w:rPr>
         <w:t>将获得额外的加分</w:t>
       </w:r>
       <w:r>
         <w:rPr>
-          <w:rFonts w:hint="eastAsia" w:asciiTheme="minorEastAsia" w:hAnsiTheme="minorEastAsia" w:eastAsiaTheme="minorEastAsia"/>
+          <w:rFonts w:asciiTheme="minorEastAsia" w:eastAsiaTheme="minorEastAsia" w:hAnsiTheme="minorEastAsia" w:hint="eastAsia"/>
         </w:rPr>
         <w:t>)</w:t>
       </w:r>
     </w:p>
     <w:p>
       <w:pPr>
-        <w:pStyle w:val="10"/>
+        <w:pStyle w:val="Default"/>
         <w:ind w:left="360"/>
         <w:jc w:val="both"/>
         <w:rPr>
-          <w:rFonts w:asciiTheme="minorEastAsia" w:hAnsiTheme="minorEastAsia" w:eastAsiaTheme="minorEastAsia"/>
+          <w:rFonts w:asciiTheme="minorEastAsia" w:eastAsiaTheme="minorEastAsia" w:hAnsiTheme="minorEastAsia"/>
         </w:rPr>
       </w:pPr>
     </w:p>
@@ -3808,7 +4149,7 @@
         <w:adjustRightInd w:val="0"/>
         <w:jc w:val="left"/>
         <w:rPr>
-          <w:rFonts w:cs="宋体" w:asciiTheme="minorEastAsia" w:hAnsiTheme="minorEastAsia"/>
+          <w:rFonts w:asciiTheme="minorEastAsia" w:hAnsiTheme="minorEastAsia" w:cs="宋体"/>
           <w:b/>
           <w:color w:val="000000"/>
           <w:kern w:val="0"/>
@@ -3818,7 +4159,7 @@
       </w:pPr>
       <w:r>
         <w:rPr>
-          <w:rFonts w:hint="eastAsia" w:cs="宋体" w:asciiTheme="minorEastAsia" w:hAnsiTheme="minorEastAsia"/>
+          <w:rFonts w:asciiTheme="minorEastAsia" w:hAnsiTheme="minorEastAsia" w:cs="宋体" w:hint="eastAsia"/>
           <w:b/>
           <w:color w:val="000000"/>
           <w:kern w:val="0"/>
@@ -3835,7 +4176,7 @@
         <w:adjustRightInd w:val="0"/>
         <w:jc w:val="left"/>
         <w:rPr>
-          <w:rFonts w:cs="宋体" w:asciiTheme="minorEastAsia" w:hAnsiTheme="minorEastAsia"/>
+          <w:rFonts w:asciiTheme="minorEastAsia" w:hAnsiTheme="minorEastAsia" w:cs="宋体"/>
           <w:color w:val="000000"/>
           <w:kern w:val="0"/>
           <w:sz w:val="24"/>
@@ -3844,7 +4185,7 @@
       </w:pPr>
       <w:r>
         <w:rPr>
-          <w:rFonts w:hint="eastAsia" w:cs="宋体" w:asciiTheme="minorEastAsia" w:hAnsiTheme="minorEastAsia"/>
+          <w:rFonts w:asciiTheme="minorEastAsia" w:hAnsiTheme="minorEastAsia" w:cs="宋体" w:hint="eastAsia"/>
           <w:color w:val="000000"/>
           <w:kern w:val="0"/>
           <w:sz w:val="24"/>
@@ -3854,7 +4195,7 @@
       </w:r>
       <w:r>
         <w:rPr>
-          <w:rFonts w:cs="宋体" w:asciiTheme="minorEastAsia" w:hAnsiTheme="minorEastAsia"/>
+          <w:rFonts w:asciiTheme="minorEastAsia" w:hAnsiTheme="minorEastAsia" w:cs="宋体"/>
           <w:color w:val="000000"/>
           <w:kern w:val="0"/>
           <w:sz w:val="24"/>
@@ -3864,7 +4205,7 @@
       </w:r>
       <w:r>
         <w:rPr>
-          <w:rFonts w:hint="eastAsia" w:cs="宋体" w:asciiTheme="minorEastAsia" w:hAnsiTheme="minorEastAsia"/>
+          <w:rFonts w:asciiTheme="minorEastAsia" w:hAnsiTheme="minorEastAsia" w:cs="宋体" w:hint="eastAsia"/>
           <w:color w:val="000000"/>
           <w:kern w:val="0"/>
           <w:sz w:val="24"/>
@@ -3880,7 +4221,7 @@
         <w:adjustRightInd w:val="0"/>
         <w:jc w:val="left"/>
         <w:rPr>
-          <w:rFonts w:cs="宋体" w:asciiTheme="minorEastAsia" w:hAnsiTheme="minorEastAsia"/>
+          <w:rFonts w:asciiTheme="minorEastAsia" w:hAnsiTheme="minorEastAsia" w:cs="宋体"/>
           <w:color w:val="000000"/>
           <w:kern w:val="0"/>
           <w:sz w:val="24"/>
@@ -3889,7 +4230,7 @@
       </w:pPr>
       <w:r>
         <w:rPr>
-          <w:rFonts w:cs="宋体" w:asciiTheme="minorEastAsia" w:hAnsiTheme="minorEastAsia"/>
+          <w:rFonts w:asciiTheme="minorEastAsia" w:hAnsiTheme="minorEastAsia" w:cs="宋体"/>
           <w:color w:val="000000"/>
           <w:kern w:val="0"/>
           <w:sz w:val="24"/>
@@ -3905,7 +4246,7 @@
         <w:adjustRightInd w:val="0"/>
         <w:jc w:val="left"/>
         <w:rPr>
-          <w:rFonts w:cs="宋体" w:asciiTheme="minorEastAsia" w:hAnsiTheme="minorEastAsia"/>
+          <w:rFonts w:asciiTheme="minorEastAsia" w:hAnsiTheme="minorEastAsia" w:cs="宋体"/>
           <w:color w:val="000000"/>
           <w:kern w:val="0"/>
           <w:sz w:val="24"/>
@@ -3914,7 +4255,7 @@
       </w:pPr>
       <w:r>
         <w:rPr>
-          <w:rFonts w:cs="宋体" w:asciiTheme="minorEastAsia" w:hAnsiTheme="minorEastAsia"/>
+          <w:rFonts w:asciiTheme="minorEastAsia" w:hAnsiTheme="minorEastAsia" w:cs="宋体"/>
           <w:color w:val="000000"/>
           <w:kern w:val="0"/>
           <w:sz w:val="24"/>
@@ -3924,7 +4265,7 @@
       </w:r>
       <w:r>
         <w:rPr>
-          <w:rFonts w:hint="eastAsia" w:cs="宋体" w:asciiTheme="minorEastAsia" w:hAnsiTheme="minorEastAsia"/>
+          <w:rFonts w:asciiTheme="minorEastAsia" w:hAnsiTheme="minorEastAsia" w:cs="宋体" w:hint="eastAsia"/>
           <w:color w:val="000000"/>
           <w:kern w:val="0"/>
           <w:sz w:val="24"/>
@@ -3940,7 +4281,7 @@
         <w:adjustRightInd w:val="0"/>
         <w:jc w:val="left"/>
         <w:rPr>
-          <w:rFonts w:hint="eastAsia" w:cs="宋体" w:asciiTheme="minorEastAsia" w:hAnsiTheme="minorEastAsia"/>
+          <w:rFonts w:asciiTheme="minorEastAsia" w:hAnsiTheme="minorEastAsia" w:cs="宋体"/>
           <w:color w:val="000000"/>
           <w:kern w:val="0"/>
           <w:sz w:val="24"/>
@@ -3949,7 +4290,7 @@
       </w:pPr>
       <w:r>
         <w:rPr>
-          <w:rFonts w:cs="宋体" w:asciiTheme="minorEastAsia" w:hAnsiTheme="minorEastAsia"/>
+          <w:rFonts w:asciiTheme="minorEastAsia" w:hAnsiTheme="minorEastAsia" w:cs="宋体"/>
           <w:color w:val="000000"/>
           <w:kern w:val="0"/>
           <w:sz w:val="24"/>
@@ -3960,30 +4301,30 @@
     </w:p>
     <w:p>
       <w:pPr>
-        <w:pStyle w:val="10"/>
+        <w:pStyle w:val="Default"/>
         <w:jc w:val="both"/>
         <w:rPr>
-          <w:rFonts w:hint="eastAsia" w:asciiTheme="minorEastAsia" w:hAnsiTheme="minorEastAsia" w:eastAsiaTheme="minorEastAsia"/>
+          <w:rFonts w:asciiTheme="minorEastAsia" w:eastAsiaTheme="minorEastAsia" w:hAnsiTheme="minorEastAsia"/>
         </w:rPr>
       </w:pPr>
     </w:p>
     <w:sectPr>
       <w:pgSz w:w="11906" w:h="16838"/>
       <w:pgMar w:top="1440" w:right="1800" w:bottom="1440" w:left="1800" w:header="851" w:footer="992" w:gutter="0"/>
-      <w:cols w:space="425" w:num="1"/>
-      <w:docGrid w:type="lines" w:linePitch="312" w:charSpace="0"/>
+      <w:cols w:space="425"/>
+      <w:docGrid w:type="lines" w:linePitch="312"/>
     </w:sectPr>
   </w:body>
 </w:document>
 </file>
 
 <file path=word/numbering.xml><?xml version="1.0" encoding="utf-8"?>
-<w:numbering xmlns:wpc="http://schemas.microsoft.com/office/word/2010/wordprocessingCanvas" xmlns:mc="http://schemas.openxmlformats.org/markup-compatibility/2006" xmlns:o="urn:schemas-microsoft-com:office:office" xmlns:r="http://schemas.openxmlformats.org/officeDocument/2006/relationships" xmlns:m="http://schemas.openxmlformats.org/officeDocument/2006/math" xmlns:v="urn:schemas-microsoft-com:vml" xmlns:wp14="http://schemas.microsoft.com/office/word/2010/wordprocessingDrawing" xmlns:wp="http://schemas.openxmlformats.org/drawingml/2006/wordprocessingDrawing" xmlns:w10="urn:schemas-microsoft-com:office:word" xmlns:w="http://schemas.openxmlformats.org/wordprocessingml/2006/main" xmlns:w14="http://schemas.microsoft.com/office/word/2010/wordml" xmlns:wpg="http://schemas.microsoft.com/office/word/2010/wordprocessingGroup" xmlns:wpi="http://schemas.microsoft.com/office/word/2010/wordprocessingInk" xmlns:wne="http://schemas.microsoft.com/office/word/2006/wordml" xmlns:wps="http://schemas.microsoft.com/office/word/2010/wordprocessingShape" mc:Ignorable="w14 wp14">
-  <w:abstractNum w:abstractNumId="0">
+<w:numbering xmlns:wpc="http://schemas.microsoft.com/office/word/2010/wordprocessingCanvas" xmlns:cx="http://schemas.microsoft.com/office/drawing/2014/chartex" xmlns:mc="http://schemas.openxmlformats.org/markup-compatibility/2006" xmlns:o="urn:schemas-microsoft-com:office:office" xmlns:r="http://schemas.openxmlformats.org/officeDocument/2006/relationships" xmlns:m="http://schemas.openxmlformats.org/officeDocument/2006/math" xmlns:v="urn:schemas-microsoft-com:vml" xmlns:wp14="http://schemas.microsoft.com/office/word/2010/wordprocessingDrawing" xmlns:wp="http://schemas.openxmlformats.org/drawingml/2006/wordprocessingDrawing" xmlns:w10="urn:schemas-microsoft-com:office:word" xmlns:w="http://schemas.openxmlformats.org/wordprocessingml/2006/main" xmlns:w14="http://schemas.microsoft.com/office/word/2010/wordml" xmlns:w15="http://schemas.microsoft.com/office/word/2012/wordml" xmlns:w16se="http://schemas.microsoft.com/office/word/2015/wordml/symex" xmlns:wpg="http://schemas.microsoft.com/office/word/2010/wordprocessingGroup" xmlns:wpi="http://schemas.microsoft.com/office/word/2010/wordprocessingInk" xmlns:wne="http://schemas.microsoft.com/office/word/2006/wordml" xmlns:wps="http://schemas.microsoft.com/office/word/2010/wordprocessingShape" mc:Ignorable="w14 w15 w16se wp14">
+  <w:abstractNum w:abstractNumId="0" w15:restartNumberingAfterBreak="0">
     <w:nsid w:val="60D21675"/>
     <w:multiLevelType w:val="multilevel"/>
     <w:tmpl w:val="60D21675"/>
-    <w:lvl w:ilvl="0" w:tentative="0">
+    <w:lvl w:ilvl="0">
       <w:start w:val="1"/>
       <w:numFmt w:val="decimal"/>
       <w:lvlText w:val="%1."/>
@@ -3992,10 +4333,10 @@
         <w:ind w:left="360" w:hanging="360"/>
       </w:pPr>
       <w:rPr>
-        <w:rFonts w:hint="default" w:cs="Times New Roman"/>
+        <w:rFonts w:cs="Times New Roman" w:hint="default"/>
       </w:rPr>
     </w:lvl>
-    <w:lvl w:ilvl="1" w:tentative="0">
+    <w:lvl w:ilvl="1">
       <w:start w:val="1"/>
       <w:numFmt w:val="lowerLetter"/>
       <w:lvlText w:val="%2)"/>
@@ -4004,7 +4345,7 @@
         <w:ind w:left="840" w:hanging="420"/>
       </w:pPr>
     </w:lvl>
-    <w:lvl w:ilvl="2" w:tentative="0">
+    <w:lvl w:ilvl="2">
       <w:start w:val="1"/>
       <w:numFmt w:val="lowerRoman"/>
       <w:lvlText w:val="%3."/>
@@ -4013,7 +4354,7 @@
         <w:ind w:left="1260" w:hanging="420"/>
       </w:pPr>
     </w:lvl>
-    <w:lvl w:ilvl="3" w:tentative="0">
+    <w:lvl w:ilvl="3">
       <w:start w:val="1"/>
       <w:numFmt w:val="decimal"/>
       <w:lvlText w:val="%4."/>
@@ -4022,7 +4363,7 @@
         <w:ind w:left="1680" w:hanging="420"/>
       </w:pPr>
     </w:lvl>
-    <w:lvl w:ilvl="4" w:tentative="0">
+    <w:lvl w:ilvl="4">
       <w:start w:val="1"/>
       <w:numFmt w:val="lowerLetter"/>
       <w:lvlText w:val="%5)"/>
@@ -4031,7 +4372,7 @@
         <w:ind w:left="2100" w:hanging="420"/>
       </w:pPr>
     </w:lvl>
-    <w:lvl w:ilvl="5" w:tentative="0">
+    <w:lvl w:ilvl="5">
       <w:start w:val="1"/>
       <w:numFmt w:val="lowerRoman"/>
       <w:lvlText w:val="%6."/>
@@ -4040,7 +4381,7 @@
         <w:ind w:left="2520" w:hanging="420"/>
       </w:pPr>
     </w:lvl>
-    <w:lvl w:ilvl="6" w:tentative="0">
+    <w:lvl w:ilvl="6">
       <w:start w:val="1"/>
       <w:numFmt w:val="decimal"/>
       <w:lvlText w:val="%7."/>
@@ -4049,7 +4390,7 @@
         <w:ind w:left="2940" w:hanging="420"/>
       </w:pPr>
     </w:lvl>
-    <w:lvl w:ilvl="7" w:tentative="0">
+    <w:lvl w:ilvl="7">
       <w:start w:val="1"/>
       <w:numFmt w:val="lowerLetter"/>
       <w:lvlText w:val="%8)"/>
@@ -4058,7 +4399,7 @@
         <w:ind w:left="3360" w:hanging="420"/>
       </w:pPr>
     </w:lvl>
-    <w:lvl w:ilvl="8" w:tentative="0">
+    <w:lvl w:ilvl="8">
       <w:start w:val="1"/>
       <w:numFmt w:val="lowerRoman"/>
       <w:lvlText w:val="%9."/>
@@ -4075,291 +4416,411 @@
 </file>
 
 <file path=word/styles.xml><?xml version="1.0" encoding="utf-8"?>
-<w:styles xmlns:mc="http://schemas.openxmlformats.org/markup-compatibility/2006" xmlns:o="urn:schemas-microsoft-com:office:office" xmlns:r="http://schemas.openxmlformats.org/officeDocument/2006/relationships" xmlns:m="http://schemas.openxmlformats.org/officeDocument/2006/math" xmlns:v="urn:schemas-microsoft-com:vml" xmlns:w="http://schemas.openxmlformats.org/wordprocessingml/2006/main" xmlns:w14="http://schemas.microsoft.com/office/word/2010/wordml" xmlns:w10="urn:schemas-microsoft-com:office:word" xmlns:sl="http://schemas.openxmlformats.org/schemaLibrary/2006/main" mc:Ignorable="w14">
+<w:styles xmlns:mc="http://schemas.openxmlformats.org/markup-compatibility/2006" xmlns:r="http://schemas.openxmlformats.org/officeDocument/2006/relationships" xmlns:w="http://schemas.openxmlformats.org/wordprocessingml/2006/main" xmlns:w14="http://schemas.microsoft.com/office/word/2010/wordml" xmlns:w15="http://schemas.microsoft.com/office/word/2012/wordml" xmlns:w16se="http://schemas.microsoft.com/office/word/2015/wordml/symex" mc:Ignorable="w14 w15 w16se">
   <w:docDefaults>
     <w:rPrDefault>
       <w:rPr>
-        <w:rFonts w:asciiTheme="minorHAnsi" w:hAnsiTheme="minorHAnsi" w:eastAsiaTheme="minorEastAsia" w:cstheme="minorBidi"/>
+        <w:rFonts w:asciiTheme="minorHAnsi" w:eastAsiaTheme="minorEastAsia" w:hAnsiTheme="minorHAnsi" w:cstheme="minorBidi"/>
+        <w:lang w:val="en-US" w:eastAsia="zh-CN" w:bidi="ar-SA"/>
       </w:rPr>
     </w:rPrDefault>
+    <w:pPrDefault/>
   </w:docDefaults>
-  <w:latentStyles w:count="260" w:defQFormat="0" w:defUnhideWhenUsed="1" w:defSemiHidden="1" w:defUIPriority="99" w:defLockedState="0">
-    <w:lsdException w:qFormat="1" w:unhideWhenUsed="0" w:uiPriority="0" w:semiHidden="0" w:name="Normal"/>
-    <w:lsdException w:qFormat="1" w:unhideWhenUsed="0" w:uiPriority="9" w:semiHidden="0" w:name="heading 1"/>
-    <w:lsdException w:qFormat="1" w:uiPriority="9" w:name="heading 2"/>
-    <w:lsdException w:qFormat="1" w:uiPriority="9" w:name="heading 3"/>
-    <w:lsdException w:qFormat="1" w:uiPriority="9" w:name="heading 4"/>
-    <w:lsdException w:qFormat="1" w:uiPriority="9" w:name="heading 5"/>
-    <w:lsdException w:qFormat="1" w:uiPriority="9" w:name="heading 6"/>
-    <w:lsdException w:qFormat="1" w:uiPriority="9" w:name="heading 7"/>
-    <w:lsdException w:qFormat="1" w:uiPriority="9" w:name="heading 8"/>
-    <w:lsdException w:qFormat="1" w:uiPriority="9" w:name="heading 9"/>
-    <w:lsdException w:uiPriority="99" w:name="index 1"/>
-    <w:lsdException w:uiPriority="99" w:name="index 2"/>
-    <w:lsdException w:uiPriority="99" w:name="index 3"/>
-    <w:lsdException w:uiPriority="99" w:name="index 4"/>
-    <w:lsdException w:uiPriority="99" w:name="index 5"/>
-    <w:lsdException w:uiPriority="99" w:name="index 6"/>
-    <w:lsdException w:uiPriority="99" w:name="index 7"/>
-    <w:lsdException w:uiPriority="99" w:name="index 8"/>
-    <w:lsdException w:uiPriority="99" w:name="index 9"/>
-    <w:lsdException w:uiPriority="39" w:name="toc 1"/>
-    <w:lsdException w:uiPriority="39" w:name="toc 2"/>
-    <w:lsdException w:uiPriority="39" w:name="toc 3"/>
-    <w:lsdException w:uiPriority="39" w:name="toc 4"/>
-    <w:lsdException w:uiPriority="39" w:name="toc 5"/>
-    <w:lsdException w:uiPriority="39" w:name="toc 6"/>
-    <w:lsdException w:uiPriority="39" w:name="toc 7"/>
-    <w:lsdException w:uiPriority="39" w:name="toc 8"/>
-    <w:lsdException w:uiPriority="39" w:name="toc 9"/>
-    <w:lsdException w:uiPriority="99" w:name="Normal Indent"/>
-    <w:lsdException w:uiPriority="99" w:name="footnote text"/>
-    <w:lsdException w:uiPriority="99" w:name="annotation text"/>
-    <w:lsdException w:uiPriority="99" w:semiHidden="0" w:name="header"/>
-    <w:lsdException w:qFormat="1" w:uiPriority="99" w:semiHidden="0" w:name="footer"/>
-    <w:lsdException w:uiPriority="99" w:name="index heading"/>
-    <w:lsdException w:qFormat="1" w:uiPriority="35" w:name="caption"/>
-    <w:lsdException w:uiPriority="99" w:name="table of figures"/>
-    <w:lsdException w:uiPriority="99" w:name="envelope address"/>
-    <w:lsdException w:uiPriority="99" w:name="envelope return"/>
-    <w:lsdException w:uiPriority="99" w:name="footnote reference"/>
-    <w:lsdException w:uiPriority="99" w:name="annotation reference"/>
-    <w:lsdException w:uiPriority="99" w:name="line number"/>
-    <w:lsdException w:uiPriority="99" w:name="page number"/>
-    <w:lsdException w:uiPriority="99" w:name="endnote reference"/>
-    <w:lsdException w:uiPriority="99" w:name="endnote text"/>
-    <w:lsdException w:uiPriority="99" w:name="table of authorities"/>
-    <w:lsdException w:uiPriority="99" w:name="macro"/>
-    <w:lsdException w:uiPriority="99" w:name="toa heading"/>
-    <w:lsdException w:uiPriority="99" w:name="List"/>
-    <w:lsdException w:uiPriority="99" w:name="List Bullet"/>
-    <w:lsdException w:uiPriority="99" w:name="List Number"/>
-    <w:lsdException w:uiPriority="99" w:name="List 2"/>
-    <w:lsdException w:uiPriority="99" w:name="List 3"/>
-    <w:lsdException w:uiPriority="99" w:name="List 4"/>
-    <w:lsdException w:uiPriority="99" w:name="List 5"/>
-    <w:lsdException w:uiPriority="99" w:name="List Bullet 2"/>
-    <w:lsdException w:uiPriority="99" w:name="List Bullet 3"/>
-    <w:lsdException w:uiPriority="99" w:name="List Bullet 4"/>
-    <w:lsdException w:uiPriority="99" w:name="List Bullet 5"/>
-    <w:lsdException w:uiPriority="99" w:name="List Number 2"/>
-    <w:lsdException w:uiPriority="99" w:name="List Number 3"/>
-    <w:lsdException w:uiPriority="99" w:name="List Number 4"/>
-    <w:lsdException w:uiPriority="99" w:name="List Number 5"/>
-    <w:lsdException w:qFormat="1" w:unhideWhenUsed="0" w:uiPriority="10" w:semiHidden="0" w:name="Title"/>
-    <w:lsdException w:uiPriority="99" w:name="Closing"/>
-    <w:lsdException w:uiPriority="99" w:name="Signature"/>
-    <w:lsdException w:uiPriority="1" w:name="Default Paragraph Font"/>
-    <w:lsdException w:uiPriority="99" w:name="Body Text"/>
-    <w:lsdException w:uiPriority="99" w:name="Body Text Indent"/>
-    <w:lsdException w:uiPriority="99" w:name="List Continue"/>
-    <w:lsdException w:uiPriority="99" w:name="List Continue 2"/>
-    <w:lsdException w:uiPriority="99" w:name="List Continue 3"/>
-    <w:lsdException w:uiPriority="99" w:name="List Continue 4"/>
-    <w:lsdException w:uiPriority="99" w:name="List Continue 5"/>
-    <w:lsdException w:uiPriority="99" w:name="Message Header"/>
-    <w:lsdException w:qFormat="1" w:unhideWhenUsed="0" w:uiPriority="11" w:semiHidden="0" w:name="Subtitle"/>
-    <w:lsdException w:uiPriority="99" w:name="Salutation"/>
-    <w:lsdException w:uiPriority="99" w:name="Date"/>
-    <w:lsdException w:uiPriority="99" w:name="Body Text First Indent"/>
-    <w:lsdException w:uiPriority="99" w:name="Body Text First Indent 2"/>
-    <w:lsdException w:uiPriority="99" w:name="Note Heading"/>
-    <w:lsdException w:uiPriority="99" w:name="Body Text 2"/>
-    <w:lsdException w:uiPriority="99" w:name="Body Text 3"/>
-    <w:lsdException w:uiPriority="99" w:name="Body Text Indent 2"/>
-    <w:lsdException w:uiPriority="99" w:name="Body Text Indent 3"/>
-    <w:lsdException w:uiPriority="99" w:name="Block Text"/>
-    <w:lsdException w:uiPriority="99" w:semiHidden="0" w:name="Hyperlink"/>
-    <w:lsdException w:uiPriority="99" w:name="FollowedHyperlink"/>
-    <w:lsdException w:qFormat="1" w:unhideWhenUsed="0" w:uiPriority="22" w:semiHidden="0" w:name="Strong"/>
-    <w:lsdException w:qFormat="1" w:unhideWhenUsed="0" w:uiPriority="20" w:semiHidden="0" w:name="Emphasis"/>
-    <w:lsdException w:uiPriority="99" w:name="Document Map"/>
-    <w:lsdException w:uiPriority="99" w:name="Plain Text"/>
-    <w:lsdException w:uiPriority="99" w:name="E-mail Signature"/>
-    <w:lsdException w:uiPriority="99" w:name="Normal (Web)"/>
-    <w:lsdException w:uiPriority="99" w:name="HTML Acronym"/>
-    <w:lsdException w:uiPriority="99" w:name="HTML Address"/>
-    <w:lsdException w:uiPriority="99" w:name="HTML Cite"/>
-    <w:lsdException w:uiPriority="99" w:name="HTML Code"/>
-    <w:lsdException w:uiPriority="99" w:name="HTML Definition"/>
-    <w:lsdException w:uiPriority="99" w:name="HTML Keyboard"/>
-    <w:lsdException w:uiPriority="99" w:name="HTML Preformatted"/>
-    <w:lsdException w:uiPriority="99" w:name="HTML Sample"/>
-    <w:lsdException w:uiPriority="99" w:name="HTML Typewriter"/>
-    <w:lsdException w:uiPriority="99" w:name="HTML Variable"/>
-    <w:lsdException w:uiPriority="99" w:name="Normal Table"/>
-    <w:lsdException w:uiPriority="99" w:name="annotation subject"/>
-    <w:lsdException w:uiPriority="99" w:name="Table Simple 1"/>
-    <w:lsdException w:uiPriority="99" w:name="Table Simple 2"/>
-    <w:lsdException w:uiPriority="99" w:name="Table Simple 3"/>
-    <w:lsdException w:uiPriority="99" w:name="Table Classic 1"/>
-    <w:lsdException w:uiPriority="99" w:name="Table Classic 2"/>
-    <w:lsdException w:uiPriority="99" w:name="Table Classic 3"/>
-    <w:lsdException w:uiPriority="99" w:name="Table Classic 4"/>
-    <w:lsdException w:uiPriority="99" w:name="Table Colorful 1"/>
-    <w:lsdException w:uiPriority="99" w:name="Table Colorful 2"/>
-    <w:lsdException w:uiPriority="99" w:name="Table Colorful 3"/>
-    <w:lsdException w:uiPriority="99" w:name="Table Columns 1"/>
-    <w:lsdException w:uiPriority="99" w:name="Table Columns 2"/>
-    <w:lsdException w:uiPriority="99" w:name="Table Columns 3"/>
-    <w:lsdException w:uiPriority="99" w:name="Table Columns 4"/>
-    <w:lsdException w:uiPriority="99" w:name="Table Columns 5"/>
-    <w:lsdException w:uiPriority="99" w:name="Table Grid 1"/>
-    <w:lsdException w:uiPriority="99" w:name="Table Grid 2"/>
-    <w:lsdException w:uiPriority="99" w:name="Table Grid 3"/>
-    <w:lsdException w:uiPriority="99" w:name="Table Grid 4"/>
-    <w:lsdException w:uiPriority="99" w:name="Table Grid 5"/>
-    <w:lsdException w:uiPriority="99" w:name="Table Grid 6"/>
-    <w:lsdException w:uiPriority="99" w:name="Table Grid 7"/>
-    <w:lsdException w:uiPriority="99" w:name="Table Grid 8"/>
-    <w:lsdException w:uiPriority="99" w:name="Table List 1"/>
-    <w:lsdException w:uiPriority="99" w:name="Table List 2"/>
-    <w:lsdException w:uiPriority="99" w:name="Table List 3"/>
-    <w:lsdException w:uiPriority="99" w:name="Table List 4"/>
-    <w:lsdException w:uiPriority="99" w:name="Table List 5"/>
-    <w:lsdException w:uiPriority="99" w:name="Table List 6"/>
-    <w:lsdException w:uiPriority="99" w:name="Table List 7"/>
-    <w:lsdException w:uiPriority="99" w:name="Table List 8"/>
-    <w:lsdException w:uiPriority="99" w:name="Table 3D effects 1"/>
-    <w:lsdException w:uiPriority="99" w:name="Table 3D effects 2"/>
-    <w:lsdException w:uiPriority="99" w:name="Table 3D effects 3"/>
-    <w:lsdException w:uiPriority="99" w:name="Table Contemporary"/>
-    <w:lsdException w:uiPriority="99" w:name="Table Elegant"/>
-    <w:lsdException w:uiPriority="99" w:name="Table Professional"/>
-    <w:lsdException w:uiPriority="99" w:name="Table Subtle 1"/>
-    <w:lsdException w:uiPriority="99" w:name="Table Subtle 2"/>
-    <w:lsdException w:uiPriority="99" w:name="Table Web 1"/>
-    <w:lsdException w:uiPriority="99" w:name="Table Web 2"/>
-    <w:lsdException w:uiPriority="99" w:name="Table Web 3"/>
-    <w:lsdException w:uiPriority="99" w:name="Balloon Text"/>
-    <w:lsdException w:unhideWhenUsed="0" w:uiPriority="59" w:semiHidden="0" w:name="Table Grid"/>
-    <w:lsdException w:uiPriority="99" w:name="Table Theme"/>
-    <w:lsdException w:unhideWhenUsed="0" w:uiPriority="60" w:semiHidden="0" w:name="Light Shading"/>
-    <w:lsdException w:unhideWhenUsed="0" w:uiPriority="61" w:semiHidden="0" w:name="Light List"/>
-    <w:lsdException w:unhideWhenUsed="0" w:uiPriority="62" w:semiHidden="0" w:name="Light Grid"/>
-    <w:lsdException w:unhideWhenUsed="0" w:uiPriority="63" w:semiHidden="0" w:name="Medium Shading 1"/>
-    <w:lsdException w:unhideWhenUsed="0" w:uiPriority="64" w:semiHidden="0" w:name="Medium Shading 2"/>
-    <w:lsdException w:unhideWhenUsed="0" w:uiPriority="65" w:semiHidden="0" w:name="Medium List 1"/>
-    <w:lsdException w:unhideWhenUsed="0" w:uiPriority="66" w:semiHidden="0" w:name="Medium List 2"/>
-    <w:lsdException w:unhideWhenUsed="0" w:uiPriority="67" w:semiHidden="0" w:name="Medium Grid 1"/>
-    <w:lsdException w:unhideWhenUsed="0" w:uiPriority="68" w:semiHidden="0" w:name="Medium Grid 2"/>
-    <w:lsdException w:unhideWhenUsed="0" w:uiPriority="69" w:semiHidden="0" w:name="Medium Grid 3"/>
-    <w:lsdException w:unhideWhenUsed="0" w:uiPriority="70" w:semiHidden="0" w:name="Dark List"/>
-    <w:lsdException w:unhideWhenUsed="0" w:uiPriority="71" w:semiHidden="0" w:name="Colorful Shading"/>
-    <w:lsdException w:unhideWhenUsed="0" w:uiPriority="72" w:semiHidden="0" w:name="Colorful List"/>
-    <w:lsdException w:unhideWhenUsed="0" w:uiPriority="73" w:semiHidden="0" w:name="Colorful Grid"/>
-    <w:lsdException w:unhideWhenUsed="0" w:uiPriority="60" w:semiHidden="0" w:name="Light Shading Accent 1"/>
-    <w:lsdException w:unhideWhenUsed="0" w:uiPriority="61" w:semiHidden="0" w:name="Light List Accent 1"/>
-    <w:lsdException w:unhideWhenUsed="0" w:uiPriority="62" w:semiHidden="0" w:name="Light Grid Accent 1"/>
-    <w:lsdException w:unhideWhenUsed="0" w:uiPriority="63" w:semiHidden="0" w:name="Medium Shading 1 Accent 1"/>
-    <w:lsdException w:unhideWhenUsed="0" w:uiPriority="64" w:semiHidden="0" w:name="Medium Shading 2 Accent 1"/>
-    <w:lsdException w:unhideWhenUsed="0" w:uiPriority="65" w:semiHidden="0" w:name="Medium List 1 Accent 1"/>
-    <w:lsdException w:unhideWhenUsed="0" w:uiPriority="66" w:semiHidden="0" w:name="Medium List 2 Accent 1"/>
-    <w:lsdException w:unhideWhenUsed="0" w:uiPriority="67" w:semiHidden="0" w:name="Medium Grid 1 Accent 1"/>
-    <w:lsdException w:unhideWhenUsed="0" w:uiPriority="68" w:semiHidden="0" w:name="Medium Grid 2 Accent 1"/>
-    <w:lsdException w:unhideWhenUsed="0" w:uiPriority="69" w:semiHidden="0" w:name="Medium Grid 3 Accent 1"/>
-    <w:lsdException w:unhideWhenUsed="0" w:uiPriority="70" w:semiHidden="0" w:name="Dark List Accent 1"/>
-    <w:lsdException w:unhideWhenUsed="0" w:uiPriority="71" w:semiHidden="0" w:name="Colorful Shading Accent 1"/>
-    <w:lsdException w:unhideWhenUsed="0" w:uiPriority="72" w:semiHidden="0" w:name="Colorful List Accent 1"/>
-    <w:lsdException w:unhideWhenUsed="0" w:uiPriority="73" w:semiHidden="0" w:name="Colorful Grid Accent 1"/>
-    <w:lsdException w:unhideWhenUsed="0" w:uiPriority="60" w:semiHidden="0" w:name="Light Shading Accent 2"/>
-    <w:lsdException w:unhideWhenUsed="0" w:uiPriority="61" w:semiHidden="0" w:name="Light List Accent 2"/>
-    <w:lsdException w:unhideWhenUsed="0" w:uiPriority="62" w:semiHidden="0" w:name="Light Grid Accent 2"/>
-    <w:lsdException w:unhideWhenUsed="0" w:uiPriority="63" w:semiHidden="0" w:name="Medium Shading 1 Accent 2"/>
-    <w:lsdException w:unhideWhenUsed="0" w:uiPriority="64" w:semiHidden="0" w:name="Medium Shading 2 Accent 2"/>
-    <w:lsdException w:unhideWhenUsed="0" w:uiPriority="65" w:semiHidden="0" w:name="Medium List 1 Accent 2"/>
-    <w:lsdException w:unhideWhenUsed="0" w:uiPriority="66" w:semiHidden="0" w:name="Medium List 2 Accent 2"/>
-    <w:lsdException w:unhideWhenUsed="0" w:uiPriority="67" w:semiHidden="0" w:name="Medium Grid 1 Accent 2"/>
-    <w:lsdException w:unhideWhenUsed="0" w:uiPriority="68" w:semiHidden="0" w:name="Medium Grid 2 Accent 2"/>
-    <w:lsdException w:unhideWhenUsed="0" w:uiPriority="69" w:semiHidden="0" w:name="Medium Grid 3 Accent 2"/>
-    <w:lsdException w:unhideWhenUsed="0" w:uiPriority="70" w:semiHidden="0" w:name="Dark List Accent 2"/>
-    <w:lsdException w:unhideWhenUsed="0" w:uiPriority="71" w:semiHidden="0" w:name="Colorful Shading Accent 2"/>
-    <w:lsdException w:unhideWhenUsed="0" w:uiPriority="72" w:semiHidden="0" w:name="Colorful List Accent 2"/>
-    <w:lsdException w:unhideWhenUsed="0" w:uiPriority="73" w:semiHidden="0" w:name="Colorful Grid Accent 2"/>
-    <w:lsdException w:unhideWhenUsed="0" w:uiPriority="60" w:semiHidden="0" w:name="Light Shading Accent 3"/>
-    <w:lsdException w:unhideWhenUsed="0" w:uiPriority="61" w:semiHidden="0" w:name="Light List Accent 3"/>
-    <w:lsdException w:unhideWhenUsed="0" w:uiPriority="62" w:semiHidden="0" w:name="Light Grid Accent 3"/>
-    <w:lsdException w:unhideWhenUsed="0" w:uiPriority="63" w:semiHidden="0" w:name="Medium Shading 1 Accent 3"/>
-    <w:lsdException w:unhideWhenUsed="0" w:uiPriority="64" w:semiHidden="0" w:name="Medium Shading 2 Accent 3"/>
-    <w:lsdException w:unhideWhenUsed="0" w:uiPriority="65" w:semiHidden="0" w:name="Medium List 1 Accent 3"/>
-    <w:lsdException w:unhideWhenUsed="0" w:uiPriority="66" w:semiHidden="0" w:name="Medium List 2 Accent 3"/>
-    <w:lsdException w:unhideWhenUsed="0" w:uiPriority="67" w:semiHidden="0" w:name="Medium Grid 1 Accent 3"/>
-    <w:lsdException w:unhideWhenUsed="0" w:uiPriority="68" w:semiHidden="0" w:name="Medium Grid 2 Accent 3"/>
-    <w:lsdException w:unhideWhenUsed="0" w:uiPriority="69" w:semiHidden="0" w:name="Medium Grid 3 Accent 3"/>
-    <w:lsdException w:unhideWhenUsed="0" w:uiPriority="70" w:semiHidden="0" w:name="Dark List Accent 3"/>
-    <w:lsdException w:unhideWhenUsed="0" w:uiPriority="71" w:semiHidden="0" w:name="Colorful Shading Accent 3"/>
-    <w:lsdException w:unhideWhenUsed="0" w:uiPriority="72" w:semiHidden="0" w:name="Colorful List Accent 3"/>
-    <w:lsdException w:unhideWhenUsed="0" w:uiPriority="73" w:semiHidden="0" w:name="Colorful Grid Accent 3"/>
-    <w:lsdException w:unhideWhenUsed="0" w:uiPriority="60" w:semiHidden="0" w:name="Light Shading Accent 4"/>
-    <w:lsdException w:unhideWhenUsed="0" w:uiPriority="61" w:semiHidden="0" w:name="Light List Accent 4"/>
-    <w:lsdException w:unhideWhenUsed="0" w:uiPriority="62" w:semiHidden="0" w:name="Light Grid Accent 4"/>
-    <w:lsdException w:unhideWhenUsed="0" w:uiPriority="63" w:semiHidden="0" w:name="Medium Shading 1 Accent 4"/>
-    <w:lsdException w:unhideWhenUsed="0" w:uiPriority="64" w:semiHidden="0" w:name="Medium Shading 2 Accent 4"/>
-    <w:lsdException w:unhideWhenUsed="0" w:uiPriority="65" w:semiHidden="0" w:name="Medium List 1 Accent 4"/>
-    <w:lsdException w:unhideWhenUsed="0" w:uiPriority="66" w:semiHidden="0" w:name="Medium List 2 Accent 4"/>
-    <w:lsdException w:unhideWhenUsed="0" w:uiPriority="67" w:semiHidden="0" w:name="Medium Grid 1 Accent 4"/>
-    <w:lsdException w:unhideWhenUsed="0" w:uiPriority="68" w:semiHidden="0" w:name="Medium Grid 2 Accent 4"/>
-    <w:lsdException w:unhideWhenUsed="0" w:uiPriority="69" w:semiHidden="0" w:name="Medium Grid 3 Accent 4"/>
-    <w:lsdException w:unhideWhenUsed="0" w:uiPriority="70" w:semiHidden="0" w:name="Dark List Accent 4"/>
-    <w:lsdException w:unhideWhenUsed="0" w:uiPriority="71" w:semiHidden="0" w:name="Colorful Shading Accent 4"/>
-    <w:lsdException w:unhideWhenUsed="0" w:uiPriority="72" w:semiHidden="0" w:name="Colorful List Accent 4"/>
-    <w:lsdException w:unhideWhenUsed="0" w:uiPriority="73" w:semiHidden="0" w:name="Colorful Grid Accent 4"/>
-    <w:lsdException w:unhideWhenUsed="0" w:uiPriority="60" w:semiHidden="0" w:name="Light Shading Accent 5"/>
-    <w:lsdException w:unhideWhenUsed="0" w:uiPriority="61" w:semiHidden="0" w:name="Light List Accent 5"/>
-    <w:lsdException w:unhideWhenUsed="0" w:uiPriority="62" w:semiHidden="0" w:name="Light Grid Accent 5"/>
-    <w:lsdException w:unhideWhenUsed="0" w:uiPriority="63" w:semiHidden="0" w:name="Medium Shading 1 Accent 5"/>
-    <w:lsdException w:unhideWhenUsed="0" w:uiPriority="64" w:semiHidden="0" w:name="Medium Shading 2 Accent 5"/>
-    <w:lsdException w:unhideWhenUsed="0" w:uiPriority="65" w:semiHidden="0" w:name="Medium List 1 Accent 5"/>
-    <w:lsdException w:unhideWhenUsed="0" w:uiPriority="66" w:semiHidden="0" w:name="Medium List 2 Accent 5"/>
-    <w:lsdException w:unhideWhenUsed="0" w:uiPriority="67" w:semiHidden="0" w:name="Medium Grid 1 Accent 5"/>
-    <w:lsdException w:unhideWhenUsed="0" w:uiPriority="68" w:semiHidden="0" w:name="Medium Grid 2 Accent 5"/>
-    <w:lsdException w:unhideWhenUsed="0" w:uiPriority="69" w:semiHidden="0" w:name="Medium Grid 3 Accent 5"/>
-    <w:lsdException w:unhideWhenUsed="0" w:uiPriority="70" w:semiHidden="0" w:name="Dark List Accent 5"/>
-    <w:lsdException w:unhideWhenUsed="0" w:uiPriority="71" w:semiHidden="0" w:name="Colorful Shading Accent 5"/>
-    <w:lsdException w:unhideWhenUsed="0" w:uiPriority="72" w:semiHidden="0" w:name="Colorful List Accent 5"/>
-    <w:lsdException w:unhideWhenUsed="0" w:uiPriority="73" w:semiHidden="0" w:name="Colorful Grid Accent 5"/>
-    <w:lsdException w:unhideWhenUsed="0" w:uiPriority="60" w:semiHidden="0" w:name="Light Shading Accent 6"/>
-    <w:lsdException w:unhideWhenUsed="0" w:uiPriority="61" w:semiHidden="0" w:name="Light List Accent 6"/>
-    <w:lsdException w:unhideWhenUsed="0" w:uiPriority="62" w:semiHidden="0" w:name="Light Grid Accent 6"/>
-    <w:lsdException w:unhideWhenUsed="0" w:uiPriority="63" w:semiHidden="0" w:name="Medium Shading 1 Accent 6"/>
-    <w:lsdException w:unhideWhenUsed="0" w:uiPriority="64" w:semiHidden="0" w:name="Medium Shading 2 Accent 6"/>
-    <w:lsdException w:unhideWhenUsed="0" w:uiPriority="65" w:semiHidden="0" w:name="Medium List 1 Accent 6"/>
-    <w:lsdException w:unhideWhenUsed="0" w:uiPriority="66" w:semiHidden="0" w:name="Medium List 2 Accent 6"/>
-    <w:lsdException w:unhideWhenUsed="0" w:uiPriority="67" w:semiHidden="0" w:name="Medium Grid 1 Accent 6"/>
-    <w:lsdException w:unhideWhenUsed="0" w:uiPriority="68" w:semiHidden="0" w:name="Medium Grid 2 Accent 6"/>
-    <w:lsdException w:unhideWhenUsed="0" w:uiPriority="69" w:semiHidden="0" w:name="Medium Grid 3 Accent 6"/>
-    <w:lsdException w:unhideWhenUsed="0" w:uiPriority="70" w:semiHidden="0" w:name="Dark List Accent 6"/>
-    <w:lsdException w:unhideWhenUsed="0" w:uiPriority="71" w:semiHidden="0" w:name="Colorful Shading Accent 6"/>
-    <w:lsdException w:unhideWhenUsed="0" w:uiPriority="72" w:semiHidden="0" w:name="Colorful List Accent 6"/>
-    <w:lsdException w:unhideWhenUsed="0" w:uiPriority="73" w:semiHidden="0" w:name="Colorful Grid Accent 6"/>
+  <w:latentStyles w:defLockedState="0" w:defUIPriority="99" w:defSemiHidden="0" w:defUnhideWhenUsed="0" w:defQFormat="0" w:count="371">
+    <w:lsdException w:name="Normal" w:uiPriority="0" w:qFormat="1"/>
+    <w:lsdException w:name="heading 1" w:uiPriority="9" w:qFormat="1"/>
+    <w:lsdException w:name="heading 2" w:semiHidden="1" w:uiPriority="9" w:unhideWhenUsed="1" w:qFormat="1"/>
+    <w:lsdException w:name="heading 3" w:semiHidden="1" w:uiPriority="9" w:unhideWhenUsed="1" w:qFormat="1"/>
+    <w:lsdException w:name="heading 4" w:semiHidden="1" w:uiPriority="9" w:unhideWhenUsed="1" w:qFormat="1"/>
+    <w:lsdException w:name="heading 5" w:semiHidden="1" w:uiPriority="9" w:unhideWhenUsed="1" w:qFormat="1"/>
+    <w:lsdException w:name="heading 6" w:semiHidden="1" w:uiPriority="9" w:unhideWhenUsed="1" w:qFormat="1"/>
+    <w:lsdException w:name="heading 7" w:semiHidden="1" w:uiPriority="9" w:unhideWhenUsed="1" w:qFormat="1"/>
+    <w:lsdException w:name="heading 8" w:semiHidden="1" w:uiPriority="9" w:unhideWhenUsed="1" w:qFormat="1"/>
+    <w:lsdException w:name="heading 9" w:semiHidden="1" w:uiPriority="9" w:unhideWhenUsed="1" w:qFormat="1"/>
+    <w:lsdException w:name="index 1" w:semiHidden="1" w:unhideWhenUsed="1"/>
+    <w:lsdException w:name="index 2" w:semiHidden="1" w:unhideWhenUsed="1"/>
+    <w:lsdException w:name="index 3" w:semiHidden="1" w:unhideWhenUsed="1"/>
+    <w:lsdException w:name="index 4" w:semiHidden="1" w:unhideWhenUsed="1"/>
+    <w:lsdException w:name="index 5" w:semiHidden="1" w:unhideWhenUsed="1"/>
+    <w:lsdException w:name="index 6" w:semiHidden="1" w:unhideWhenUsed="1"/>
+    <w:lsdException w:name="index 7" w:semiHidden="1" w:unhideWhenUsed="1"/>
+    <w:lsdException w:name="index 8" w:semiHidden="1" w:unhideWhenUsed="1"/>
+    <w:lsdException w:name="index 9" w:semiHidden="1" w:unhideWhenUsed="1"/>
+    <w:lsdException w:name="toc 1" w:semiHidden="1" w:uiPriority="39" w:unhideWhenUsed="1"/>
+    <w:lsdException w:name="toc 2" w:semiHidden="1" w:uiPriority="39" w:unhideWhenUsed="1"/>
+    <w:lsdException w:name="toc 3" w:semiHidden="1" w:uiPriority="39" w:unhideWhenUsed="1"/>
+    <w:lsdException w:name="toc 4" w:semiHidden="1" w:uiPriority="39" w:unhideWhenUsed="1"/>
+    <w:lsdException w:name="toc 5" w:semiHidden="1" w:uiPriority="39" w:unhideWhenUsed="1"/>
+    <w:lsdException w:name="toc 6" w:semiHidden="1" w:uiPriority="39" w:unhideWhenUsed="1"/>
+    <w:lsdException w:name="toc 7" w:semiHidden="1" w:uiPriority="39" w:unhideWhenUsed="1"/>
+    <w:lsdException w:name="toc 8" w:semiHidden="1" w:uiPriority="39" w:unhideWhenUsed="1"/>
+    <w:lsdException w:name="toc 9" w:semiHidden="1" w:uiPriority="39" w:unhideWhenUsed="1"/>
+    <w:lsdException w:name="Normal Indent" w:semiHidden="1" w:unhideWhenUsed="1"/>
+    <w:lsdException w:name="footnote text" w:semiHidden="1" w:unhideWhenUsed="1"/>
+    <w:lsdException w:name="annotation text" w:semiHidden="1" w:unhideWhenUsed="1"/>
+    <w:lsdException w:name="header" w:unhideWhenUsed="1"/>
+    <w:lsdException w:name="footer" w:unhideWhenUsed="1" w:qFormat="1"/>
+    <w:lsdException w:name="index heading" w:semiHidden="1" w:unhideWhenUsed="1"/>
+    <w:lsdException w:name="caption" w:semiHidden="1" w:uiPriority="35" w:unhideWhenUsed="1" w:qFormat="1"/>
+    <w:lsdException w:name="table of figures" w:semiHidden="1" w:unhideWhenUsed="1"/>
+    <w:lsdException w:name="envelope address" w:semiHidden="1" w:unhideWhenUsed="1"/>
+    <w:lsdException w:name="envelope return" w:semiHidden="1" w:unhideWhenUsed="1"/>
+    <w:lsdException w:name="footnote reference" w:semiHidden="1" w:unhideWhenUsed="1"/>
+    <w:lsdException w:name="annotation reference" w:semiHidden="1" w:unhideWhenUsed="1"/>
+    <w:lsdException w:name="line number" w:semiHidden="1" w:unhideWhenUsed="1"/>
+    <w:lsdException w:name="page number" w:semiHidden="1" w:unhideWhenUsed="1"/>
+    <w:lsdException w:name="endnote reference" w:semiHidden="1" w:unhideWhenUsed="1"/>
+    <w:lsdException w:name="endnote text" w:semiHidden="1" w:unhideWhenUsed="1"/>
+    <w:lsdException w:name="table of authorities" w:semiHidden="1" w:unhideWhenUsed="1"/>
+    <w:lsdException w:name="macro" w:semiHidden="1" w:unhideWhenUsed="1"/>
+    <w:lsdException w:name="toa heading" w:semiHidden="1" w:unhideWhenUsed="1"/>
+    <w:lsdException w:name="List" w:semiHidden="1" w:unhideWhenUsed="1"/>
+    <w:lsdException w:name="List Bullet" w:semiHidden="1" w:unhideWhenUsed="1"/>
+    <w:lsdException w:name="List Number" w:semiHidden="1" w:unhideWhenUsed="1"/>
+    <w:lsdException w:name="List 2" w:semiHidden="1" w:unhideWhenUsed="1"/>
+    <w:lsdException w:name="List 3" w:semiHidden="1" w:unhideWhenUsed="1"/>
+    <w:lsdException w:name="List 4" w:semiHidden="1" w:unhideWhenUsed="1"/>
+    <w:lsdException w:name="List 5" w:semiHidden="1" w:unhideWhenUsed="1"/>
+    <w:lsdException w:name="List Bullet 2" w:semiHidden="1" w:unhideWhenUsed="1"/>
+    <w:lsdException w:name="List Bullet 3" w:semiHidden="1" w:unhideWhenUsed="1"/>
+    <w:lsdException w:name="List Bullet 4" w:semiHidden="1" w:unhideWhenUsed="1"/>
+    <w:lsdException w:name="List Bullet 5" w:semiHidden="1" w:unhideWhenUsed="1"/>
+    <w:lsdException w:name="List Number 2" w:semiHidden="1" w:unhideWhenUsed="1"/>
+    <w:lsdException w:name="List Number 3" w:semiHidden="1" w:unhideWhenUsed="1"/>
+    <w:lsdException w:name="List Number 4" w:semiHidden="1" w:unhideWhenUsed="1"/>
+    <w:lsdException w:name="List Number 5" w:semiHidden="1" w:unhideWhenUsed="1"/>
+    <w:lsdException w:name="Title" w:uiPriority="10" w:qFormat="1"/>
+    <w:lsdException w:name="Closing" w:semiHidden="1" w:unhideWhenUsed="1"/>
+    <w:lsdException w:name="Signature" w:semiHidden="1" w:unhideWhenUsed="1"/>
+    <w:lsdException w:name="Default Paragraph Font" w:semiHidden="1" w:uiPriority="1" w:unhideWhenUsed="1"/>
+    <w:lsdException w:name="Body Text" w:semiHidden="1" w:unhideWhenUsed="1"/>
+    <w:lsdException w:name="Body Text Indent" w:semiHidden="1" w:unhideWhenUsed="1"/>
+    <w:lsdException w:name="List Continue" w:semiHidden="1" w:unhideWhenUsed="1"/>
+    <w:lsdException w:name="List Continue 2" w:semiHidden="1" w:unhideWhenUsed="1"/>
+    <w:lsdException w:name="List Continue 3" w:semiHidden="1" w:unhideWhenUsed="1"/>
+    <w:lsdException w:name="List Continue 4" w:semiHidden="1" w:unhideWhenUsed="1"/>
+    <w:lsdException w:name="List Continue 5" w:semiHidden="1" w:unhideWhenUsed="1"/>
+    <w:lsdException w:name="Message Header" w:semiHidden="1" w:unhideWhenUsed="1"/>
+    <w:lsdException w:name="Subtitle" w:uiPriority="11" w:qFormat="1"/>
+    <w:lsdException w:name="Salutation" w:semiHidden="1" w:unhideWhenUsed="1"/>
+    <w:lsdException w:name="Date" w:semiHidden="1" w:unhideWhenUsed="1"/>
+    <w:lsdException w:name="Body Text First Indent" w:semiHidden="1" w:unhideWhenUsed="1"/>
+    <w:lsdException w:name="Body Text First Indent 2" w:semiHidden="1" w:unhideWhenUsed="1"/>
+    <w:lsdException w:name="Note Heading" w:semiHidden="1" w:unhideWhenUsed="1"/>
+    <w:lsdException w:name="Body Text 2" w:semiHidden="1" w:unhideWhenUsed="1"/>
+    <w:lsdException w:name="Body Text 3" w:semiHidden="1" w:unhideWhenUsed="1"/>
+    <w:lsdException w:name="Body Text Indent 2" w:semiHidden="1" w:unhideWhenUsed="1"/>
+    <w:lsdException w:name="Body Text Indent 3" w:semiHidden="1" w:unhideWhenUsed="1"/>
+    <w:lsdException w:name="Block Text" w:semiHidden="1" w:unhideWhenUsed="1"/>
+    <w:lsdException w:name="Hyperlink" w:unhideWhenUsed="1"/>
+    <w:lsdException w:name="FollowedHyperlink" w:semiHidden="1" w:unhideWhenUsed="1"/>
+    <w:lsdException w:name="Strong" w:uiPriority="22" w:qFormat="1"/>
+    <w:lsdException w:name="Emphasis" w:uiPriority="20" w:qFormat="1"/>
+    <w:lsdException w:name="Document Map" w:semiHidden="1" w:unhideWhenUsed="1"/>
+    <w:lsdException w:name="Plain Text" w:semiHidden="1" w:unhideWhenUsed="1"/>
+    <w:lsdException w:name="E-mail Signature" w:semiHidden="1" w:unhideWhenUsed="1"/>
+    <w:lsdException w:name="HTML Top of Form" w:semiHidden="1" w:unhideWhenUsed="1"/>
+    <w:lsdException w:name="HTML Bottom of Form" w:semiHidden="1" w:unhideWhenUsed="1"/>
+    <w:lsdException w:name="Normal (Web)" w:semiHidden="1" w:unhideWhenUsed="1"/>
+    <w:lsdException w:name="HTML Acronym" w:semiHidden="1" w:unhideWhenUsed="1"/>
+    <w:lsdException w:name="HTML Address" w:semiHidden="1" w:unhideWhenUsed="1"/>
+    <w:lsdException w:name="HTML Cite" w:semiHidden="1" w:unhideWhenUsed="1"/>
+    <w:lsdException w:name="HTML Code" w:semiHidden="1" w:unhideWhenUsed="1"/>
+    <w:lsdException w:name="HTML Definition" w:semiHidden="1" w:unhideWhenUsed="1"/>
+    <w:lsdException w:name="HTML Keyboard" w:semiHidden="1" w:unhideWhenUsed="1"/>
+    <w:lsdException w:name="HTML Preformatted" w:semiHidden="1" w:unhideWhenUsed="1"/>
+    <w:lsdException w:name="HTML Sample" w:semiHidden="1" w:unhideWhenUsed="1"/>
+    <w:lsdException w:name="HTML Typewriter" w:semiHidden="1" w:unhideWhenUsed="1"/>
+    <w:lsdException w:name="HTML Variable" w:semiHidden="1" w:unhideWhenUsed="1"/>
+    <w:lsdException w:name="Normal Table" w:semiHidden="1" w:unhideWhenUsed="1"/>
+    <w:lsdException w:name="annotation subject" w:semiHidden="1" w:unhideWhenUsed="1"/>
+    <w:lsdException w:name="No List" w:semiHidden="1" w:unhideWhenUsed="1"/>
+    <w:lsdException w:name="Outline List 1" w:semiHidden="1" w:unhideWhenUsed="1"/>
+    <w:lsdException w:name="Outline List 2" w:semiHidden="1" w:unhideWhenUsed="1"/>
+    <w:lsdException w:name="Outline List 3" w:semiHidden="1" w:unhideWhenUsed="1"/>
+    <w:lsdException w:name="Table Simple 1" w:semiHidden="1" w:unhideWhenUsed="1"/>
+    <w:lsdException w:name="Table Simple 2" w:semiHidden="1" w:unhideWhenUsed="1"/>
+    <w:lsdException w:name="Table Simple 3" w:semiHidden="1" w:unhideWhenUsed="1"/>
+    <w:lsdException w:name="Table Classic 1" w:semiHidden="1" w:unhideWhenUsed="1"/>
+    <w:lsdException w:name="Table Classic 2" w:semiHidden="1" w:unhideWhenUsed="1"/>
+    <w:lsdException w:name="Table Classic 3" w:semiHidden="1" w:unhideWhenUsed="1"/>
+    <w:lsdException w:name="Table Classic 4" w:semiHidden="1" w:unhideWhenUsed="1"/>
+    <w:lsdException w:name="Table Colorful 1" w:semiHidden="1" w:unhideWhenUsed="1"/>
+    <w:lsdException w:name="Table Colorful 2" w:semiHidden="1" w:unhideWhenUsed="1"/>
+    <w:lsdException w:name="Table Colorful 3" w:semiHidden="1" w:unhideWhenUsed="1"/>
+    <w:lsdException w:name="Table Columns 1" w:semiHidden="1" w:unhideWhenUsed="1"/>
+    <w:lsdException w:name="Table Columns 2" w:semiHidden="1" w:unhideWhenUsed="1"/>
+    <w:lsdException w:name="Table Columns 3" w:semiHidden="1" w:unhideWhenUsed="1"/>
+    <w:lsdException w:name="Table Columns 4" w:semiHidden="1" w:unhideWhenUsed="1"/>
+    <w:lsdException w:name="Table Columns 5" w:semiHidden="1" w:unhideWhenUsed="1"/>
+    <w:lsdException w:name="Table Grid 1" w:semiHidden="1" w:unhideWhenUsed="1"/>
+    <w:lsdException w:name="Table Grid 2" w:semiHidden="1" w:unhideWhenUsed="1"/>
+    <w:lsdException w:name="Table Grid 3" w:semiHidden="1" w:unhideWhenUsed="1"/>
+    <w:lsdException w:name="Table Grid 4" w:semiHidden="1" w:unhideWhenUsed="1"/>
+    <w:lsdException w:name="Table Grid 5" w:semiHidden="1" w:unhideWhenUsed="1"/>
+    <w:lsdException w:name="Table Grid 6" w:semiHidden="1" w:unhideWhenUsed="1"/>
+    <w:lsdException w:name="Table Grid 7" w:semiHidden="1" w:unhideWhenUsed="1"/>
+    <w:lsdException w:name="Table Grid 8" w:semiHidden="1" w:unhideWhenUsed="1"/>
+    <w:lsdException w:name="Table List 1" w:semiHidden="1" w:unhideWhenUsed="1"/>
+    <w:lsdException w:name="Table List 2" w:semiHidden="1" w:unhideWhenUsed="1"/>
+    <w:lsdException w:name="Table List 3" w:semiHidden="1" w:unhideWhenUsed="1"/>
+    <w:lsdException w:name="Table List 4" w:semiHidden="1" w:unhideWhenUsed="1"/>
+    <w:lsdException w:name="Table List 5" w:semiHidden="1" w:unhideWhenUsed="1"/>
+    <w:lsdException w:name="Table List 6" w:semiHidden="1" w:unhideWhenUsed="1"/>
+    <w:lsdException w:name="Table List 7" w:semiHidden="1" w:unhideWhenUsed="1"/>
+    <w:lsdException w:name="Table List 8" w:semiHidden="1" w:unhideWhenUsed="1"/>
+    <w:lsdException w:name="Table 3D effects 1" w:semiHidden="1" w:unhideWhenUsed="1"/>
+    <w:lsdException w:name="Table 3D effects 2" w:semiHidden="1" w:unhideWhenUsed="1"/>
+    <w:lsdException w:name="Table 3D effects 3" w:semiHidden="1" w:unhideWhenUsed="1"/>
+    <w:lsdException w:name="Table Contemporary" w:semiHidden="1" w:unhideWhenUsed="1"/>
+    <w:lsdException w:name="Table Elegant" w:semiHidden="1" w:unhideWhenUsed="1"/>
+    <w:lsdException w:name="Table Professional" w:semiHidden="1" w:unhideWhenUsed="1"/>
+    <w:lsdException w:name="Table Subtle 1" w:semiHidden="1" w:unhideWhenUsed="1"/>
+    <w:lsdException w:name="Table Subtle 2" w:semiHidden="1" w:unhideWhenUsed="1"/>
+    <w:lsdException w:name="Table Web 1" w:semiHidden="1" w:unhideWhenUsed="1"/>
+    <w:lsdException w:name="Table Web 2" w:semiHidden="1" w:unhideWhenUsed="1"/>
+    <w:lsdException w:name="Table Web 3" w:semiHidden="1" w:unhideWhenUsed="1"/>
+    <w:lsdException w:name="Balloon Text" w:semiHidden="1" w:unhideWhenUsed="1"/>
+    <w:lsdException w:name="Table Grid" w:semiHidden="1" w:uiPriority="59" w:unhideWhenUsed="1"/>
+    <w:lsdException w:name="Table Theme" w:semiHidden="1" w:unhideWhenUsed="1"/>
+    <w:lsdException w:name="Placeholder Text" w:semiHidden="1"/>
+    <w:lsdException w:name="Light Shading" w:uiPriority="60"/>
+    <w:lsdException w:name="Light List" w:uiPriority="61"/>
+    <w:lsdException w:name="Light Grid" w:uiPriority="62"/>
+    <w:lsdException w:name="Medium Shading 1" w:uiPriority="63"/>
+    <w:lsdException w:name="Medium Shading 2" w:uiPriority="64"/>
+    <w:lsdException w:name="Medium List 1" w:uiPriority="65"/>
+    <w:lsdException w:name="Medium List 2" w:uiPriority="66"/>
+    <w:lsdException w:name="Medium Grid 1" w:uiPriority="67"/>
+    <w:lsdException w:name="Medium Grid 2" w:uiPriority="68"/>
+    <w:lsdException w:name="Medium Grid 3" w:uiPriority="69"/>
+    <w:lsdException w:name="Dark List" w:uiPriority="70"/>
+    <w:lsdException w:name="Colorful Shading" w:uiPriority="71"/>
+    <w:lsdException w:name="Colorful List" w:uiPriority="72"/>
+    <w:lsdException w:name="Colorful Grid" w:uiPriority="73"/>
+    <w:lsdException w:name="Light Shading Accent 1" w:uiPriority="60"/>
+    <w:lsdException w:name="Light List Accent 1" w:uiPriority="61"/>
+    <w:lsdException w:name="Light Grid Accent 1" w:uiPriority="62"/>
+    <w:lsdException w:name="Medium Shading 1 Accent 1" w:uiPriority="63"/>
+    <w:lsdException w:name="Medium Shading 2 Accent 1" w:uiPriority="64"/>
+    <w:lsdException w:name="Medium List 1 Accent 1" w:uiPriority="65"/>
+    <w:lsdException w:name="Revision" w:semiHidden="1"/>
+    <w:lsdException w:name="Medium List 2 Accent 1" w:uiPriority="66"/>
+    <w:lsdException w:name="Medium Grid 1 Accent 1" w:uiPriority="67"/>
+    <w:lsdException w:name="Medium Grid 2 Accent 1" w:uiPriority="68"/>
+    <w:lsdException w:name="Medium Grid 3 Accent 1" w:uiPriority="69"/>
+    <w:lsdException w:name="Dark List Accent 1" w:uiPriority="70"/>
+    <w:lsdException w:name="Colorful Shading Accent 1" w:uiPriority="71"/>
+    <w:lsdException w:name="Colorful List Accent 1" w:uiPriority="72"/>
+    <w:lsdException w:name="Colorful Grid Accent 1" w:uiPriority="73"/>
+    <w:lsdException w:name="Light Shading Accent 2" w:uiPriority="60"/>
+    <w:lsdException w:name="Light List Accent 2" w:uiPriority="61"/>
+    <w:lsdException w:name="Light Grid Accent 2" w:uiPriority="62"/>
+    <w:lsdException w:name="Medium Shading 1 Accent 2" w:uiPriority="63"/>
+    <w:lsdException w:name="Medium Shading 2 Accent 2" w:uiPriority="64"/>
+    <w:lsdException w:name="Medium List 1 Accent 2" w:uiPriority="65"/>
+    <w:lsdException w:name="Medium List 2 Accent 2" w:uiPriority="66"/>
+    <w:lsdException w:name="Medium Grid 1 Accent 2" w:uiPriority="67"/>
+    <w:lsdException w:name="Medium Grid 2 Accent 2" w:uiPriority="68"/>
+    <w:lsdException w:name="Medium Grid 3 Accent 2" w:uiPriority="69"/>
+    <w:lsdException w:name="Dark List Accent 2" w:uiPriority="70"/>
+    <w:lsdException w:name="Colorful Shading Accent 2" w:uiPriority="71"/>
+    <w:lsdException w:name="Colorful List Accent 2" w:uiPriority="72"/>
+    <w:lsdException w:name="Colorful Grid Accent 2" w:uiPriority="73"/>
+    <w:lsdException w:name="Light Shading Accent 3" w:uiPriority="60"/>
+    <w:lsdException w:name="Light List Accent 3" w:uiPriority="61"/>
+    <w:lsdException w:name="Light Grid Accent 3" w:uiPriority="62"/>
+    <w:lsdException w:name="Medium Shading 1 Accent 3" w:uiPriority="63"/>
+    <w:lsdException w:name="Medium Shading 2 Accent 3" w:uiPriority="64"/>
+    <w:lsdException w:name="Medium List 1 Accent 3" w:uiPriority="65"/>
+    <w:lsdException w:name="Medium List 2 Accent 3" w:uiPriority="66"/>
+    <w:lsdException w:name="Medium Grid 1 Accent 3" w:uiPriority="67"/>
+    <w:lsdException w:name="Medium Grid 2 Accent 3" w:uiPriority="68"/>
+    <w:lsdException w:name="Medium Grid 3 Accent 3" w:uiPriority="69"/>
+    <w:lsdException w:name="Dark List Accent 3" w:uiPriority="70"/>
+    <w:lsdException w:name="Colorful Shading Accent 3" w:uiPriority="71"/>
+    <w:lsdException w:name="Colorful List Accent 3" w:uiPriority="72"/>
+    <w:lsdException w:name="Colorful Grid Accent 3" w:uiPriority="73"/>
+    <w:lsdException w:name="Light Shading Accent 4" w:uiPriority="60"/>
+    <w:lsdException w:name="Light List Accent 4" w:uiPriority="61"/>
+    <w:lsdException w:name="Light Grid Accent 4" w:uiPriority="62"/>
+    <w:lsdException w:name="Medium Shading 1 Accent 4" w:uiPriority="63"/>
+    <w:lsdException w:name="Medium Shading 2 Accent 4" w:uiPriority="64"/>
+    <w:lsdException w:name="Medium List 1 Accent 4" w:uiPriority="65"/>
+    <w:lsdException w:name="Medium List 2 Accent 4" w:uiPriority="66"/>
+    <w:lsdException w:name="Medium Grid 1 Accent 4" w:uiPriority="67"/>
+    <w:lsdException w:name="Medium Grid 2 Accent 4" w:uiPriority="68"/>
+    <w:lsdException w:name="Medium Grid 3 Accent 4" w:uiPriority="69"/>
+    <w:lsdException w:name="Dark List Accent 4" w:uiPriority="70"/>
+    <w:lsdException w:name="Colorful Shading Accent 4" w:uiPriority="71"/>
+    <w:lsdException w:name="Colorful List Accent 4" w:uiPriority="72"/>
+    <w:lsdException w:name="Colorful Grid Accent 4" w:uiPriority="73"/>
+    <w:lsdException w:name="Light Shading Accent 5" w:uiPriority="60"/>
+    <w:lsdException w:name="Light List Accent 5" w:uiPriority="61"/>
+    <w:lsdException w:name="Light Grid Accent 5" w:uiPriority="62"/>
+    <w:lsdException w:name="Medium Shading 1 Accent 5" w:uiPriority="63"/>
+    <w:lsdException w:name="Medium Shading 2 Accent 5" w:uiPriority="64"/>
+    <w:lsdException w:name="Medium List 1 Accent 5" w:uiPriority="65"/>
+    <w:lsdException w:name="Medium List 2 Accent 5" w:uiPriority="66"/>
+    <w:lsdException w:name="Medium Grid 1 Accent 5" w:uiPriority="67"/>
+    <w:lsdException w:name="Medium Grid 2 Accent 5" w:uiPriority="68"/>
+    <w:lsdException w:name="Medium Grid 3 Accent 5" w:uiPriority="69"/>
+    <w:lsdException w:name="Dark List Accent 5" w:uiPriority="70"/>
+    <w:lsdException w:name="Colorful Shading Accent 5" w:uiPriority="71"/>
+    <w:lsdException w:name="Colorful List Accent 5" w:uiPriority="72"/>
+    <w:lsdException w:name="Colorful Grid Accent 5" w:uiPriority="73"/>
+    <w:lsdException w:name="Light Shading Accent 6" w:uiPriority="60"/>
+    <w:lsdException w:name="Light List Accent 6" w:uiPriority="61"/>
+    <w:lsdException w:name="Light Grid Accent 6" w:uiPriority="62"/>
+    <w:lsdException w:name="Medium Shading 1 Accent 6" w:uiPriority="63"/>
+    <w:lsdException w:name="Medium Shading 2 Accent 6" w:uiPriority="64"/>
+    <w:lsdException w:name="Medium List 1 Accent 6" w:uiPriority="65"/>
+    <w:lsdException w:name="Medium List 2 Accent 6" w:uiPriority="66"/>
+    <w:lsdException w:name="Medium Grid 1 Accent 6" w:uiPriority="67"/>
+    <w:lsdException w:name="Medium Grid 2 Accent 6" w:uiPriority="68"/>
+    <w:lsdException w:name="Medium Grid 3 Accent 6" w:uiPriority="69"/>
+    <w:lsdException w:name="Dark List Accent 6" w:uiPriority="70"/>
+    <w:lsdException w:name="Colorful Shading Accent 6" w:uiPriority="71"/>
+    <w:lsdException w:name="Colorful List Accent 6" w:uiPriority="72"/>
+    <w:lsdException w:name="Colorful Grid Accent 6" w:uiPriority="73"/>
+    <w:lsdException w:name="Subtle Emphasis" w:uiPriority="19" w:qFormat="1"/>
+    <w:lsdException w:name="Intense Emphasis" w:uiPriority="21" w:qFormat="1"/>
+    <w:lsdException w:name="Subtle Reference" w:uiPriority="31" w:qFormat="1"/>
+    <w:lsdException w:name="Intense Reference" w:uiPriority="32" w:qFormat="1"/>
+    <w:lsdException w:name="Book Title" w:uiPriority="33" w:qFormat="1"/>
+    <w:lsdException w:name="Bibliography" w:semiHidden="1" w:uiPriority="37" w:unhideWhenUsed="1"/>
+    <w:lsdException w:name="TOC Heading" w:semiHidden="1" w:uiPriority="39" w:unhideWhenUsed="1" w:qFormat="1"/>
+    <w:lsdException w:name="Plain Table 1" w:uiPriority="41"/>
+    <w:lsdException w:name="Plain Table 2" w:uiPriority="42"/>
+    <w:lsdException w:name="Plain Table 3" w:uiPriority="43"/>
+    <w:lsdException w:name="Plain Table 4" w:uiPriority="44"/>
+    <w:lsdException w:name="Plain Table 5" w:uiPriority="45"/>
+    <w:lsdException w:name="Grid Table Light" w:uiPriority="40"/>
+    <w:lsdException w:name="Grid Table 1 Light" w:uiPriority="46"/>
+    <w:lsdException w:name="Grid Table 2" w:uiPriority="47"/>
+    <w:lsdException w:name="Grid Table 3" w:uiPriority="48"/>
+    <w:lsdException w:name="Grid Table 4" w:uiPriority="49"/>
+    <w:lsdException w:name="Grid Table 5 Dark" w:uiPriority="50"/>
+    <w:lsdException w:name="Grid Table 6 Colorful" w:uiPriority="51"/>
+    <w:lsdException w:name="Grid Table 7 Colorful" w:uiPriority="52"/>
+    <w:lsdException w:name="Grid Table 1 Light Accent 1" w:uiPriority="46"/>
+    <w:lsdException w:name="Grid Table 2 Accent 1" w:uiPriority="47"/>
+    <w:lsdException w:name="Grid Table 3 Accent 1" w:uiPriority="48"/>
+    <w:lsdException w:name="Grid Table 4 Accent 1" w:uiPriority="49"/>
+    <w:lsdException w:name="Grid Table 5 Dark Accent 1" w:uiPriority="50"/>
+    <w:lsdException w:name="Grid Table 6 Colorful Accent 1" w:uiPriority="51"/>
+    <w:lsdException w:name="Grid Table 7 Colorful Accent 1" w:uiPriority="52"/>
+    <w:lsdException w:name="Grid Table 1 Light Accent 2" w:uiPriority="46"/>
+    <w:lsdException w:name="Grid Table 2 Accent 2" w:uiPriority="47"/>
+    <w:lsdException w:name="Grid Table 3 Accent 2" w:uiPriority="48"/>
+    <w:lsdException w:name="Grid Table 4 Accent 2" w:uiPriority="49"/>
+    <w:lsdException w:name="Grid Table 5 Dark Accent 2" w:uiPriority="50"/>
+    <w:lsdException w:name="Grid Table 6 Colorful Accent 2" w:uiPriority="51"/>
+    <w:lsdException w:name="Grid Table 7 Colorful Accent 2" w:uiPriority="52"/>
+    <w:lsdException w:name="Grid Table 1 Light Accent 3" w:uiPriority="46"/>
+    <w:lsdException w:name="Grid Table 2 Accent 3" w:uiPriority="47"/>
+    <w:lsdException w:name="Grid Table 3 Accent 3" w:uiPriority="48"/>
+    <w:lsdException w:name="Grid Table 4 Accent 3" w:uiPriority="49"/>
+    <w:lsdException w:name="Grid Table 5 Dark Accent 3" w:uiPriority="50"/>
+    <w:lsdException w:name="Grid Table 6 Colorful Accent 3" w:uiPriority="51"/>
+    <w:lsdException w:name="Grid Table 7 Colorful Accent 3" w:uiPriority="52"/>
+    <w:lsdException w:name="Grid Table 1 Light Accent 4" w:uiPriority="46"/>
+    <w:lsdException w:name="Grid Table 2 Accent 4" w:uiPriority="47"/>
+    <w:lsdException w:name="Grid Table 3 Accent 4" w:uiPriority="48"/>
+    <w:lsdException w:name="Grid Table 4 Accent 4" w:uiPriority="49"/>
+    <w:lsdException w:name="Grid Table 5 Dark Accent 4" w:uiPriority="50"/>
+    <w:lsdException w:name="Grid Table 6 Colorful Accent 4" w:uiPriority="51"/>
+    <w:lsdException w:name="Grid Table 7 Colorful Accent 4" w:uiPriority="52"/>
+    <w:lsdException w:name="Grid Table 1 Light Accent 5" w:uiPriority="46"/>
+    <w:lsdException w:name="Grid Table 2 Accent 5" w:uiPriority="47"/>
+    <w:lsdException w:name="Grid Table 3 Accent 5" w:uiPriority="48"/>
+    <w:lsdException w:name="Grid Table 4 Accent 5" w:uiPriority="49"/>
+    <w:lsdException w:name="Grid Table 5 Dark Accent 5" w:uiPriority="50"/>
+    <w:lsdException w:name="Grid Table 6 Colorful Accent 5" w:uiPriority="51"/>
+    <w:lsdException w:name="Grid Table 7 Colorful Accent 5" w:uiPriority="52"/>
+    <w:lsdException w:name="Grid Table 1 Light Accent 6" w:uiPriority="46"/>
+    <w:lsdException w:name="Grid Table 2 Accent 6" w:uiPriority="47"/>
+    <w:lsdException w:name="Grid Table 3 Accent 6" w:uiPriority="48"/>
+    <w:lsdException w:name="Grid Table 4 Accent 6" w:uiPriority="49"/>
+    <w:lsdException w:name="Grid Table 5 Dark Accent 6" w:uiPriority="50"/>
+    <w:lsdException w:name="Grid Table 6 Colorful Accent 6" w:uiPriority="51"/>
+    <w:lsdException w:name="Grid Table 7 Colorful Accent 6" w:uiPriority="52"/>
+    <w:lsdException w:name="List Table 1 Light" w:uiPriority="46"/>
+    <w:lsdException w:name="List Table 2" w:uiPriority="47"/>
+    <w:lsdException w:name="List Table 3" w:uiPriority="48"/>
+    <w:lsdException w:name="List Table 4" w:uiPriority="49"/>
+    <w:lsdException w:name="List Table 5 Dark" w:uiPriority="50"/>
+    <w:lsdException w:name="List Table 6 Colorful" w:uiPriority="51"/>
+    <w:lsdException w:name="List Table 7 Colorful" w:uiPriority="52"/>
+    <w:lsdException w:name="List Table 1 Light Accent 1" w:uiPriority="46"/>
+    <w:lsdException w:name="List Table 2 Accent 1" w:uiPriority="47"/>
+    <w:lsdException w:name="List Table 3 Accent 1" w:uiPriority="48"/>
+    <w:lsdException w:name="List Table 4 Accent 1" w:uiPriority="49"/>
+    <w:lsdException w:name="List Table 5 Dark Accent 1" w:uiPriority="50"/>
+    <w:lsdException w:name="List Table 6 Colorful Accent 1" w:uiPriority="51"/>
+    <w:lsdException w:name="List Table 7 Colorful Accent 1" w:uiPriority="52"/>
+    <w:lsdException w:name="List Table 1 Light Accent 2" w:uiPriority="46"/>
+    <w:lsdException w:name="List Table 2 Accent 2" w:uiPriority="47"/>
+    <w:lsdException w:name="List Table 3 Accent 2" w:uiPriority="48"/>
+    <w:lsdException w:name="List Table 4 Accent 2" w:uiPriority="49"/>
+    <w:lsdException w:name="List Table 5 Dark Accent 2" w:uiPriority="50"/>
+    <w:lsdException w:name="List Table 6 Colorful Accent 2" w:uiPriority="51"/>
+    <w:lsdException w:name="List Table 7 Colorful Accent 2" w:uiPriority="52"/>
+    <w:lsdException w:name="List Table 1 Light Accent 3" w:uiPriority="46"/>
+    <w:lsdException w:name="List Table 2 Accent 3" w:uiPriority="47"/>
+    <w:lsdException w:name="List Table 3 Accent 3" w:uiPriority="48"/>
+    <w:lsdException w:name="List Table 4 Accent 3" w:uiPriority="49"/>
+    <w:lsdException w:name="List Table 5 Dark Accent 3" w:uiPriority="50"/>
+    <w:lsdException w:name="List Table 6 Colorful Accent 3" w:uiPriority="51"/>
+    <w:lsdException w:name="List Table 7 Colorful Accent 3" w:uiPriority="52"/>
+    <w:lsdException w:name="List Table 1 Light Accent 4" w:uiPriority="46"/>
+    <w:lsdException w:name="List Table 2 Accent 4" w:uiPriority="47"/>
+    <w:lsdException w:name="List Table 3 Accent 4" w:uiPriority="48"/>
+    <w:lsdException w:name="List Table 4 Accent 4" w:uiPriority="49"/>
+    <w:lsdException w:name="List Table 5 Dark Accent 4" w:uiPriority="50"/>
+    <w:lsdException w:name="List Table 6 Colorful Accent 4" w:uiPriority="51"/>
+    <w:lsdException w:name="List Table 7 Colorful Accent 4" w:uiPriority="52"/>
+    <w:lsdException w:name="List Table 1 Light Accent 5" w:uiPriority="46"/>
+    <w:lsdException w:name="List Table 2 Accent 5" w:uiPriority="47"/>
+    <w:lsdException w:name="List Table 3 Accent 5" w:uiPriority="48"/>
+    <w:lsdException w:name="List Table 4 Accent 5" w:uiPriority="49"/>
+    <w:lsdException w:name="List Table 5 Dark Accent 5" w:uiPriority="50"/>
+    <w:lsdException w:name="List Table 6 Colorful Accent 5" w:uiPriority="51"/>
+    <w:lsdException w:name="List Table 7 Colorful Accent 5" w:uiPriority="52"/>
+    <w:lsdException w:name="List Table 1 Light Accent 6" w:uiPriority="46"/>
+    <w:lsdException w:name="List Table 2 Accent 6" w:uiPriority="47"/>
+    <w:lsdException w:name="List Table 3 Accent 6" w:uiPriority="48"/>
+    <w:lsdException w:name="List Table 4 Accent 6" w:uiPriority="49"/>
+    <w:lsdException w:name="List Table 5 Dark Accent 6" w:uiPriority="50"/>
+    <w:lsdException w:name="List Table 6 Colorful Accent 6" w:uiPriority="51"/>
+    <w:lsdException w:name="List Table 7 Colorful Accent 6" w:uiPriority="52"/>
   </w:latentStyles>
-  <w:style w:type="paragraph" w:default="1" w:styleId="1">
+  <w:style w:type="paragraph" w:default="1" w:styleId="a">
     <w:name w:val="Normal"/>
     <w:qFormat/>
-    <w:uiPriority w:val="0"/>
     <w:pPr>
       <w:widowControl w:val="0"/>
       <w:jc w:val="both"/>
     </w:pPr>
     <w:rPr>
-      <w:rFonts w:asciiTheme="minorHAnsi" w:hAnsiTheme="minorHAnsi" w:eastAsiaTheme="minorEastAsia" w:cstheme="minorBidi"/>
       <w:kern w:val="2"/>
       <w:sz w:val="21"/>
       <w:szCs w:val="22"/>
-      <w:lang w:val="en-US" w:eastAsia="zh-CN" w:bidi="ar-SA"/>
     </w:rPr>
   </w:style>
-  <w:style w:type="character" w:default="1" w:styleId="5">
+  <w:style w:type="character" w:default="1" w:styleId="a0">
     <w:name w:val="Default Paragraph Font"/>
+    <w:uiPriority w:val="1"/>
+    <w:semiHidden/>
     <w:unhideWhenUsed/>
-    <w:uiPriority w:val="1"/>
   </w:style>
-  <w:style w:type="table" w:default="1" w:styleId="7">
+  <w:style w:type="table" w:default="1" w:styleId="a1">
     <w:name w:val="Normal Table"/>
+    <w:uiPriority w:val="99"/>
+    <w:semiHidden/>
     <w:unhideWhenUsed/>
-    <w:uiPriority w:val="99"/>
     <w:tblPr>
-      <w:tblLayout w:type="fixed"/>
+      <w:tblInd w:w="0" w:type="dxa"/>
       <w:tblCellMar>
         <w:top w:w="0" w:type="dxa"/>
         <w:left w:w="108" w:type="dxa"/>
@@ -4368,24 +4829,30 @@
       </w:tblCellMar>
     </w:tblPr>
   </w:style>
-  <w:style w:type="paragraph" w:styleId="2">
+  <w:style w:type="numbering" w:default="1" w:styleId="a2">
+    <w:name w:val="No List"/>
+    <w:uiPriority w:val="99"/>
+    <w:semiHidden/>
+    <w:unhideWhenUsed/>
+  </w:style>
+  <w:style w:type="paragraph" w:styleId="a3">
     <w:name w:val="Balloon Text"/>
-    <w:basedOn w:val="1"/>
-    <w:link w:val="11"/>
+    <w:basedOn w:val="a"/>
+    <w:link w:val="a4"/>
+    <w:uiPriority w:val="99"/>
     <w:unhideWhenUsed/>
-    <w:uiPriority w:val="99"/>
     <w:rPr>
       <w:sz w:val="18"/>
       <w:szCs w:val="18"/>
     </w:rPr>
   </w:style>
-  <w:style w:type="paragraph" w:styleId="3">
+  <w:style w:type="paragraph" w:styleId="a5">
     <w:name w:val="footer"/>
-    <w:basedOn w:val="1"/>
-    <w:link w:val="9"/>
+    <w:basedOn w:val="a"/>
+    <w:link w:val="a6"/>
+    <w:uiPriority w:val="99"/>
     <w:unhideWhenUsed/>
     <w:qFormat/>
-    <w:uiPriority w:val="99"/>
     <w:pPr>
       <w:tabs>
         <w:tab w:val="center" w:pos="4153"/>
@@ -4399,15 +4866,15 @@
       <w:szCs w:val="18"/>
     </w:rPr>
   </w:style>
-  <w:style w:type="paragraph" w:styleId="4">
+  <w:style w:type="paragraph" w:styleId="a7">
     <w:name w:val="header"/>
-    <w:basedOn w:val="1"/>
-    <w:link w:val="8"/>
+    <w:basedOn w:val="a"/>
+    <w:link w:val="a8"/>
+    <w:uiPriority w:val="99"/>
     <w:unhideWhenUsed/>
-    <w:uiPriority w:val="99"/>
     <w:pPr>
       <w:pBdr>
-        <w:bottom w:val="single" w:color="auto" w:sz="6" w:space="1"/>
+        <w:bottom w:val="single" w:sz="6" w:space="1" w:color="auto"/>
       </w:pBdr>
       <w:tabs>
         <w:tab w:val="center" w:pos="4153"/>
@@ -4421,41 +4888,40 @@
       <w:szCs w:val="18"/>
     </w:rPr>
   </w:style>
-  <w:style w:type="character" w:styleId="6">
+  <w:style w:type="character" w:styleId="a9">
     <w:name w:val="Hyperlink"/>
-    <w:basedOn w:val="5"/>
+    <w:basedOn w:val="a0"/>
+    <w:uiPriority w:val="99"/>
     <w:unhideWhenUsed/>
-    <w:uiPriority w:val="99"/>
     <w:rPr>
       <w:color w:val="0000FF" w:themeColor="hyperlink"/>
       <w:u w:val="single"/>
     </w:rPr>
   </w:style>
-  <w:style w:type="character" w:customStyle="1" w:styleId="8">
-    <w:name w:val="页眉 Char"/>
-    <w:basedOn w:val="5"/>
-    <w:link w:val="4"/>
+  <w:style w:type="character" w:customStyle="1" w:styleId="a8">
+    <w:name w:val="页眉 字符"/>
+    <w:basedOn w:val="a0"/>
+    <w:link w:val="a7"/>
+    <w:uiPriority w:val="99"/>
     <w:qFormat/>
-    <w:uiPriority w:val="99"/>
     <w:rPr>
       <w:sz w:val="18"/>
       <w:szCs w:val="18"/>
     </w:rPr>
   </w:style>
-  <w:style w:type="character" w:customStyle="1" w:styleId="9">
-    <w:name w:val="页脚 Char"/>
-    <w:basedOn w:val="5"/>
-    <w:link w:val="3"/>
+  <w:style w:type="character" w:customStyle="1" w:styleId="a6">
+    <w:name w:val="页脚 字符"/>
+    <w:basedOn w:val="a0"/>
+    <w:link w:val="a5"/>
+    <w:uiPriority w:val="99"/>
     <w:qFormat/>
-    <w:uiPriority w:val="99"/>
     <w:rPr>
       <w:sz w:val="18"/>
       <w:szCs w:val="18"/>
     </w:rPr>
   </w:style>
-  <w:style w:type="paragraph" w:customStyle="1" w:styleId="10">
+  <w:style w:type="paragraph" w:customStyle="1" w:styleId="Default">
     <w:name w:val="Default"/>
-    <w:uiPriority w:val="0"/>
     <w:pPr>
       <w:widowControl w:val="0"/>
       <w:autoSpaceDE w:val="0"/>
@@ -4463,20 +4929,18 @@
       <w:adjustRightInd w:val="0"/>
     </w:pPr>
     <w:rPr>
-      <w:rFonts w:ascii="宋体" w:eastAsia="宋体" w:cs="宋体" w:hAnsiTheme="minorHAnsi"/>
+      <w:rFonts w:ascii="宋体" w:eastAsia="宋体" w:cs="宋体"/>
       <w:color w:val="000000"/>
-      <w:kern w:val="0"/>
       <w:sz w:val="24"/>
       <w:szCs w:val="24"/>
-      <w:lang w:val="en-US" w:eastAsia="zh-CN" w:bidi="ar-SA"/>
     </w:rPr>
   </w:style>
-  <w:style w:type="character" w:customStyle="1" w:styleId="11">
-    <w:name w:val="批注框文本 Char"/>
-    <w:basedOn w:val="5"/>
-    <w:link w:val="2"/>
+  <w:style w:type="character" w:customStyle="1" w:styleId="a4">
+    <w:name w:val="批注框文本 字符"/>
+    <w:basedOn w:val="a0"/>
+    <w:link w:val="a3"/>
+    <w:uiPriority w:val="99"/>
     <w:semiHidden/>
-    <w:uiPriority w:val="99"/>
     <w:rPr>
       <w:sz w:val="18"/>
       <w:szCs w:val="18"/>
@@ -4764,6 +5228,7 @@
     </a:fmtScheme>
   </a:themeElements>
   <a:objectDefaults/>
+  <a:extraClrSchemeLst/>
 </a:theme>
 </file>
 
